--- a/WordFiles/Blake.docx
+++ b/WordFiles/Blake.docx
@@ -337,7 +337,25 @@
           <w:sz w:val="24"/>
           <w:szCs w:val="24"/>
         </w:rPr>
-        <w:t xml:space="preserve"> been answered—repeatedly. But none of the answers have proven so universally rationally compelling</w:t>
+        <w:t xml:space="preserve"> been answered—repeatedly. But none of the answers have proven so </w:t>
+      </w:r>
+      <w:proofErr w:type="gramStart"/>
+      <w:r>
+        <w:rPr>
+          <w:rFonts w:ascii="Times New Roman" w:hAnsi="Times New Roman" w:cs="Times New Roman"/>
+          <w:sz w:val="24"/>
+          <w:szCs w:val="24"/>
+        </w:rPr>
+        <w:t>universally</w:t>
+      </w:r>
+      <w:proofErr w:type="gramEnd"/>
+      <w:r>
+        <w:rPr>
+          <w:rFonts w:ascii="Times New Roman" w:hAnsi="Times New Roman" w:cs="Times New Roman"/>
+          <w:sz w:val="24"/>
+          <w:szCs w:val="24"/>
+        </w:rPr>
+        <w:t xml:space="preserve"> rationally compelling</w:t>
       </w:r>
       <w:r>
         <w:rPr>
@@ -1019,7 +1037,23 @@
           <w:sz w:val="24"/>
           <w:szCs w:val="24"/>
         </w:rPr>
-        <w:t>aver that the quest for truth is not futile, yet neither can it culminate in universal propositional truths demonstrated by an objective rational methodology. Rather, we, as finite, contingent creatures, must understand truth as it appears to us within the limits of our historical existence. Truth is real, and we apprehend it according to our finite nature, rather than with an objective, universal God’s-eye view.</w:t>
+        <w:t xml:space="preserve">aver that the quest for truth is not futile, yet neither can it culminate in universal propositional truths demonstrated by an objective rational methodology. Rather, we, as finite, contingent creatures, must understand truth as it appears to us within the limits of our historical existence. Truth is real, </w:t>
+      </w:r>
+      <w:r>
+        <w:rPr>
+          <w:rFonts w:ascii="Times New Roman" w:hAnsi="Times New Roman" w:cs="Times New Roman"/>
+          <w:sz w:val="24"/>
+          <w:szCs w:val="24"/>
+        </w:rPr>
+        <w:t>but</w:t>
+      </w:r>
+      <w:r>
+        <w:rPr>
+          <w:rFonts w:ascii="Times New Roman" w:hAnsi="Times New Roman" w:cs="Times New Roman"/>
+          <w:sz w:val="24"/>
+          <w:szCs w:val="24"/>
+        </w:rPr>
+        <w:t xml:space="preserve"> we apprehend it according to our finite nature, rather than with an objective, universal God’s-eye view.</w:t>
       </w:r>
     </w:p>
     <w:p>
@@ -2331,13 +2365,23 @@
         </w:rPr>
         <w:t xml:space="preserve"> </w:t>
       </w:r>
-      <w:r>
-        <w:rPr>
-          <w:rFonts w:ascii="Times New Roman" w:hAnsi="Times New Roman" w:cs="Times New Roman"/>
-          <w:sz w:val="24"/>
-          <w:szCs w:val="24"/>
-        </w:rPr>
-        <w:t xml:space="preserve">and </w:t>
+      <w:proofErr w:type="gramStart"/>
+      <w:r>
+        <w:rPr>
+          <w:rFonts w:ascii="Times New Roman" w:hAnsi="Times New Roman" w:cs="Times New Roman"/>
+          <w:sz w:val="24"/>
+          <w:szCs w:val="24"/>
+        </w:rPr>
+        <w:t>and</w:t>
+      </w:r>
+      <w:proofErr w:type="gramEnd"/>
+      <w:r>
+        <w:rPr>
+          <w:rFonts w:ascii="Times New Roman" w:hAnsi="Times New Roman" w:cs="Times New Roman"/>
+          <w:sz w:val="24"/>
+          <w:szCs w:val="24"/>
+        </w:rPr>
+        <w:t xml:space="preserve"> </w:t>
       </w:r>
       <w:r>
         <w:rPr>
@@ -2602,6 +2646,7 @@
         </w:rPr>
         <w:t xml:space="preserve">Therefore, MacIntyre claims that the Cartesian notion of the solitary mind reasoning is a fiction, for that mind learned to reason and think as part of a particular </w:t>
       </w:r>
+      <w:proofErr w:type="gramStart"/>
       <w:r>
         <w:rPr>
           <w:rFonts w:ascii="Times New Roman" w:hAnsi="Times New Roman" w:cs="Times New Roman"/>
@@ -2611,6 +2656,7 @@
         </w:rPr>
         <w:t>We</w:t>
       </w:r>
+      <w:proofErr w:type="gramEnd"/>
       <w:r>
         <w:rPr>
           <w:rFonts w:ascii="Times New Roman" w:hAnsi="Times New Roman" w:cs="Times New Roman"/>
@@ -3066,6 +3112,39 @@
         </w:rPr>
         <w:t>fail on their own terms, and may be forced to look outside of themselves for solutions to difficulties that were insoluble within the original tradition. In such cases, those who have become conversant with intellectual traditions outside of their own may make significant changes to their native tradition, or even convert to an alternative that they believe better answer difficulties their native tradition cannot resolve.</w:t>
       </w:r>
+      <w:r>
+        <w:rPr>
+          <w:rFonts w:ascii="Times New Roman" w:hAnsi="Times New Roman" w:cs="Times New Roman"/>
+          <w:sz w:val="24"/>
+          <w:szCs w:val="24"/>
+        </w:rPr>
+        <w:t xml:space="preserve">  MacIntyre considers Aquinas’ synthesis of Aristotle and Augustine to offer a successful example of a tradition overcoming its internal difficulties by incorporating insights from another.  In contrast, he finds that the failures of seventeenth-century Scottish Aristotelians led to their tradition </w:t>
+      </w:r>
+      <w:r>
+        <w:rPr>
+          <w:rFonts w:ascii="Times New Roman" w:hAnsi="Times New Roman" w:cs="Times New Roman"/>
+          <w:sz w:val="24"/>
+          <w:szCs w:val="24"/>
+        </w:rPr>
+        <w:t>developing so as to become</w:t>
+      </w:r>
+      <w:r>
+        <w:rPr>
+          <w:rFonts w:ascii="Times New Roman" w:hAnsi="Times New Roman" w:cs="Times New Roman"/>
+          <w:sz w:val="24"/>
+          <w:szCs w:val="24"/>
+        </w:rPr>
+        <w:t xml:space="preserve"> vulnerable to devastating critique by Hume.</w:t>
+      </w:r>
+      <w:r>
+        <w:rPr>
+          <w:rStyle w:val="EndnoteReference"/>
+          <w:rFonts w:ascii="Times New Roman" w:hAnsi="Times New Roman" w:cs="Times New Roman"/>
+          <w:sz w:val="24"/>
+          <w:szCs w:val="24"/>
+        </w:rPr>
+        <w:endnoteReference w:id="11"/>
+      </w:r>
     </w:p>
     <w:p>
       <w:pPr>
@@ -3082,7 +3161,41 @@
           <w:sz w:val="24"/>
           <w:szCs w:val="24"/>
         </w:rPr>
-        <w:t>This willingness to face the aporias of one’s own culture and tradition, and to seek out and contemplate alternatives from another tradition, is itself one of the traits neces</w:t>
+        <w:t>Risking critique is necessary, however</w:t>
+      </w:r>
+      <w:r>
+        <w:rPr>
+          <w:rFonts w:ascii="Times New Roman" w:hAnsi="Times New Roman" w:cs="Times New Roman"/>
+          <w:sz w:val="24"/>
+          <w:szCs w:val="24"/>
+        </w:rPr>
+        <w:t>, for the</w:t>
+      </w:r>
+      <w:r>
+        <w:rPr>
+          <w:rFonts w:ascii="Times New Roman" w:hAnsi="Times New Roman" w:cs="Times New Roman"/>
+          <w:sz w:val="24"/>
+          <w:szCs w:val="24"/>
+        </w:rPr>
+        <w:t xml:space="preserve"> willingness to face the aporias of one’s own culture and tradition, and to seek out and contemplate alternatives from another </w:t>
+      </w:r>
+      <w:proofErr w:type="gramStart"/>
+      <w:r>
+        <w:rPr>
+          <w:rFonts w:ascii="Times New Roman" w:hAnsi="Times New Roman" w:cs="Times New Roman"/>
+          <w:sz w:val="24"/>
+          <w:szCs w:val="24"/>
+        </w:rPr>
+        <w:t>tradition,</w:t>
+      </w:r>
+      <w:proofErr w:type="gramEnd"/>
+      <w:r>
+        <w:rPr>
+          <w:rFonts w:ascii="Times New Roman" w:hAnsi="Times New Roman" w:cs="Times New Roman"/>
+          <w:sz w:val="24"/>
+          <w:szCs w:val="24"/>
+        </w:rPr>
+        <w:t xml:space="preserve"> is itself one of the traits neces</w:t>
       </w:r>
       <w:r>
         <w:rPr>
@@ -3106,7 +3219,17 @@
           <w:sz w:val="24"/>
           <w:szCs w:val="24"/>
         </w:rPr>
-        <w:t xml:space="preserve"> MacIntyre asserts that, “the only rational way for the adherent of any tradition to approach intellectually, culturally, and linguistically alien rivals is one that allows for the possibility that in one or more areas the other may be rationally superior to it in respect precisely of that in the alien tradition which it cannot as yet comprehend</w:t>
+        <w:t xml:space="preserve"> MacIntyre asserts that, “the only rational way for the adherent of any tradition to approach intellectually, culturally, and linguistically alien rivals is one that allows for the possibility that in one or more areas the other </w:t>
+      </w:r>
+      <w:bookmarkStart w:id="0" w:name="_GoBack"/>
+      <w:bookmarkEnd w:id="0"/>
+      <w:r>
+        <w:rPr>
+          <w:rFonts w:ascii="Times New Roman" w:hAnsi="Times New Roman" w:cs="Times New Roman"/>
+          <w:sz w:val="24"/>
+          <w:szCs w:val="24"/>
+        </w:rPr>
+        <w:t>may be rationally superior to it in respect precisely of that in the alien tradition which it cannot as yet comprehend</w:t>
       </w:r>
       <w:r>
         <w:rPr>
@@ -3130,7 +3253,25 @@
           <w:sz w:val="24"/>
           <w:szCs w:val="24"/>
         </w:rPr>
-        <w:t>for asserting such a hegemony.</w:t>
+        <w:t xml:space="preserve">for asserting such </w:t>
+      </w:r>
+      <w:proofErr w:type="gramStart"/>
+      <w:r>
+        <w:rPr>
+          <w:rFonts w:ascii="Times New Roman" w:hAnsi="Times New Roman" w:cs="Times New Roman"/>
+          <w:sz w:val="24"/>
+          <w:szCs w:val="24"/>
+        </w:rPr>
+        <w:t>a hegemony</w:t>
+      </w:r>
+      <w:proofErr w:type="gramEnd"/>
+      <w:r>
+        <w:rPr>
+          <w:rFonts w:ascii="Times New Roman" w:hAnsi="Times New Roman" w:cs="Times New Roman"/>
+          <w:sz w:val="24"/>
+          <w:szCs w:val="24"/>
+        </w:rPr>
+        <w:t>.</w:t>
       </w:r>
       <w:r>
         <w:rPr>
@@ -3147,7 +3288,7 @@
           <w:szCs w:val="24"/>
           <w:vertAlign w:val="superscript"/>
         </w:rPr>
-        <w:endnoteReference w:id="11"/>
+        <w:endnoteReference w:id="12"/>
       </w:r>
       <w:r>
         <w:rPr>
@@ -3197,6 +3338,7 @@
           <w:sz w:val="24"/>
           <w:szCs w:val="24"/>
         </w:rPr>
+        <w:lastRenderedPageBreak/>
         <w:t>True knowledge is apprehended and articulated within the finitude of human ex</w:t>
       </w:r>
       <w:r>
@@ -3222,7 +3364,7 @@
           <w:szCs w:val="24"/>
           <w:vertAlign w:val="superscript"/>
         </w:rPr>
-        <w:endnoteReference w:id="12"/>
+        <w:endnoteReference w:id="13"/>
       </w:r>
       <w:r>
         <w:rPr>
@@ -3238,7 +3380,207 @@
           <w:sz w:val="24"/>
           <w:szCs w:val="24"/>
         </w:rPr>
-        <w:t xml:space="preserve">While we cannot leap outside of our historical existence to evaluate truth-claims </w:t>
+        <w:t xml:space="preserve">While we cannot leap outside of our historical existence to evaluate truth-claims from a fixed, universal reason, this does not leave us mired in relativity. </w:t>
+      </w:r>
+      <w:r>
+        <w:rPr>
+          <w:rFonts w:ascii="Times New Roman" w:hAnsi="Times New Roman" w:cs="Times New Roman"/>
+          <w:sz w:val="24"/>
+          <w:szCs w:val="24"/>
+        </w:rPr>
+        <w:t>Adequate rational c</w:t>
+      </w:r>
+      <w:r>
+        <w:rPr>
+          <w:rFonts w:ascii="Times New Roman" w:hAnsi="Times New Roman" w:cs="Times New Roman"/>
+          <w:sz w:val="24"/>
+          <w:szCs w:val="24"/>
+        </w:rPr>
+        <w:t>omparison</w:t>
+      </w:r>
+      <w:r>
+        <w:rPr>
+          <w:rFonts w:ascii="Times New Roman" w:hAnsi="Times New Roman" w:cs="Times New Roman"/>
+          <w:sz w:val="24"/>
+          <w:szCs w:val="24"/>
+        </w:rPr>
+        <w:t xml:space="preserve"> and judgment</w:t>
+      </w:r>
+      <w:r>
+        <w:rPr>
+          <w:rFonts w:ascii="Times New Roman" w:hAnsi="Times New Roman" w:cs="Times New Roman"/>
+          <w:sz w:val="24"/>
+          <w:szCs w:val="24"/>
+        </w:rPr>
+        <w:t xml:space="preserve"> is indeed possible, both within a tradition of intellect</w:t>
+      </w:r>
+      <w:r>
+        <w:rPr>
+          <w:rFonts w:ascii="Times New Roman" w:hAnsi="Times New Roman" w:cs="Times New Roman"/>
+          <w:sz w:val="24"/>
+          <w:szCs w:val="24"/>
+        </w:rPr>
+        <w:t>ual inquiry, and between them.</w:t>
+      </w:r>
+    </w:p>
+    <w:p>
+      <w:pPr>
+        <w:spacing w:line="480" w:lineRule="auto"/>
+        <w:rPr>
+          <w:rFonts w:ascii="Times New Roman" w:hAnsi="Times New Roman" w:cs="Times New Roman"/>
+          <w:b/>
+          <w:sz w:val="24"/>
+          <w:szCs w:val="24"/>
+        </w:rPr>
+      </w:pPr>
+      <w:r>
+        <w:rPr>
+          <w:rFonts w:ascii="Times New Roman" w:hAnsi="Times New Roman" w:cs="Times New Roman"/>
+          <w:b/>
+          <w:sz w:val="24"/>
+          <w:szCs w:val="24"/>
+        </w:rPr>
+        <w:t>Ethics as Rhetoric</w:t>
+      </w:r>
+    </w:p>
+    <w:p>
+      <w:pPr>
+        <w:spacing w:line="480" w:lineRule="auto"/>
+        <w:rPr>
+          <w:rFonts w:ascii="Times New Roman" w:hAnsi="Times New Roman" w:cs="Times New Roman"/>
+          <w:sz w:val="24"/>
+          <w:szCs w:val="24"/>
+        </w:rPr>
+      </w:pPr>
+      <w:r>
+        <w:rPr>
+          <w:rFonts w:ascii="Times New Roman" w:hAnsi="Times New Roman" w:cs="Times New Roman"/>
+          <w:sz w:val="24"/>
+          <w:szCs w:val="24"/>
+        </w:rPr>
+        <w:t>This understanding of truth as real and historically-realized is o</w:t>
+      </w:r>
+      <w:r>
+        <w:rPr>
+          <w:rFonts w:ascii="Times New Roman" w:hAnsi="Times New Roman" w:cs="Times New Roman"/>
+          <w:sz w:val="24"/>
+          <w:szCs w:val="24"/>
+        </w:rPr>
+        <w:t>f crucial practical importance.</w:t>
+      </w:r>
+      <w:r>
+        <w:rPr>
+          <w:rFonts w:ascii="Times New Roman" w:hAnsi="Times New Roman" w:cs="Times New Roman"/>
+          <w:sz w:val="24"/>
+          <w:szCs w:val="24"/>
+        </w:rPr>
+        <w:t xml:space="preserve"> Both Gadamer and MacIntyre understood that we do not philosophize only out of idle curiosity, or because it is (for some) a career. We philosophize in order to act rightly. Moral philosophy is the impetus for philosophy as a whole, and here the complementary efforts of MacIntyre and Gadamer provide a path between the Scylla and Charybdis of rationalism and relativism. Both philosophers affirm that there are real moral truths, while denying that they must be demonstrable in an objective, universalized fashion.</w:t>
+      </w:r>
+    </w:p>
+    <w:p>
+      <w:pPr>
+        <w:spacing w:line="480" w:lineRule="auto"/>
+        <w:rPr>
+          <w:rFonts w:ascii="Times New Roman" w:hAnsi="Times New Roman" w:cs="Times New Roman"/>
+          <w:sz w:val="24"/>
+          <w:szCs w:val="24"/>
+        </w:rPr>
+      </w:pPr>
+      <w:r>
+        <w:rPr>
+          <w:rFonts w:ascii="Times New Roman" w:hAnsi="Times New Roman" w:cs="Times New Roman"/>
+          <w:sz w:val="24"/>
+          <w:szCs w:val="24"/>
+        </w:rPr>
+        <w:t>Gadamer’s philosophical hermeneutics preclude a moral philosophy that attempts to derive objective moral propositions from timeless universal first principles</w:t>
+      </w:r>
+      <w:r>
+        <w:rPr>
+          <w:rFonts w:ascii="Times New Roman" w:hAnsi="Times New Roman" w:cs="Times New Roman"/>
+          <w:sz w:val="24"/>
+          <w:szCs w:val="24"/>
+        </w:rPr>
+        <w:t>.</w:t>
+      </w:r>
+      <w:r>
+        <w:rPr>
+          <w:rFonts w:ascii="Times New Roman" w:hAnsi="Times New Roman" w:cs="Times New Roman"/>
+          <w:sz w:val="24"/>
+          <w:szCs w:val="24"/>
+        </w:rPr>
+        <w:t xml:space="preserve"> </w:t>
+      </w:r>
+      <w:r>
+        <w:rPr>
+          <w:rFonts w:ascii="Times New Roman" w:hAnsi="Times New Roman" w:cs="Times New Roman"/>
+          <w:sz w:val="24"/>
+          <w:szCs w:val="24"/>
+        </w:rPr>
+        <w:t>M</w:t>
+      </w:r>
+      <w:r>
+        <w:rPr>
+          <w:rFonts w:ascii="Times New Roman" w:hAnsi="Times New Roman" w:cs="Times New Roman"/>
+          <w:sz w:val="24"/>
+          <w:szCs w:val="24"/>
+        </w:rPr>
+        <w:t>oral knowledge is not objective</w:t>
+      </w:r>
+      <w:r>
+        <w:rPr>
+          <w:rFonts w:ascii="Times New Roman" w:hAnsi="Times New Roman" w:cs="Times New Roman"/>
+          <w:sz w:val="24"/>
+          <w:szCs w:val="24"/>
+        </w:rPr>
+        <w:t>;</w:t>
+      </w:r>
+      <w:r>
+        <w:rPr>
+          <w:rFonts w:ascii="Times New Roman" w:hAnsi="Times New Roman" w:cs="Times New Roman"/>
+          <w:sz w:val="24"/>
+          <w:szCs w:val="24"/>
+        </w:rPr>
+        <w:t xml:space="preserve"> rather it is personal and relevant to the particular situation at hand or under consideration</w:t>
+      </w:r>
+      <w:r>
+        <w:rPr>
+          <w:rFonts w:ascii="Times New Roman" w:hAnsi="Times New Roman" w:cs="Times New Roman"/>
+          <w:sz w:val="24"/>
+          <w:szCs w:val="24"/>
+        </w:rPr>
+        <w:t>.</w:t>
+      </w:r>
+      <w:r>
+        <w:rPr>
+          <w:rFonts w:ascii="Times New Roman" w:hAnsi="Times New Roman" w:cs="Times New Roman"/>
+          <w:sz w:val="24"/>
+          <w:szCs w:val="24"/>
+        </w:rPr>
+        <w:t xml:space="preserve"> </w:t>
+      </w:r>
+      <w:r>
+        <w:rPr>
+          <w:rFonts w:ascii="Times New Roman" w:hAnsi="Times New Roman" w:cs="Times New Roman"/>
+          <w:sz w:val="24"/>
+          <w:szCs w:val="24"/>
+        </w:rPr>
+        <w:t>And as he so often did, Gadamer looked to the Greek origins of Western philosophy in exploring this question. I</w:t>
+      </w:r>
+      <w:r>
+        <w:rPr>
+          <w:rFonts w:ascii="Times New Roman" w:hAnsi="Times New Roman" w:cs="Times New Roman"/>
+          <w:sz w:val="24"/>
+          <w:szCs w:val="24"/>
+        </w:rPr>
+        <w:t>n his view, neither Plato nor Aristotle considered ethics to be an objective, scientific study capable of reaching conclusions rationally demonstrable to all</w:t>
+      </w:r>
+      <w:r>
+        <w:rPr>
+          <w:rFonts w:ascii="Times New Roman" w:hAnsi="Times New Roman" w:cs="Times New Roman"/>
+          <w:sz w:val="24"/>
+          <w:szCs w:val="24"/>
+        </w:rPr>
+        <w:t xml:space="preserve"> </w:t>
       </w:r>
       <w:r>
         <w:rPr>
@@ -3247,47 +3589,32 @@
           <w:szCs w:val="24"/>
         </w:rPr>
         <w:lastRenderedPageBreak/>
-        <w:t xml:space="preserve">from a fixed, universal reason, this does not leave us mired in relativity. </w:t>
-      </w:r>
-      <w:r>
-        <w:rPr>
-          <w:rFonts w:ascii="Times New Roman" w:hAnsi="Times New Roman" w:cs="Times New Roman"/>
-          <w:sz w:val="24"/>
-          <w:szCs w:val="24"/>
-        </w:rPr>
-        <w:t>Adequate rational c</w:t>
-      </w:r>
-      <w:r>
-        <w:rPr>
-          <w:rFonts w:ascii="Times New Roman" w:hAnsi="Times New Roman" w:cs="Times New Roman"/>
-          <w:sz w:val="24"/>
-          <w:szCs w:val="24"/>
-        </w:rPr>
-        <w:t>omparison</w:t>
-      </w:r>
-      <w:r>
-        <w:rPr>
-          <w:rFonts w:ascii="Times New Roman" w:hAnsi="Times New Roman" w:cs="Times New Roman"/>
-          <w:sz w:val="24"/>
-          <w:szCs w:val="24"/>
-        </w:rPr>
-        <w:t xml:space="preserve"> and judgment</w:t>
-      </w:r>
-      <w:r>
-        <w:rPr>
-          <w:rFonts w:ascii="Times New Roman" w:hAnsi="Times New Roman" w:cs="Times New Roman"/>
-          <w:sz w:val="24"/>
-          <w:szCs w:val="24"/>
-        </w:rPr>
-        <w:t xml:space="preserve"> is indeed possible, both within a tradition of intellect</w:t>
-      </w:r>
-      <w:r>
-        <w:rPr>
-          <w:rFonts w:ascii="Times New Roman" w:hAnsi="Times New Roman" w:cs="Times New Roman"/>
-          <w:sz w:val="24"/>
-          <w:szCs w:val="24"/>
-        </w:rPr>
-        <w:t>ual inquiry, and between them.</w:t>
+        <w:t>(Gadamer believed that Plato’s use of dialogue brought into question his conceptualizing and metaphysics; Plato did not provide unassailable dogma, but dialogue).</w:t>
+      </w:r>
+      <w:r>
+        <w:rPr>
+          <w:rStyle w:val="EndnoteReference"/>
+          <w:rFonts w:ascii="Times New Roman" w:hAnsi="Times New Roman" w:cs="Times New Roman"/>
+          <w:sz w:val="24"/>
+          <w:szCs w:val="24"/>
+        </w:rPr>
+        <w:endnoteReference w:id="14"/>
+      </w:r>
+      <w:r>
+        <w:rPr>
+          <w:rFonts w:ascii="Times New Roman" w:hAnsi="Times New Roman" w:cs="Times New Roman"/>
+          <w:sz w:val="24"/>
+          <w:szCs w:val="24"/>
+        </w:rPr>
+        <w:t xml:space="preserve"> </w:t>
+      </w:r>
+      <w:r>
+        <w:rPr>
+          <w:rFonts w:ascii="Times New Roman" w:hAnsi="Times New Roman" w:cs="Times New Roman"/>
+          <w:sz w:val="24"/>
+          <w:szCs w:val="24"/>
+        </w:rPr>
+        <w:t>Rather, ethics is the attempt to illuminate and explore through dialogue that which must always be personally realized. Objectivity is impossible, for it would require discarding that which is in need of ethical guidance—the individual person who must deliberate, choose and act within contingency and finitude.</w:t>
       </w:r>
     </w:p>
     <w:p>
@@ -3295,6 +3622,1168 @@
         <w:spacing w:line="480" w:lineRule="auto"/>
         <w:rPr>
           <w:rFonts w:ascii="Times New Roman" w:hAnsi="Times New Roman" w:cs="Times New Roman"/>
+          <w:sz w:val="24"/>
+          <w:szCs w:val="24"/>
+        </w:rPr>
+      </w:pPr>
+      <w:r>
+        <w:rPr>
+          <w:rFonts w:ascii="Times New Roman" w:hAnsi="Times New Roman" w:cs="Times New Roman"/>
+          <w:sz w:val="24"/>
+          <w:szCs w:val="24"/>
+        </w:rPr>
+        <w:t xml:space="preserve">Thus, </w:t>
+      </w:r>
+      <w:r>
+        <w:rPr>
+          <w:rFonts w:ascii="Times New Roman" w:hAnsi="Times New Roman" w:cs="Times New Roman"/>
+          <w:sz w:val="24"/>
+          <w:szCs w:val="24"/>
+        </w:rPr>
+        <w:t>Gadamer declared that “moral knowledge, as Aristotle describes it, is clearly not objective knowledge-i.e., the knower is not standing over against a situation that he merely observes; he is directly confronted with what he sees. It is something that he has to do.”</w:t>
+      </w:r>
+      <w:r>
+        <w:rPr>
+          <w:rFonts w:ascii="Times New Roman" w:hAnsi="Times New Roman" w:cs="Times New Roman"/>
+          <w:sz w:val="24"/>
+          <w:szCs w:val="24"/>
+          <w:vertAlign w:val="superscript"/>
+        </w:rPr>
+        <w:endnoteReference w:id="15"/>
+      </w:r>
+      <w:r>
+        <w:rPr>
+          <w:rFonts w:ascii="Times New Roman" w:hAnsi="Times New Roman" w:cs="Times New Roman"/>
+          <w:sz w:val="24"/>
+          <w:szCs w:val="24"/>
+        </w:rPr>
+        <w:t xml:space="preserve"> </w:t>
+      </w:r>
+      <w:r>
+        <w:rPr>
+          <w:rFonts w:ascii="Times New Roman" w:hAnsi="Times New Roman" w:cs="Times New Roman"/>
+          <w:sz w:val="24"/>
+          <w:szCs w:val="24"/>
+        </w:rPr>
+        <w:t>Gadamer reminds us that v</w:t>
+      </w:r>
+      <w:r>
+        <w:rPr>
+          <w:rFonts w:ascii="Times New Roman" w:hAnsi="Times New Roman" w:cs="Times New Roman"/>
+          <w:sz w:val="24"/>
+          <w:szCs w:val="24"/>
+        </w:rPr>
+        <w:t>irtue is much more than knowledge, and</w:t>
+      </w:r>
+      <w:r>
+        <w:rPr>
+          <w:rFonts w:ascii="Times New Roman" w:hAnsi="Times New Roman" w:cs="Times New Roman"/>
+          <w:sz w:val="24"/>
+          <w:szCs w:val="24"/>
+        </w:rPr>
+        <w:t xml:space="preserve"> that</w:t>
+      </w:r>
+      <w:r>
+        <w:rPr>
+          <w:rFonts w:ascii="Times New Roman" w:hAnsi="Times New Roman" w:cs="Times New Roman"/>
+          <w:sz w:val="24"/>
+          <w:szCs w:val="24"/>
+        </w:rPr>
+        <w:t xml:space="preserve"> knowledge itself is dependent upon a person’s character and experiences. Moral goodness really can be incomprehensible to the wicked</w:t>
+      </w:r>
+      <w:r>
+        <w:rPr>
+          <w:rFonts w:ascii="Times New Roman" w:hAnsi="Times New Roman" w:cs="Times New Roman"/>
+          <w:sz w:val="24"/>
+          <w:szCs w:val="24"/>
+        </w:rPr>
+        <w:t>, whose character may preclude both the intellectual virtues needed for adequate moral philosophizing, and the personal capacity to appreciate the goods that the virtuous instantiate</w:t>
+      </w:r>
+      <w:r>
+        <w:rPr>
+          <w:rFonts w:ascii="Times New Roman" w:hAnsi="Times New Roman" w:cs="Times New Roman"/>
+          <w:sz w:val="24"/>
+          <w:szCs w:val="24"/>
+        </w:rPr>
+        <w:t>. Thus, general, universalized propositions are not the true form of moral knowledge; rather, moral knowledge is most fully realized in the particular—this is what is right here and now.</w:t>
+      </w:r>
+    </w:p>
+    <w:p>
+      <w:pPr>
+        <w:spacing w:line="480" w:lineRule="auto"/>
+        <w:rPr>
+          <w:rFonts w:ascii="Times New Roman" w:hAnsi="Times New Roman" w:cs="Times New Roman"/>
+          <w:sz w:val="24"/>
+          <w:szCs w:val="24"/>
+        </w:rPr>
+      </w:pPr>
+      <w:r>
+        <w:rPr>
+          <w:rFonts w:ascii="Times New Roman" w:hAnsi="Times New Roman" w:cs="Times New Roman"/>
+          <w:sz w:val="24"/>
+          <w:szCs w:val="24"/>
+        </w:rPr>
+        <w:t>However, this does not make moral inquiry and insight entirely individualistic. T</w:t>
+      </w:r>
+      <w:r>
+        <w:rPr>
+          <w:rFonts w:ascii="Times New Roman" w:hAnsi="Times New Roman" w:cs="Times New Roman"/>
+          <w:sz w:val="24"/>
+          <w:szCs w:val="24"/>
+        </w:rPr>
+        <w:t>he situation in which one has to act morally is never encountered entirely alone, because the moral resources, patterns, habits and virtues of an individual are al</w:t>
+      </w:r>
+      <w:r>
+        <w:rPr>
+          <w:rFonts w:ascii="Times New Roman" w:hAnsi="Times New Roman" w:cs="Times New Roman"/>
+          <w:sz w:val="24"/>
+          <w:szCs w:val="24"/>
+        </w:rPr>
+        <w:t>ways communal in their genesis.</w:t>
+      </w:r>
+      <w:r>
+        <w:rPr>
+          <w:rFonts w:ascii="Times New Roman" w:hAnsi="Times New Roman" w:cs="Times New Roman"/>
+          <w:sz w:val="24"/>
+          <w:szCs w:val="24"/>
+        </w:rPr>
+        <w:t xml:space="preserve"> Moral philosophy is not a solitary affair, in which the philosopher pursues the timeless formulation of transcendent truth</w:t>
+      </w:r>
+      <w:r>
+        <w:rPr>
+          <w:rFonts w:ascii="Times New Roman" w:hAnsi="Times New Roman" w:cs="Times New Roman"/>
+          <w:sz w:val="24"/>
+          <w:szCs w:val="24"/>
+        </w:rPr>
+        <w:t xml:space="preserve"> (let alone his own whimsy)</w:t>
+      </w:r>
+      <w:r>
+        <w:rPr>
+          <w:rFonts w:ascii="Times New Roman" w:hAnsi="Times New Roman" w:cs="Times New Roman"/>
+          <w:sz w:val="24"/>
+          <w:szCs w:val="24"/>
+        </w:rPr>
+        <w:t xml:space="preserve">, but a communal endeavor in which the philosopher’s insights will be dependent both on the culture around him and what sort of man he is. </w:t>
+      </w:r>
+      <w:r>
+        <w:rPr>
+          <w:rFonts w:ascii="Times New Roman" w:hAnsi="Times New Roman" w:cs="Times New Roman"/>
+          <w:sz w:val="24"/>
+          <w:szCs w:val="24"/>
+        </w:rPr>
+        <w:t>N</w:t>
+      </w:r>
+      <w:r>
+        <w:rPr>
+          <w:rFonts w:ascii="Times New Roman" w:hAnsi="Times New Roman" w:cs="Times New Roman"/>
+          <w:sz w:val="24"/>
+          <w:szCs w:val="24"/>
+        </w:rPr>
+        <w:t xml:space="preserve">ot only is the fullness of the good life dependent upon friendship, so too is moral philosophy, for it is a joint enterprise. There is </w:t>
+      </w:r>
+      <w:r>
+        <w:rPr>
+          <w:rFonts w:ascii="Times New Roman" w:hAnsi="Times New Roman" w:cs="Times New Roman"/>
+          <w:sz w:val="24"/>
+          <w:szCs w:val="24"/>
+        </w:rPr>
+        <w:t>commonality</w:t>
+      </w:r>
+      <w:r>
+        <w:rPr>
+          <w:rFonts w:ascii="Times New Roman" w:hAnsi="Times New Roman" w:cs="Times New Roman"/>
+          <w:sz w:val="24"/>
+          <w:szCs w:val="24"/>
+        </w:rPr>
+        <w:t xml:space="preserve"> in moral truth that can be </w:t>
+      </w:r>
+      <w:r>
+        <w:rPr>
+          <w:rFonts w:ascii="Times New Roman" w:hAnsi="Times New Roman" w:cs="Times New Roman"/>
+          <w:sz w:val="24"/>
+          <w:szCs w:val="24"/>
+        </w:rPr>
+        <w:lastRenderedPageBreak/>
+        <w:t xml:space="preserve">illuminated through shared reflection, experience and communication, </w:t>
+      </w:r>
+      <w:r>
+        <w:rPr>
+          <w:rFonts w:ascii="Times New Roman" w:hAnsi="Times New Roman" w:cs="Times New Roman"/>
+          <w:sz w:val="24"/>
+          <w:szCs w:val="24"/>
+        </w:rPr>
+        <w:t>even if it</w:t>
+      </w:r>
+      <w:r>
+        <w:rPr>
+          <w:rFonts w:ascii="Times New Roman" w:hAnsi="Times New Roman" w:cs="Times New Roman"/>
+          <w:sz w:val="24"/>
+          <w:szCs w:val="24"/>
+        </w:rPr>
+        <w:t xml:space="preserve"> can never be fully </w:t>
+      </w:r>
+      <w:r>
+        <w:rPr>
+          <w:rFonts w:ascii="Times New Roman" w:hAnsi="Times New Roman" w:cs="Times New Roman"/>
+          <w:sz w:val="24"/>
+          <w:szCs w:val="24"/>
+        </w:rPr>
+        <w:t>captured in propositional statements—statements which, it turns out, are always embedded within a particular linguistic and cultural context</w:t>
+      </w:r>
+      <w:r>
+        <w:rPr>
+          <w:rFonts w:ascii="Times New Roman" w:hAnsi="Times New Roman" w:cs="Times New Roman"/>
+          <w:sz w:val="24"/>
+          <w:szCs w:val="24"/>
+        </w:rPr>
+        <w:t>.</w:t>
+      </w:r>
+    </w:p>
+    <w:p>
+      <w:pPr>
+        <w:spacing w:line="480" w:lineRule="auto"/>
+        <w:rPr>
+          <w:rFonts w:ascii="Times New Roman" w:hAnsi="Times New Roman" w:cs="Times New Roman"/>
+          <w:sz w:val="24"/>
+          <w:szCs w:val="24"/>
+        </w:rPr>
+      </w:pPr>
+      <w:r>
+        <w:rPr>
+          <w:rFonts w:ascii="Times New Roman" w:hAnsi="Times New Roman" w:cs="Times New Roman"/>
+          <w:sz w:val="24"/>
+          <w:szCs w:val="24"/>
+        </w:rPr>
+        <w:t xml:space="preserve">Thus, the finitude that seems to some to preclude true moral knowledge in fact enables it by setting limits within which man’s own limited capacities may fruitfully operate, instead of demanding of him that he become like God, for if knowing the truth meant seeing things as God does, then no </w:t>
+      </w:r>
+      <w:r>
+        <w:rPr>
+          <w:rFonts w:ascii="Times New Roman" w:hAnsi="Times New Roman" w:cs="Times New Roman"/>
+          <w:sz w:val="24"/>
+          <w:szCs w:val="24"/>
+        </w:rPr>
+        <w:t>finite person</w:t>
+      </w:r>
+      <w:r>
+        <w:rPr>
+          <w:rFonts w:ascii="Times New Roman" w:hAnsi="Times New Roman" w:cs="Times New Roman"/>
+          <w:sz w:val="24"/>
+          <w:szCs w:val="24"/>
+        </w:rPr>
+        <w:t xml:space="preserve"> could know the truth. </w:t>
+      </w:r>
+      <w:r>
+        <w:rPr>
+          <w:rFonts w:ascii="Times New Roman" w:hAnsi="Times New Roman" w:cs="Times New Roman"/>
+          <w:sz w:val="24"/>
+          <w:szCs w:val="24"/>
+        </w:rPr>
+        <w:t>And it is precisely in history, with its contingencies and our limited capabilities, that truth makes its demands on us.</w:t>
+      </w:r>
+    </w:p>
+    <w:p>
+      <w:pPr>
+        <w:spacing w:line="480" w:lineRule="auto"/>
+        <w:rPr>
+          <w:rFonts w:ascii="Times New Roman" w:hAnsi="Times New Roman" w:cs="Times New Roman"/>
+          <w:sz w:val="24"/>
+          <w:szCs w:val="24"/>
+        </w:rPr>
+      </w:pPr>
+      <w:r>
+        <w:rPr>
+          <w:rFonts w:ascii="Times New Roman" w:hAnsi="Times New Roman" w:cs="Times New Roman"/>
+          <w:sz w:val="24"/>
+          <w:szCs w:val="24"/>
+        </w:rPr>
+        <w:t>Gadamer argues that t</w:t>
+      </w:r>
+      <w:r>
+        <w:rPr>
+          <w:rFonts w:ascii="Times New Roman" w:hAnsi="Times New Roman" w:cs="Times New Roman"/>
+          <w:sz w:val="24"/>
+          <w:szCs w:val="24"/>
+        </w:rPr>
+        <w:t>he unconditional demands that moral truth places upon us are best understood as arising from the historicity o</w:t>
+      </w:r>
+      <w:r>
+        <w:rPr>
+          <w:rFonts w:ascii="Times New Roman" w:hAnsi="Times New Roman" w:cs="Times New Roman"/>
+          <w:sz w:val="24"/>
+          <w:szCs w:val="24"/>
+        </w:rPr>
+        <w:t xml:space="preserve">f our being. </w:t>
+      </w:r>
+      <w:r>
+        <w:rPr>
+          <w:rFonts w:ascii="Times New Roman" w:hAnsi="Times New Roman" w:cs="Times New Roman"/>
+          <w:sz w:val="24"/>
+          <w:szCs w:val="24"/>
+        </w:rPr>
+        <w:t xml:space="preserve">Moral clarity arises from the realization that </w:t>
+      </w:r>
+      <w:r>
+        <w:rPr>
+          <w:rFonts w:ascii="Times New Roman" w:hAnsi="Times New Roman" w:cs="Times New Roman"/>
+          <w:i/>
+          <w:sz w:val="24"/>
+          <w:szCs w:val="24"/>
+        </w:rPr>
+        <w:t>this</w:t>
+      </w:r>
+      <w:r>
+        <w:rPr>
+          <w:rFonts w:ascii="Times New Roman" w:hAnsi="Times New Roman" w:cs="Times New Roman"/>
+          <w:sz w:val="24"/>
+          <w:szCs w:val="24"/>
+        </w:rPr>
+        <w:t xml:space="preserve"> is the right thing to do, </w:t>
+      </w:r>
+      <w:r>
+        <w:rPr>
+          <w:rFonts w:ascii="Times New Roman" w:hAnsi="Times New Roman" w:cs="Times New Roman"/>
+          <w:i/>
+          <w:sz w:val="24"/>
+          <w:szCs w:val="24"/>
+        </w:rPr>
+        <w:t>here and now</w:t>
+      </w:r>
+      <w:r>
+        <w:rPr>
+          <w:rFonts w:ascii="Times New Roman" w:hAnsi="Times New Roman" w:cs="Times New Roman"/>
+          <w:sz w:val="24"/>
+          <w:szCs w:val="24"/>
+        </w:rPr>
+        <w:t xml:space="preserve">, in </w:t>
+      </w:r>
+      <w:r>
+        <w:rPr>
+          <w:rFonts w:ascii="Times New Roman" w:hAnsi="Times New Roman" w:cs="Times New Roman"/>
+          <w:i/>
+          <w:sz w:val="24"/>
+          <w:szCs w:val="24"/>
+        </w:rPr>
+        <w:t>this</w:t>
+      </w:r>
+      <w:r>
+        <w:rPr>
+          <w:rFonts w:ascii="Times New Roman" w:hAnsi="Times New Roman" w:cs="Times New Roman"/>
+          <w:sz w:val="24"/>
+          <w:szCs w:val="24"/>
+        </w:rPr>
+        <w:t xml:space="preserve"> particular circumstance. Extrapolating an ostensibly universal set of moral principles from these instantiations of moral truth may be very useful, even indispensable, for philosophic inquiry and moral instruction, but it can also become a calcified obstruction to genuine moral insight.</w:t>
+      </w:r>
+    </w:p>
+    <w:p>
+      <w:pPr>
+        <w:spacing w:line="480" w:lineRule="auto"/>
+        <w:rPr>
+          <w:rFonts w:ascii="Times New Roman" w:hAnsi="Times New Roman" w:cs="Times New Roman"/>
+          <w:sz w:val="24"/>
+          <w:szCs w:val="24"/>
+        </w:rPr>
+      </w:pPr>
+      <w:r>
+        <w:rPr>
+          <w:rFonts w:ascii="Times New Roman" w:hAnsi="Times New Roman" w:cs="Times New Roman"/>
+          <w:sz w:val="24"/>
+          <w:szCs w:val="24"/>
+        </w:rPr>
+        <w:t xml:space="preserve">Therefore, </w:t>
+      </w:r>
+      <w:r>
+        <w:rPr>
+          <w:rFonts w:ascii="Times New Roman" w:hAnsi="Times New Roman" w:cs="Times New Roman"/>
+          <w:sz w:val="24"/>
+          <w:szCs w:val="24"/>
+        </w:rPr>
+        <w:t xml:space="preserve">Gadamer’s emphasis on the realization of moral </w:t>
+      </w:r>
+      <w:r>
+        <w:rPr>
+          <w:rFonts w:ascii="Times New Roman" w:hAnsi="Times New Roman" w:cs="Times New Roman"/>
+          <w:sz w:val="24"/>
+          <w:szCs w:val="24"/>
+        </w:rPr>
+        <w:t xml:space="preserve">truths </w:t>
+      </w:r>
+      <w:r>
+        <w:rPr>
+          <w:rFonts w:ascii="Times New Roman" w:hAnsi="Times New Roman" w:cs="Times New Roman"/>
+          <w:sz w:val="24"/>
+          <w:szCs w:val="24"/>
+        </w:rPr>
+        <w:t xml:space="preserve">within the historicity of human Being does not lead to relativism, and he steadily denied that he was a relativist. He affirmed the existence of real goodness, truth and beauty, though denying that they can be permanently, completely and accurately described and defined by a set of philosophical propositions. In moments of insight and action, we realize the good, the true and the beautiful far more completely than in any articulation of a </w:t>
+      </w:r>
+      <w:r>
+        <w:rPr>
+          <w:rFonts w:ascii="Times New Roman" w:hAnsi="Times New Roman" w:cs="Times New Roman"/>
+          <w:sz w:val="24"/>
+          <w:szCs w:val="24"/>
+        </w:rPr>
+        <w:t>philosophical or ethical system. And this enables</w:t>
+      </w:r>
+      <w:r>
+        <w:rPr>
+          <w:rFonts w:ascii="Times New Roman" w:hAnsi="Times New Roman" w:cs="Times New Roman"/>
+          <w:sz w:val="24"/>
+          <w:szCs w:val="24"/>
+        </w:rPr>
+        <w:t xml:space="preserve"> moral inquiry and investigation </w:t>
+      </w:r>
+      <w:r>
+        <w:rPr>
+          <w:rFonts w:ascii="Times New Roman" w:hAnsi="Times New Roman" w:cs="Times New Roman"/>
+          <w:sz w:val="24"/>
+          <w:szCs w:val="24"/>
+        </w:rPr>
+        <w:t>to then</w:t>
+      </w:r>
+      <w:r>
+        <w:rPr>
+          <w:rFonts w:ascii="Times New Roman" w:hAnsi="Times New Roman" w:cs="Times New Roman"/>
+          <w:sz w:val="24"/>
+          <w:szCs w:val="24"/>
+        </w:rPr>
+        <w:t xml:space="preserve"> strive for a fuller insight that will be realized in future moments of moral decision and action.</w:t>
+      </w:r>
+      <w:r>
+        <w:rPr>
+          <w:rFonts w:ascii="Times New Roman" w:hAnsi="Times New Roman" w:cs="Times New Roman"/>
+          <w:sz w:val="24"/>
+          <w:szCs w:val="24"/>
+        </w:rPr>
+        <w:t xml:space="preserve"> </w:t>
+      </w:r>
+      <w:r>
+        <w:rPr>
+          <w:rFonts w:ascii="Times New Roman" w:hAnsi="Times New Roman" w:cs="Times New Roman"/>
+          <w:sz w:val="24"/>
+          <w:szCs w:val="24"/>
+        </w:rPr>
+        <w:t xml:space="preserve">As he put it, “from the standpoint of the philosophy of finitude, it’s </w:t>
+      </w:r>
+      <w:r>
+        <w:rPr>
+          <w:rFonts w:ascii="Times New Roman" w:hAnsi="Times New Roman" w:cs="Times New Roman"/>
+          <w:sz w:val="24"/>
+          <w:szCs w:val="24"/>
+        </w:rPr>
+        <w:lastRenderedPageBreak/>
+        <w:t>possible for us to acquire historical consciousness again without falling prey to historical relativism, exactly to the extent that we recognize the limits of all knowledge, which is bounded precisely by its own historical situation.”</w:t>
+      </w:r>
+      <w:r>
+        <w:rPr>
+          <w:rFonts w:ascii="Times New Roman" w:hAnsi="Times New Roman" w:cs="Times New Roman"/>
+          <w:sz w:val="24"/>
+          <w:szCs w:val="24"/>
+          <w:vertAlign w:val="superscript"/>
+        </w:rPr>
+        <w:endnoteReference w:id="16"/>
+      </w:r>
+      <w:r>
+        <w:rPr>
+          <w:rFonts w:ascii="Times New Roman" w:hAnsi="Times New Roman" w:cs="Times New Roman"/>
+          <w:sz w:val="24"/>
+          <w:szCs w:val="24"/>
+        </w:rPr>
+        <w:t xml:space="preserve"> </w:t>
+      </w:r>
+      <w:r>
+        <w:rPr>
+          <w:rFonts w:ascii="Times New Roman" w:hAnsi="Times New Roman" w:cs="Times New Roman"/>
+          <w:sz w:val="24"/>
+          <w:szCs w:val="24"/>
+        </w:rPr>
+        <w:t xml:space="preserve">Recognition of our limitations does not lead to relativism, and can </w:t>
+      </w:r>
+      <w:r>
+        <w:rPr>
+          <w:rFonts w:ascii="Times New Roman" w:hAnsi="Times New Roman" w:cs="Times New Roman"/>
+          <w:sz w:val="24"/>
+          <w:szCs w:val="24"/>
+        </w:rPr>
+        <w:t xml:space="preserve">even </w:t>
+      </w:r>
+      <w:r>
+        <w:rPr>
+          <w:rFonts w:ascii="Times New Roman" w:hAnsi="Times New Roman" w:cs="Times New Roman"/>
+          <w:sz w:val="24"/>
+          <w:szCs w:val="24"/>
+        </w:rPr>
+        <w:t>provide a safeguard against it.</w:t>
+      </w:r>
+    </w:p>
+    <w:p>
+      <w:pPr>
+        <w:spacing w:line="480" w:lineRule="auto"/>
+        <w:rPr>
+          <w:rFonts w:ascii="Times New Roman" w:hAnsi="Times New Roman" w:cs="Times New Roman"/>
+          <w:sz w:val="24"/>
+          <w:szCs w:val="24"/>
+        </w:rPr>
+      </w:pPr>
+      <w:r>
+        <w:rPr>
+          <w:rFonts w:ascii="Times New Roman" w:hAnsi="Times New Roman" w:cs="Times New Roman"/>
+          <w:sz w:val="24"/>
+          <w:szCs w:val="24"/>
+        </w:rPr>
+        <w:t xml:space="preserve">Ethics is for contingent, finite persons, not impersonal, ahistorical </w:t>
+      </w:r>
+      <w:r>
+        <w:rPr>
+          <w:rFonts w:ascii="Times New Roman" w:hAnsi="Times New Roman" w:cs="Times New Roman"/>
+          <w:sz w:val="24"/>
+          <w:szCs w:val="24"/>
+        </w:rPr>
+        <w:t>reasoners. The real challenges within</w:t>
+      </w:r>
+      <w:r>
+        <w:rPr>
+          <w:rFonts w:ascii="Times New Roman" w:hAnsi="Times New Roman" w:cs="Times New Roman"/>
+          <w:sz w:val="24"/>
+          <w:szCs w:val="24"/>
+        </w:rPr>
+        <w:t xml:space="preserve"> ethics are to determine and adhere to what is right in our particular circumstances, not t</w:t>
+      </w:r>
+      <w:r>
+        <w:rPr>
+          <w:rFonts w:ascii="Times New Roman" w:hAnsi="Times New Roman" w:cs="Times New Roman"/>
+          <w:sz w:val="24"/>
+          <w:szCs w:val="24"/>
+        </w:rPr>
+        <w:t>o articulate</w:t>
+      </w:r>
+      <w:r>
+        <w:rPr>
+          <w:rFonts w:ascii="Times New Roman" w:hAnsi="Times New Roman" w:cs="Times New Roman"/>
+          <w:sz w:val="24"/>
+          <w:szCs w:val="24"/>
+        </w:rPr>
+        <w:t xml:space="preserve"> universalizable moral theor</w:t>
+      </w:r>
+      <w:r>
+        <w:rPr>
+          <w:rFonts w:ascii="Times New Roman" w:hAnsi="Times New Roman" w:cs="Times New Roman"/>
+          <w:sz w:val="24"/>
+          <w:szCs w:val="24"/>
+        </w:rPr>
+        <w:t>ies</w:t>
+      </w:r>
+      <w:r>
+        <w:rPr>
+          <w:rFonts w:ascii="Times New Roman" w:hAnsi="Times New Roman" w:cs="Times New Roman"/>
+          <w:sz w:val="24"/>
+          <w:szCs w:val="24"/>
+        </w:rPr>
+        <w:t xml:space="preserve"> from which particular moral decisions may reliably be made.</w:t>
+      </w:r>
+      <w:r>
+        <w:rPr>
+          <w:rFonts w:ascii="Times New Roman" w:hAnsi="Times New Roman" w:cs="Times New Roman"/>
+          <w:sz w:val="24"/>
+          <w:szCs w:val="24"/>
+        </w:rPr>
+        <w:t xml:space="preserve"> </w:t>
+      </w:r>
+      <w:r>
+        <w:rPr>
+          <w:rFonts w:ascii="Times New Roman" w:hAnsi="Times New Roman" w:cs="Times New Roman"/>
+          <w:sz w:val="24"/>
+          <w:szCs w:val="24"/>
+        </w:rPr>
+        <w:t xml:space="preserve">This is not to say that general moral theories and precepts should be abandoned. They are </w:t>
+      </w:r>
+      <w:r>
+        <w:rPr>
+          <w:rFonts w:ascii="Times New Roman" w:hAnsi="Times New Roman" w:cs="Times New Roman"/>
+          <w:sz w:val="24"/>
+          <w:szCs w:val="24"/>
+        </w:rPr>
+        <w:t>often very useful</w:t>
+      </w:r>
+      <w:r>
+        <w:rPr>
+          <w:rFonts w:ascii="Times New Roman" w:hAnsi="Times New Roman" w:cs="Times New Roman"/>
+          <w:sz w:val="24"/>
+          <w:szCs w:val="24"/>
+        </w:rPr>
+        <w:t xml:space="preserve"> for moral instruction and action</w:t>
+      </w:r>
+      <w:r>
+        <w:rPr>
+          <w:rFonts w:ascii="Times New Roman" w:hAnsi="Times New Roman" w:cs="Times New Roman"/>
+          <w:sz w:val="24"/>
+          <w:szCs w:val="24"/>
+        </w:rPr>
+        <w:t xml:space="preserve"> as well as inquiry</w:t>
+      </w:r>
+      <w:r>
+        <w:rPr>
+          <w:rFonts w:ascii="Times New Roman" w:hAnsi="Times New Roman" w:cs="Times New Roman"/>
+          <w:sz w:val="24"/>
+          <w:szCs w:val="24"/>
+        </w:rPr>
+        <w:t xml:space="preserve">. </w:t>
+      </w:r>
+      <w:r>
+        <w:rPr>
+          <w:rFonts w:ascii="Times New Roman" w:hAnsi="Times New Roman" w:cs="Times New Roman"/>
+          <w:sz w:val="24"/>
+          <w:szCs w:val="24"/>
+        </w:rPr>
+        <w:t>Indeed, i</w:t>
+      </w:r>
+      <w:r>
+        <w:rPr>
+          <w:rFonts w:ascii="Times New Roman" w:hAnsi="Times New Roman" w:cs="Times New Roman"/>
+          <w:sz w:val="24"/>
+          <w:szCs w:val="24"/>
+        </w:rPr>
+        <w:t>t is our very finitu</w:t>
+      </w:r>
+      <w:r>
+        <w:rPr>
+          <w:rFonts w:ascii="Times New Roman" w:hAnsi="Times New Roman" w:cs="Times New Roman"/>
+          <w:sz w:val="24"/>
+          <w:szCs w:val="24"/>
+        </w:rPr>
+        <w:t>de the demands general ideas;</w:t>
+      </w:r>
+      <w:r>
+        <w:rPr>
+          <w:rFonts w:ascii="Times New Roman" w:hAnsi="Times New Roman" w:cs="Times New Roman"/>
+          <w:sz w:val="24"/>
+          <w:szCs w:val="24"/>
+        </w:rPr>
+        <w:t xml:space="preserve"> </w:t>
+      </w:r>
+      <w:r>
+        <w:rPr>
+          <w:rFonts w:ascii="Times New Roman" w:hAnsi="Times New Roman" w:cs="Times New Roman"/>
+          <w:sz w:val="24"/>
+          <w:szCs w:val="24"/>
+        </w:rPr>
+        <w:t>a</w:t>
+      </w:r>
+      <w:r>
+        <w:rPr>
+          <w:rFonts w:ascii="Times New Roman" w:hAnsi="Times New Roman" w:cs="Times New Roman"/>
+          <w:sz w:val="24"/>
+          <w:szCs w:val="24"/>
+        </w:rPr>
+        <w:t xml:space="preserve">n infinite mind with a God’s-eye view would </w:t>
+      </w:r>
+      <w:r>
+        <w:rPr>
+          <w:rFonts w:ascii="Times New Roman" w:hAnsi="Times New Roman" w:cs="Times New Roman"/>
+          <w:sz w:val="24"/>
+          <w:szCs w:val="24"/>
+        </w:rPr>
+        <w:t>not require them</w:t>
+      </w:r>
+      <w:r>
+        <w:rPr>
+          <w:rFonts w:ascii="Times New Roman" w:hAnsi="Times New Roman" w:cs="Times New Roman"/>
+          <w:sz w:val="24"/>
+          <w:szCs w:val="24"/>
+        </w:rPr>
+        <w:t>. In the words of Tocqueville’s great offhand aphorism, “God has no need for general ideas.”</w:t>
+      </w:r>
+      <w:r>
+        <w:rPr>
+          <w:rFonts w:ascii="Times New Roman" w:hAnsi="Times New Roman" w:cs="Times New Roman"/>
+          <w:sz w:val="24"/>
+          <w:szCs w:val="24"/>
+        </w:rPr>
+        <w:t xml:space="preserve"> For us, general ideas are useful tools only so long as we recall that they are actually contingent and incomplete.</w:t>
+      </w:r>
+    </w:p>
+    <w:p>
+      <w:pPr>
+        <w:spacing w:line="480" w:lineRule="auto"/>
+        <w:rPr>
+          <w:rFonts w:ascii="Times New Roman" w:hAnsi="Times New Roman" w:cs="Times New Roman"/>
+          <w:sz w:val="24"/>
+          <w:szCs w:val="24"/>
+        </w:rPr>
+      </w:pPr>
+      <w:r>
+        <w:rPr>
+          <w:rFonts w:ascii="Times New Roman" w:hAnsi="Times New Roman" w:cs="Times New Roman"/>
+          <w:sz w:val="24"/>
+          <w:szCs w:val="24"/>
+        </w:rPr>
+        <w:t xml:space="preserve">And the insufficiency of our general ideas precludes reducing moral inquiry and argument to a sort of mathematical derivation of specific precepts from general principles. Thus, </w:t>
+      </w:r>
+      <w:r>
+        <w:rPr>
+          <w:rFonts w:ascii="Times New Roman" w:hAnsi="Times New Roman" w:cs="Times New Roman"/>
+          <w:sz w:val="24"/>
+          <w:szCs w:val="24"/>
+        </w:rPr>
+        <w:t xml:space="preserve">Gadamer </w:t>
+      </w:r>
+      <w:r>
+        <w:rPr>
+          <w:rFonts w:ascii="Times New Roman" w:hAnsi="Times New Roman" w:cs="Times New Roman"/>
+          <w:sz w:val="24"/>
+          <w:szCs w:val="24"/>
+        </w:rPr>
+        <w:t>came to appreciate</w:t>
+      </w:r>
+      <w:r>
+        <w:rPr>
+          <w:rFonts w:ascii="Times New Roman" w:hAnsi="Times New Roman" w:cs="Times New Roman"/>
+          <w:sz w:val="24"/>
+          <w:szCs w:val="24"/>
+        </w:rPr>
+        <w:t xml:space="preserve"> the role of rhetoric </w:t>
+      </w:r>
+      <w:r>
+        <w:rPr>
+          <w:rFonts w:ascii="Times New Roman" w:hAnsi="Times New Roman" w:cs="Times New Roman"/>
+          <w:sz w:val="24"/>
+          <w:szCs w:val="24"/>
+        </w:rPr>
+        <w:t xml:space="preserve">(understood as the honest attempt to persuade one’s partner in dialogue of what one genuinely believes) </w:t>
+      </w:r>
+      <w:r>
+        <w:rPr>
+          <w:rFonts w:ascii="Times New Roman" w:hAnsi="Times New Roman" w:cs="Times New Roman"/>
+          <w:sz w:val="24"/>
+          <w:szCs w:val="24"/>
+        </w:rPr>
+        <w:t>as a counterpart to hermeneutics</w:t>
+      </w:r>
+      <w:r>
+        <w:rPr>
+          <w:rFonts w:ascii="Times New Roman" w:hAnsi="Times New Roman" w:cs="Times New Roman"/>
+          <w:sz w:val="24"/>
+          <w:szCs w:val="24"/>
+        </w:rPr>
+        <w:t xml:space="preserve"> in moral and philosophic inquiry</w:t>
+      </w:r>
+      <w:r>
+        <w:rPr>
+          <w:rFonts w:ascii="Times New Roman" w:hAnsi="Times New Roman" w:cs="Times New Roman"/>
+          <w:sz w:val="24"/>
+          <w:szCs w:val="24"/>
+        </w:rPr>
+        <w:t>. Hermeneutics seeks understanding of the other; rhetoric, as Gadamer came to understand it, seeks to make oneself understood by the other. Since moral truths cannot be absolutely proven as if they were mathematical postulates, rhetoric has a vital role to play in moral investigation and instruction. Rhetoric is not opposed to ethics. Rather, it is indispensable to ethics.</w:t>
+      </w:r>
+    </w:p>
+    <w:p>
+      <w:pPr>
+        <w:spacing w:line="480" w:lineRule="auto"/>
+        <w:rPr>
+          <w:rFonts w:ascii="Times New Roman" w:hAnsi="Times New Roman" w:cs="Times New Roman"/>
+          <w:sz w:val="24"/>
+          <w:szCs w:val="24"/>
+        </w:rPr>
+      </w:pPr>
+      <w:r>
+        <w:rPr>
+          <w:rFonts w:ascii="Times New Roman" w:hAnsi="Times New Roman" w:cs="Times New Roman"/>
+          <w:sz w:val="24"/>
+          <w:szCs w:val="24"/>
+        </w:rPr>
+        <w:lastRenderedPageBreak/>
+        <w:t>Indeed, all ethics turns out to be rhetorical.</w:t>
+      </w:r>
+      <w:r>
+        <w:rPr>
+          <w:rFonts w:ascii="Times New Roman" w:hAnsi="Times New Roman" w:cs="Times New Roman"/>
+          <w:sz w:val="24"/>
+          <w:szCs w:val="24"/>
+        </w:rPr>
+        <w:t xml:space="preserve"> </w:t>
+      </w:r>
+      <w:r>
+        <w:rPr>
+          <w:rFonts w:ascii="Times New Roman" w:hAnsi="Times New Roman" w:cs="Times New Roman"/>
+          <w:sz w:val="24"/>
+          <w:szCs w:val="24"/>
+        </w:rPr>
+        <w:t xml:space="preserve">Gadamer ultimately located ethics within rhetoric—the realm of that which is not scientifically demonstrable in the way mathematics are. This does not, in his account, render ethics relative, but it means </w:t>
+      </w:r>
+      <w:r>
+        <w:rPr>
+          <w:rFonts w:ascii="Times New Roman" w:hAnsi="Times New Roman" w:cs="Times New Roman"/>
+          <w:sz w:val="24"/>
+          <w:szCs w:val="24"/>
+        </w:rPr>
+        <w:t>ethical inquiry and dialogue</w:t>
+      </w:r>
+      <w:r>
+        <w:rPr>
+          <w:rFonts w:ascii="Times New Roman" w:hAnsi="Times New Roman" w:cs="Times New Roman"/>
+          <w:sz w:val="24"/>
+          <w:szCs w:val="24"/>
+        </w:rPr>
+        <w:t xml:space="preserve"> </w:t>
+      </w:r>
+      <w:r>
+        <w:rPr>
+          <w:rFonts w:ascii="Times New Roman" w:hAnsi="Times New Roman" w:cs="Times New Roman"/>
+          <w:sz w:val="24"/>
+          <w:szCs w:val="24"/>
+        </w:rPr>
+        <w:t>are</w:t>
+      </w:r>
+      <w:r>
+        <w:rPr>
+          <w:rFonts w:ascii="Times New Roman" w:hAnsi="Times New Roman" w:cs="Times New Roman"/>
+          <w:sz w:val="24"/>
+          <w:szCs w:val="24"/>
+        </w:rPr>
+        <w:t xml:space="preserve"> always matter</w:t>
+      </w:r>
+      <w:r>
+        <w:rPr>
+          <w:rFonts w:ascii="Times New Roman" w:hAnsi="Times New Roman" w:cs="Times New Roman"/>
+          <w:sz w:val="24"/>
+          <w:szCs w:val="24"/>
+        </w:rPr>
+        <w:t>s</w:t>
+      </w:r>
+      <w:r>
+        <w:rPr>
+          <w:rFonts w:ascii="Times New Roman" w:hAnsi="Times New Roman" w:cs="Times New Roman"/>
+          <w:sz w:val="24"/>
+          <w:szCs w:val="24"/>
+        </w:rPr>
+        <w:t xml:space="preserve"> of persuasive personal demonstratio</w:t>
+      </w:r>
+      <w:r>
+        <w:rPr>
+          <w:rFonts w:ascii="Times New Roman" w:hAnsi="Times New Roman" w:cs="Times New Roman"/>
+          <w:sz w:val="24"/>
+          <w:szCs w:val="24"/>
+        </w:rPr>
+        <w:t>n, rather than impersonal proof—e</w:t>
+      </w:r>
+      <w:r>
+        <w:rPr>
+          <w:rFonts w:ascii="Times New Roman" w:hAnsi="Times New Roman" w:cs="Times New Roman"/>
+          <w:sz w:val="24"/>
+          <w:szCs w:val="24"/>
+        </w:rPr>
+        <w:t xml:space="preserve">ven the most abstract moral discourses are still conducted by specific persons in a particular language in a particular time and place. Furthermore, while right and wrong are not determined by human will, they are discovered </w:t>
+      </w:r>
+      <w:r>
+        <w:rPr>
+          <w:rFonts w:ascii="Times New Roman" w:hAnsi="Times New Roman" w:cs="Times New Roman"/>
+          <w:sz w:val="24"/>
+          <w:szCs w:val="24"/>
+        </w:rPr>
+        <w:t>historically</w:t>
+      </w:r>
+      <w:r>
+        <w:rPr>
+          <w:rFonts w:ascii="Times New Roman" w:hAnsi="Times New Roman" w:cs="Times New Roman"/>
+          <w:sz w:val="24"/>
+          <w:szCs w:val="24"/>
+        </w:rPr>
+        <w:t xml:space="preserve"> and contingently, not as universally demonstrable absolutes from which specific courses of action may be reliably derived.</w:t>
+      </w:r>
+    </w:p>
+    <w:p>
+      <w:pPr>
+        <w:spacing w:line="480" w:lineRule="auto"/>
+        <w:rPr>
+          <w:rFonts w:ascii="Times New Roman" w:hAnsi="Times New Roman" w:cs="Times New Roman"/>
+          <w:sz w:val="24"/>
+          <w:szCs w:val="24"/>
+        </w:rPr>
+      </w:pPr>
+      <w:r>
+        <w:rPr>
+          <w:rFonts w:ascii="Times New Roman" w:hAnsi="Times New Roman" w:cs="Times New Roman"/>
+          <w:sz w:val="24"/>
+          <w:szCs w:val="24"/>
+        </w:rPr>
+        <w:t>Moral truths cannot be objectively demonstrated</w:t>
+      </w:r>
+      <w:r>
+        <w:rPr>
+          <w:rFonts w:ascii="Times New Roman" w:hAnsi="Times New Roman" w:cs="Times New Roman"/>
+          <w:sz w:val="24"/>
+          <w:szCs w:val="24"/>
+        </w:rPr>
+        <w:t xml:space="preserve"> so as to compel the assent of every</w:t>
+      </w:r>
+      <w:r>
+        <w:rPr>
+          <w:rFonts w:ascii="Times New Roman" w:hAnsi="Times New Roman" w:cs="Times New Roman"/>
+          <w:sz w:val="24"/>
+          <w:szCs w:val="24"/>
+        </w:rPr>
+        <w:t xml:space="preserve"> rational person, but this does not mean that they are unreal. Nor does this preclude rational persuasion regarding moral truths. Rather, moral persuasion (as distinct from moral instruction, wherein the hearer defers to the teaching authority) takes place in the domain of rhetoric rather</w:t>
+      </w:r>
+      <w:r>
+        <w:rPr>
+          <w:rFonts w:ascii="Times New Roman" w:hAnsi="Times New Roman" w:cs="Times New Roman"/>
+          <w:sz w:val="24"/>
+          <w:szCs w:val="24"/>
+        </w:rPr>
+        <w:t xml:space="preserve"> than that of objective proof. </w:t>
+      </w:r>
+      <w:r>
+        <w:rPr>
+          <w:rFonts w:ascii="Times New Roman" w:hAnsi="Times New Roman" w:cs="Times New Roman"/>
+          <w:sz w:val="24"/>
+          <w:szCs w:val="24"/>
+        </w:rPr>
+        <w:t>And so, complementing his previous rehabilitation of prejudice, Gadamer undertook a rehabilitation of rhetoric. It is in dialogue that the attempt to persuade can allow the truth to appear. Rhetoric in dialogue devoted to truth (and thus open to being persuaded as well as to persuading) does not seek to dominate the other, but to share a moment of insight and veracity that cannot be proven in the fashion of mathematics, b</w:t>
+      </w:r>
+      <w:r>
+        <w:rPr>
+          <w:rFonts w:ascii="Times New Roman" w:hAnsi="Times New Roman" w:cs="Times New Roman"/>
+          <w:sz w:val="24"/>
+          <w:szCs w:val="24"/>
+        </w:rPr>
+        <w:t xml:space="preserve">ut which is nonetheless truth. </w:t>
+      </w:r>
+      <w:r>
+        <w:rPr>
+          <w:rFonts w:ascii="Times New Roman" w:hAnsi="Times New Roman" w:cs="Times New Roman"/>
+          <w:sz w:val="24"/>
+          <w:szCs w:val="24"/>
+        </w:rPr>
+        <w:t>Thus, honest rhetoric, by its very nature, is also open to persuasion as it seeks to persuade</w:t>
+      </w:r>
+      <w:r>
+        <w:rPr>
+          <w:rFonts w:ascii="Times New Roman" w:hAnsi="Times New Roman" w:cs="Times New Roman"/>
+          <w:sz w:val="24"/>
+          <w:szCs w:val="24"/>
+        </w:rPr>
+        <w:t>, thereby acknowledging both the reality of truth and our limitations in understanding it</w:t>
+      </w:r>
+      <w:r>
+        <w:rPr>
+          <w:rFonts w:ascii="Times New Roman" w:hAnsi="Times New Roman" w:cs="Times New Roman"/>
+          <w:sz w:val="24"/>
+          <w:szCs w:val="24"/>
+        </w:rPr>
+        <w:t>.</w:t>
+      </w:r>
+    </w:p>
+    <w:p>
+      <w:pPr>
+        <w:spacing w:line="480" w:lineRule="auto"/>
+        <w:rPr>
+          <w:rFonts w:ascii="Times New Roman" w:hAnsi="Times New Roman" w:cs="Times New Roman"/>
+          <w:sz w:val="24"/>
+          <w:szCs w:val="24"/>
+        </w:rPr>
+      </w:pPr>
+      <w:r>
+        <w:rPr>
+          <w:rFonts w:ascii="Times New Roman" w:hAnsi="Times New Roman" w:cs="Times New Roman"/>
+          <w:sz w:val="24"/>
+          <w:szCs w:val="24"/>
+        </w:rPr>
+        <w:t>Rhetoric and persuasion, if undertaken in good faith, presume difference, but also that there is truth as a potential common ground to be found in dialogue. As Gadamer explained, entering a dialogue assumes that there is a difference of views, but</w:t>
+      </w:r>
+      <w:r>
+        <w:rPr>
+          <w:rFonts w:ascii="Times New Roman" w:hAnsi="Times New Roman" w:cs="Times New Roman"/>
+          <w:sz w:val="24"/>
+          <w:szCs w:val="24"/>
+        </w:rPr>
+        <w:t xml:space="preserve"> he claims that</w:t>
+      </w:r>
+      <w:r>
+        <w:rPr>
+          <w:rFonts w:ascii="Times New Roman" w:hAnsi="Times New Roman" w:cs="Times New Roman"/>
+          <w:sz w:val="24"/>
+          <w:szCs w:val="24"/>
+        </w:rPr>
+        <w:t xml:space="preserve"> the “desire to persuade someone is not a renunciation of the truth as such. Rather, if I hold something to be true, then I </w:t>
+      </w:r>
+      <w:r>
+        <w:rPr>
+          <w:rFonts w:ascii="Times New Roman" w:hAnsi="Times New Roman" w:cs="Times New Roman"/>
+          <w:sz w:val="24"/>
+          <w:szCs w:val="24"/>
+        </w:rPr>
+        <w:lastRenderedPageBreak/>
+        <w:t>try to persuade the other of it—but the presupposition for this is that I</w:t>
+      </w:r>
+      <w:r>
+        <w:rPr>
+          <w:rFonts w:ascii="Times New Roman" w:hAnsi="Times New Roman" w:cs="Times New Roman"/>
+          <w:sz w:val="24"/>
+          <w:szCs w:val="24"/>
+        </w:rPr>
+        <w:t xml:space="preserve"> do hold something to be true.</w:t>
+      </w:r>
+      <w:r>
+        <w:rPr>
+          <w:rFonts w:ascii="Times New Roman" w:hAnsi="Times New Roman" w:cs="Times New Roman"/>
+          <w:sz w:val="24"/>
+          <w:szCs w:val="24"/>
+        </w:rPr>
+        <w:t xml:space="preserve">” </w:t>
+      </w:r>
+      <w:r>
+        <w:rPr>
+          <w:rFonts w:ascii="Times New Roman" w:hAnsi="Times New Roman" w:cs="Times New Roman"/>
+          <w:sz w:val="24"/>
+          <w:szCs w:val="24"/>
+        </w:rPr>
+        <w:t>Far from renouncing truth, such dialogue</w:t>
+      </w:r>
+      <w:r>
+        <w:rPr>
+          <w:rFonts w:ascii="Times New Roman" w:hAnsi="Times New Roman" w:cs="Times New Roman"/>
+          <w:sz w:val="24"/>
+          <w:szCs w:val="24"/>
+        </w:rPr>
+        <w:t xml:space="preserve"> </w:t>
+      </w:r>
+      <w:r>
+        <w:rPr>
+          <w:rFonts w:ascii="Times New Roman" w:hAnsi="Times New Roman" w:cs="Times New Roman"/>
+          <w:sz w:val="24"/>
+          <w:szCs w:val="24"/>
+        </w:rPr>
+        <w:t>“</w:t>
+      </w:r>
+      <w:r>
+        <w:rPr>
+          <w:rFonts w:ascii="Times New Roman" w:hAnsi="Times New Roman" w:cs="Times New Roman"/>
+          <w:sz w:val="24"/>
+          <w:szCs w:val="24"/>
+        </w:rPr>
+        <w:t>presupposes this truth claim, be it my truth claim or his. For if I also admit that the other can persuade me, what is it that he is supposed to be persuading me of if not what is true?”</w:t>
+      </w:r>
+      <w:r>
+        <w:rPr>
+          <w:rFonts w:ascii="Times New Roman" w:hAnsi="Times New Roman" w:cs="Times New Roman"/>
+          <w:sz w:val="24"/>
+          <w:szCs w:val="24"/>
+          <w:vertAlign w:val="superscript"/>
+        </w:rPr>
+        <w:endnoteReference w:id="17"/>
+      </w:r>
+      <w:r>
+        <w:rPr>
+          <w:rFonts w:ascii="Times New Roman" w:hAnsi="Times New Roman" w:cs="Times New Roman"/>
+          <w:sz w:val="24"/>
+          <w:szCs w:val="24"/>
+        </w:rPr>
+        <w:t xml:space="preserve"> The rhetoric involved in mutual attempts at persuasion in dialogue is not the “hollow rhetoric” of the will to power, or of the cynical Sophist who seeks to manipulate for personal gain. </w:t>
+      </w:r>
+      <w:r>
+        <w:rPr>
+          <w:rFonts w:ascii="Times New Roman" w:hAnsi="Times New Roman" w:cs="Times New Roman"/>
+          <w:sz w:val="24"/>
+          <w:szCs w:val="24"/>
+        </w:rPr>
+        <w:t>Rather, it is a</w:t>
+      </w:r>
+      <w:r>
+        <w:rPr>
+          <w:rFonts w:ascii="Times New Roman" w:hAnsi="Times New Roman" w:cs="Times New Roman"/>
+          <w:sz w:val="24"/>
+          <w:szCs w:val="24"/>
+        </w:rPr>
+        <w:t>n</w:t>
+      </w:r>
+      <w:r>
+        <w:rPr>
+          <w:rFonts w:ascii="Times New Roman" w:hAnsi="Times New Roman" w:cs="Times New Roman"/>
+          <w:sz w:val="24"/>
+          <w:szCs w:val="24"/>
+        </w:rPr>
+        <w:t xml:space="preserve"> honest joint search for truth.</w:t>
+      </w:r>
+    </w:p>
+    <w:p>
+      <w:pPr>
+        <w:spacing w:line="480" w:lineRule="auto"/>
+        <w:rPr>
+          <w:rFonts w:ascii="Times New Roman" w:hAnsi="Times New Roman" w:cs="Times New Roman"/>
+          <w:sz w:val="24"/>
+          <w:szCs w:val="24"/>
+        </w:rPr>
+      </w:pPr>
+      <w:r>
+        <w:rPr>
+          <w:rFonts w:ascii="Times New Roman" w:hAnsi="Times New Roman" w:cs="Times New Roman"/>
+          <w:sz w:val="24"/>
+          <w:szCs w:val="24"/>
+        </w:rPr>
+        <w:t xml:space="preserve">This dialogic interplay between hermeneutic attempts at understanding and honest rhetorical attempts to persuade is at the heart of the shared task of </w:t>
+      </w:r>
+      <w:r>
+        <w:rPr>
+          <w:rFonts w:ascii="Times New Roman" w:hAnsi="Times New Roman" w:cs="Times New Roman"/>
+          <w:sz w:val="24"/>
+          <w:szCs w:val="24"/>
+        </w:rPr>
+        <w:t xml:space="preserve">moral </w:t>
+      </w:r>
+      <w:r>
+        <w:rPr>
+          <w:rFonts w:ascii="Times New Roman" w:hAnsi="Times New Roman" w:cs="Times New Roman"/>
+          <w:sz w:val="24"/>
+          <w:szCs w:val="24"/>
+        </w:rPr>
+        <w:t>inquiry</w:t>
+      </w:r>
+      <w:r>
+        <w:rPr>
+          <w:rFonts w:ascii="Times New Roman" w:hAnsi="Times New Roman" w:cs="Times New Roman"/>
+          <w:sz w:val="24"/>
+          <w:szCs w:val="24"/>
+        </w:rPr>
+        <w:t xml:space="preserve">. </w:t>
+      </w:r>
+      <w:r>
+        <w:rPr>
+          <w:rFonts w:ascii="Times New Roman" w:hAnsi="Times New Roman" w:cs="Times New Roman"/>
+          <w:sz w:val="24"/>
+          <w:szCs w:val="24"/>
+        </w:rPr>
+        <w:t xml:space="preserve">It does not renounce moral truth and its bond on us, and </w:t>
+      </w:r>
+      <w:r>
+        <w:rPr>
+          <w:rFonts w:ascii="Times New Roman" w:hAnsi="Times New Roman" w:cs="Times New Roman"/>
+          <w:sz w:val="24"/>
+          <w:szCs w:val="24"/>
+        </w:rPr>
+        <w:t xml:space="preserve">I </w:t>
+      </w:r>
+      <w:proofErr w:type="gramStart"/>
+      <w:r>
+        <w:rPr>
+          <w:rFonts w:ascii="Times New Roman" w:hAnsi="Times New Roman" w:cs="Times New Roman"/>
+          <w:sz w:val="24"/>
+          <w:szCs w:val="24"/>
+        </w:rPr>
+        <w:t>avers</w:t>
+      </w:r>
+      <w:proofErr w:type="gramEnd"/>
+      <w:r>
+        <w:rPr>
+          <w:rFonts w:ascii="Times New Roman" w:hAnsi="Times New Roman" w:cs="Times New Roman"/>
+          <w:sz w:val="24"/>
+          <w:szCs w:val="24"/>
+        </w:rPr>
+        <w:t xml:space="preserve"> that moral truth is knowable for historical beings such as ourselves, but neither does it attempt to leap outside of our historical existence. Rather, it searches for compelling moral truths within our contingency and finitude.</w:t>
+      </w:r>
+    </w:p>
+    <w:p>
+      <w:pPr>
+        <w:spacing w:line="480" w:lineRule="auto"/>
+        <w:rPr>
+          <w:rFonts w:ascii="Times New Roman" w:hAnsi="Times New Roman" w:cs="Times New Roman"/>
           <w:b/>
           <w:sz w:val="24"/>
           <w:szCs w:val="24"/>
@@ -3307,7 +4796,7 @@
           <w:sz w:val="24"/>
           <w:szCs w:val="24"/>
         </w:rPr>
-        <w:t>Ethics as Rhetoric</w:t>
+        <w:t>The Moral Practices of Moral Inquiry</w:t>
       </w:r>
     </w:p>
     <w:p>
@@ -3325,23 +4814,87 @@
           <w:sz w:val="24"/>
           <w:szCs w:val="24"/>
         </w:rPr>
-        <w:t>This understanding of truth as real and historically-realized is o</w:t>
-      </w:r>
-      <w:r>
-        <w:rPr>
-          <w:rFonts w:ascii="Times New Roman" w:hAnsi="Times New Roman" w:cs="Times New Roman"/>
-          <w:sz w:val="24"/>
-          <w:szCs w:val="24"/>
-        </w:rPr>
-        <w:t>f crucial practical importance.</w:t>
-      </w:r>
-      <w:r>
-        <w:rPr>
-          <w:rFonts w:ascii="Times New Roman" w:hAnsi="Times New Roman" w:cs="Times New Roman"/>
-          <w:sz w:val="24"/>
-          <w:szCs w:val="24"/>
-        </w:rPr>
-        <w:t xml:space="preserve"> Both Gadamer and MacIntyre understood that we do not philosophize only out of idle curiosity, or because it is (for some) a career. We philosophize in order to act rightly. Moral philosophy is the impetus for philosophy as a whole, and here the complementary efforts of MacIntyre and Gadamer provide a path between the Scylla and Charybdis of rationalism and relativism. Both philosophers affirm that there are real moral truths, while denying that they must be demonstrable in an objective, universalized fashion.</w:t>
+        <w:t xml:space="preserve">Despite the richness of his insights when he did venture into moral philosophy, Gadamer did not address it as thoroughly as MacIntyre has. And though there is significant overlap between their understandings of moral knowledge, Gadamer was much more dismissive of </w:t>
+      </w:r>
+      <w:r>
+        <w:rPr>
+          <w:rFonts w:ascii="Times New Roman" w:hAnsi="Times New Roman" w:cs="Times New Roman"/>
+          <w:sz w:val="24"/>
+          <w:szCs w:val="24"/>
+        </w:rPr>
+        <w:t>natural law approach</w:t>
+      </w:r>
+      <w:r>
+        <w:rPr>
+          <w:rFonts w:ascii="Times New Roman" w:hAnsi="Times New Roman" w:cs="Times New Roman"/>
+          <w:sz w:val="24"/>
+          <w:szCs w:val="24"/>
+        </w:rPr>
+        <w:t>es than MacIntyre. To Gadamer, a natural law theory</w:t>
+      </w:r>
+      <w:r>
+        <w:rPr>
+          <w:rFonts w:ascii="Times New Roman" w:hAnsi="Times New Roman" w:cs="Times New Roman"/>
+          <w:sz w:val="24"/>
+          <w:szCs w:val="24"/>
+        </w:rPr>
+        <w:t xml:space="preserve"> that cannot incorporate the finitude and historicity of human knowing within its account </w:t>
+      </w:r>
+      <w:r>
+        <w:rPr>
+          <w:rFonts w:ascii="Times New Roman" w:hAnsi="Times New Roman" w:cs="Times New Roman"/>
+          <w:sz w:val="24"/>
+          <w:szCs w:val="24"/>
+        </w:rPr>
+        <w:t xml:space="preserve">of moral knowledge is suspect. </w:t>
+      </w:r>
+      <w:r>
+        <w:rPr>
+          <w:rFonts w:ascii="Times New Roman" w:hAnsi="Times New Roman" w:cs="Times New Roman"/>
+          <w:sz w:val="24"/>
+          <w:szCs w:val="24"/>
+        </w:rPr>
+        <w:t xml:space="preserve">And </w:t>
+      </w:r>
+      <w:r>
+        <w:rPr>
+          <w:rFonts w:ascii="Times New Roman" w:hAnsi="Times New Roman" w:cs="Times New Roman"/>
+          <w:sz w:val="24"/>
+          <w:szCs w:val="24"/>
+        </w:rPr>
+        <w:t>since</w:t>
+      </w:r>
+      <w:r>
+        <w:rPr>
+          <w:rFonts w:ascii="Times New Roman" w:hAnsi="Times New Roman" w:cs="Times New Roman"/>
+          <w:sz w:val="24"/>
+          <w:szCs w:val="24"/>
+        </w:rPr>
+        <w:t xml:space="preserve"> natural law accounts have usually been suspicious of such considerations, regarding them as dangerously relativistic, Gadamer found little to engage with in the mainstream natural law tradition.</w:t>
+      </w:r>
+      <w:r>
+        <w:rPr>
+          <w:rFonts w:ascii="Times New Roman" w:hAnsi="Times New Roman" w:cs="Times New Roman"/>
+          <w:sz w:val="24"/>
+          <w:szCs w:val="24"/>
+        </w:rPr>
+        <w:t xml:space="preserve"> In contrast, while MacIntyre agrees that natural law theorizing has too often been prone to abstract rationality</w:t>
+      </w:r>
+      <w:r>
+        <w:rPr>
+          <w:rFonts w:ascii="Times New Roman" w:hAnsi="Times New Roman" w:cs="Times New Roman"/>
+          <w:sz w:val="24"/>
+          <w:szCs w:val="24"/>
+        </w:rPr>
+        <w:t>,</w:t>
+      </w:r>
+      <w:r>
+        <w:rPr>
+          <w:rFonts w:ascii="Times New Roman" w:hAnsi="Times New Roman" w:cs="Times New Roman"/>
+          <w:sz w:val="24"/>
+          <w:szCs w:val="24"/>
+        </w:rPr>
+        <w:t xml:space="preserve"> he has endeavored to remedy this and incorporate a greater appreciation for our historicity into natural law thought.</w:t>
       </w:r>
     </w:p>
     <w:p>
@@ -3359,7 +4912,121 @@
           <w:sz w:val="24"/>
           <w:szCs w:val="24"/>
         </w:rPr>
-        <w:t>Gadamer’s philosophical hermeneutics preclude a moral philosophy that attempts to derive objective moral propositions from timeless universal first principles</w:t>
+        <w:lastRenderedPageBreak/>
+        <w:t xml:space="preserve">In contrast to many natural law approaches who have tried to construct a complete ethical system out of Thomism, MacIntyre regards Thomism </w:t>
+      </w:r>
+      <w:r>
+        <w:rPr>
+          <w:rFonts w:ascii="Times New Roman" w:hAnsi="Times New Roman" w:cs="Times New Roman"/>
+          <w:sz w:val="24"/>
+          <w:szCs w:val="24"/>
+        </w:rPr>
+        <w:t xml:space="preserve">as </w:t>
+      </w:r>
+      <w:r>
+        <w:rPr>
+          <w:rFonts w:ascii="Times New Roman" w:hAnsi="Times New Roman" w:cs="Times New Roman"/>
+          <w:sz w:val="24"/>
+          <w:szCs w:val="24"/>
+        </w:rPr>
+        <w:t>a tradition. A</w:t>
+      </w:r>
+      <w:r>
+        <w:rPr>
+          <w:rFonts w:ascii="Times New Roman" w:hAnsi="Times New Roman" w:cs="Times New Roman"/>
+          <w:sz w:val="24"/>
+          <w:szCs w:val="24"/>
+        </w:rPr>
+        <w:t xml:space="preserve">nd an intellectual tradition is in many ways an extended argument or discussion. </w:t>
+      </w:r>
+      <w:r>
+        <w:rPr>
+          <w:rFonts w:ascii="Times New Roman" w:hAnsi="Times New Roman" w:cs="Times New Roman"/>
+          <w:sz w:val="24"/>
+          <w:szCs w:val="24"/>
+        </w:rPr>
+        <w:t>N</w:t>
+      </w:r>
+      <w:r>
+        <w:rPr>
+          <w:rFonts w:ascii="Times New Roman" w:hAnsi="Times New Roman" w:cs="Times New Roman"/>
+          <w:sz w:val="24"/>
+          <w:szCs w:val="24"/>
+        </w:rPr>
+        <w:t xml:space="preserve">either Thomism nor any other ethical theory will ever be a complete system, since our finitude precludes such consummation. Consequently, </w:t>
+      </w:r>
+      <w:r>
+        <w:rPr>
+          <w:rFonts w:ascii="Times New Roman" w:hAnsi="Times New Roman" w:cs="Times New Roman"/>
+          <w:sz w:val="24"/>
+          <w:szCs w:val="24"/>
+        </w:rPr>
+        <w:t xml:space="preserve">since inquiry is never at an end, at no point can the </w:t>
+      </w:r>
+      <w:r>
+        <w:rPr>
+          <w:rFonts w:ascii="Times New Roman" w:hAnsi="Times New Roman" w:cs="Times New Roman"/>
+          <w:i/>
+          <w:sz w:val="24"/>
+          <w:szCs w:val="24"/>
+        </w:rPr>
+        <w:t>phronimos</w:t>
+      </w:r>
+      <w:r>
+        <w:rPr>
+          <w:rFonts w:ascii="Times New Roman" w:hAnsi="Times New Roman" w:cs="Times New Roman"/>
+          <w:sz w:val="24"/>
+          <w:szCs w:val="24"/>
+        </w:rPr>
+        <w:t xml:space="preserve"> be discarded, as his character both enables further fruitful inquiry and provides a guide to practical action. </w:t>
+      </w:r>
+      <w:r>
+        <w:rPr>
+          <w:rFonts w:ascii="Times New Roman" w:hAnsi="Times New Roman" w:cs="Times New Roman"/>
+          <w:sz w:val="24"/>
+          <w:szCs w:val="24"/>
+        </w:rPr>
+        <w:t>No</w:t>
+      </w:r>
+      <w:r>
+        <w:rPr>
+          <w:rFonts w:ascii="Times New Roman" w:hAnsi="Times New Roman" w:cs="Times New Roman"/>
+          <w:sz w:val="24"/>
+          <w:szCs w:val="24"/>
+        </w:rPr>
+        <w:t xml:space="preserve"> system of philosophical precepts and moral rules </w:t>
+      </w:r>
+      <w:r>
+        <w:rPr>
+          <w:rFonts w:ascii="Times New Roman" w:hAnsi="Times New Roman" w:cs="Times New Roman"/>
+          <w:sz w:val="24"/>
+          <w:szCs w:val="24"/>
+        </w:rPr>
+        <w:t xml:space="preserve">will ever </w:t>
+      </w:r>
+      <w:r>
+        <w:rPr>
+          <w:rFonts w:ascii="Times New Roman" w:hAnsi="Times New Roman" w:cs="Times New Roman"/>
+          <w:sz w:val="24"/>
+          <w:szCs w:val="24"/>
+        </w:rPr>
+        <w:t xml:space="preserve">be </w:t>
+      </w:r>
+      <w:r>
+        <w:rPr>
+          <w:rFonts w:ascii="Times New Roman" w:hAnsi="Times New Roman" w:cs="Times New Roman"/>
+          <w:sz w:val="24"/>
+          <w:szCs w:val="24"/>
+        </w:rPr>
+        <w:t>self-</w:t>
+      </w:r>
+      <w:r>
+        <w:rPr>
+          <w:rFonts w:ascii="Times New Roman" w:hAnsi="Times New Roman" w:cs="Times New Roman"/>
+          <w:sz w:val="24"/>
+          <w:szCs w:val="24"/>
+        </w:rPr>
+        <w:t>sufficient and able to dispense with the man or woman of good character and judgment</w:t>
       </w:r>
       <w:r>
         <w:rPr>
@@ -3369,45 +5036,163 @@
         </w:rPr>
         <w:t>.</w:t>
       </w:r>
-      <w:r>
-        <w:rPr>
-          <w:rFonts w:ascii="Times New Roman" w:hAnsi="Times New Roman" w:cs="Times New Roman"/>
-          <w:sz w:val="24"/>
-          <w:szCs w:val="24"/>
-        </w:rPr>
-        <w:t xml:space="preserve"> </w:t>
-      </w:r>
-      <w:r>
-        <w:rPr>
-          <w:rFonts w:ascii="Times New Roman" w:hAnsi="Times New Roman" w:cs="Times New Roman"/>
-          <w:sz w:val="24"/>
-          <w:szCs w:val="24"/>
-        </w:rPr>
-        <w:t>M</w:t>
-      </w:r>
-      <w:r>
-        <w:rPr>
-          <w:rFonts w:ascii="Times New Roman" w:hAnsi="Times New Roman" w:cs="Times New Roman"/>
-          <w:sz w:val="24"/>
-          <w:szCs w:val="24"/>
-        </w:rPr>
-        <w:t>oral knowledge is not objective</w:t>
-      </w:r>
-      <w:r>
-        <w:rPr>
-          <w:rFonts w:ascii="Times New Roman" w:hAnsi="Times New Roman" w:cs="Times New Roman"/>
-          <w:sz w:val="24"/>
-          <w:szCs w:val="24"/>
-        </w:rPr>
-        <w:t>;</w:t>
-      </w:r>
-      <w:r>
-        <w:rPr>
-          <w:rFonts w:ascii="Times New Roman" w:hAnsi="Times New Roman" w:cs="Times New Roman"/>
-          <w:sz w:val="24"/>
-          <w:szCs w:val="24"/>
-        </w:rPr>
-        <w:t xml:space="preserve"> rather it is personal and relevant to the particular situation at hand or under consideration</w:t>
+    </w:p>
+    <w:p>
+      <w:pPr>
+        <w:spacing w:line="480" w:lineRule="auto"/>
+        <w:rPr>
+          <w:rFonts w:ascii="Times New Roman" w:hAnsi="Times New Roman" w:cs="Times New Roman"/>
+          <w:sz w:val="24"/>
+          <w:szCs w:val="24"/>
+        </w:rPr>
+      </w:pPr>
+      <w:r>
+        <w:rPr>
+          <w:rFonts w:ascii="Times New Roman" w:hAnsi="Times New Roman" w:cs="Times New Roman"/>
+          <w:sz w:val="24"/>
+          <w:szCs w:val="24"/>
+        </w:rPr>
+        <w:t xml:space="preserve">But absent some objective standard, how are we to identify the </w:t>
+      </w:r>
+      <w:r>
+        <w:rPr>
+          <w:rFonts w:ascii="Times New Roman" w:hAnsi="Times New Roman" w:cs="Times New Roman"/>
+          <w:i/>
+          <w:sz w:val="24"/>
+          <w:szCs w:val="24"/>
+        </w:rPr>
+        <w:t>phronimos</w:t>
+      </w:r>
+      <w:r>
+        <w:rPr>
+          <w:rFonts w:ascii="Times New Roman" w:hAnsi="Times New Roman" w:cs="Times New Roman"/>
+          <w:sz w:val="24"/>
+          <w:szCs w:val="24"/>
+        </w:rPr>
+        <w:t xml:space="preserve"> without blind reliance on our cultural norms? </w:t>
+      </w:r>
+      <w:r>
+        <w:rPr>
+          <w:rFonts w:ascii="Times New Roman" w:hAnsi="Times New Roman" w:cs="Times New Roman"/>
+          <w:sz w:val="24"/>
+          <w:szCs w:val="24"/>
+        </w:rPr>
+        <w:t xml:space="preserve">MacIntyre’s emphasis on the concrete communities involved in moral inquiry and the development of a moral tradition </w:t>
+      </w:r>
+      <w:r>
+        <w:rPr>
+          <w:rFonts w:ascii="Times New Roman" w:hAnsi="Times New Roman" w:cs="Times New Roman"/>
+          <w:sz w:val="24"/>
+          <w:szCs w:val="24"/>
+        </w:rPr>
+        <w:t>raises</w:t>
+      </w:r>
+      <w:r>
+        <w:rPr>
+          <w:rFonts w:ascii="Times New Roman" w:hAnsi="Times New Roman" w:cs="Times New Roman"/>
+          <w:sz w:val="24"/>
+          <w:szCs w:val="24"/>
+        </w:rPr>
+        <w:t xml:space="preserve"> the question of how one can detect and critique the flaws of one’s own community and tradition. Are cultures and traditions of rational and moral inquiry incommensurable? How, if there is no neutral and universal standard of rationality accessible and persuasive to all rational persons, can differences between cultures, philosophies and moral practices be judged? Can the natural law fu</w:t>
+      </w:r>
+      <w:r>
+        <w:rPr>
+          <w:rFonts w:ascii="Times New Roman" w:hAnsi="Times New Roman" w:cs="Times New Roman"/>
+          <w:sz w:val="24"/>
+          <w:szCs w:val="24"/>
+        </w:rPr>
+        <w:t>nction without such a concept?</w:t>
+      </w:r>
+    </w:p>
+    <w:p>
+      <w:pPr>
+        <w:spacing w:line="480" w:lineRule="auto"/>
+        <w:rPr>
+          <w:rFonts w:ascii="Times New Roman" w:hAnsi="Times New Roman" w:cs="Times New Roman"/>
+          <w:sz w:val="24"/>
+          <w:szCs w:val="24"/>
+        </w:rPr>
+      </w:pPr>
+      <w:r>
+        <w:rPr>
+          <w:rFonts w:ascii="Times New Roman" w:hAnsi="Times New Roman" w:cs="Times New Roman"/>
+          <w:sz w:val="24"/>
+          <w:szCs w:val="24"/>
+        </w:rPr>
+        <w:t xml:space="preserve">MacIntyre has devoted </w:t>
+      </w:r>
+      <w:r>
+        <w:rPr>
+          <w:rFonts w:ascii="Times New Roman" w:hAnsi="Times New Roman" w:cs="Times New Roman"/>
+          <w:sz w:val="24"/>
+          <w:szCs w:val="24"/>
+        </w:rPr>
+        <w:t>much</w:t>
+      </w:r>
+      <w:r>
+        <w:rPr>
+          <w:rFonts w:ascii="Times New Roman" w:hAnsi="Times New Roman" w:cs="Times New Roman"/>
+          <w:sz w:val="24"/>
+          <w:szCs w:val="24"/>
+        </w:rPr>
+        <w:t xml:space="preserve"> of his work to answering such questions and exploring how moral inquiry can avoid being trapped within the </w:t>
+      </w:r>
+      <w:r>
+        <w:rPr>
+          <w:rFonts w:ascii="Times New Roman" w:hAnsi="Times New Roman" w:cs="Times New Roman"/>
+          <w:sz w:val="24"/>
+          <w:szCs w:val="24"/>
+        </w:rPr>
+        <w:t xml:space="preserve">tradition is has developed in. </w:t>
+      </w:r>
+      <w:r>
+        <w:rPr>
+          <w:rFonts w:ascii="Times New Roman" w:hAnsi="Times New Roman" w:cs="Times New Roman"/>
+          <w:sz w:val="24"/>
+          <w:szCs w:val="24"/>
+        </w:rPr>
+        <w:t>He argues that while we cannot achieve any culture or tradition-neutral vantage point from which to choose between cultures and traditions, we are nonetheless capable of moving toward a more adequate understanding of their merits and faults. Furthermore, cultures and traditions need not be (indeed, they rarely are) entirely closed</w:t>
+      </w:r>
+      <w:r>
+        <w:rPr>
+          <w:rFonts w:ascii="Times New Roman" w:hAnsi="Times New Roman" w:cs="Times New Roman"/>
+          <w:sz w:val="24"/>
+          <w:szCs w:val="24"/>
+        </w:rPr>
+        <w:t>; there is almost always interaction with others</w:t>
+      </w:r>
+      <w:r>
+        <w:rPr>
+          <w:rFonts w:ascii="Times New Roman" w:hAnsi="Times New Roman" w:cs="Times New Roman"/>
+          <w:sz w:val="24"/>
+          <w:szCs w:val="24"/>
+        </w:rPr>
+        <w:t xml:space="preserve">. Therefore, there is always the possibility for fruitful investigation and dialogue between them. And, as a Thomist, </w:t>
+      </w:r>
+      <w:r>
+        <w:rPr>
+          <w:rFonts w:ascii="Times New Roman" w:hAnsi="Times New Roman" w:cs="Times New Roman"/>
+          <w:sz w:val="24"/>
+          <w:szCs w:val="24"/>
+        </w:rPr>
+        <w:lastRenderedPageBreak/>
+        <w:t xml:space="preserve">MacIntyre believes that the natural law will be at work in all traditions of moral inquiry, in practice if not in theory. Indeed, </w:t>
+      </w:r>
+      <w:r>
+        <w:rPr>
+          <w:rFonts w:ascii="Times New Roman" w:hAnsi="Times New Roman" w:cs="Times New Roman"/>
+          <w:sz w:val="24"/>
+          <w:szCs w:val="24"/>
+        </w:rPr>
+        <w:t xml:space="preserve">he argues that </w:t>
+      </w:r>
+      <w:r>
+        <w:rPr>
+          <w:rFonts w:ascii="Times New Roman" w:hAnsi="Times New Roman" w:cs="Times New Roman"/>
+          <w:sz w:val="24"/>
+          <w:szCs w:val="24"/>
+        </w:rPr>
+        <w:t>the practices necessary for a community of rational moral inquiry to flourish are expressions of the first precepts of the natural law, even if that community does not theoretically articulate them in natural law terms. No significant tradition of moral or philosophical inquiry can be developed without the community undertaking it having committed to standards of truthfulness and protection for its members</w:t>
       </w:r>
       <w:r>
         <w:rPr>
@@ -3417,80 +5202,6 @@
         </w:rPr>
         <w:t>.</w:t>
       </w:r>
-      <w:r>
-        <w:rPr>
-          <w:rFonts w:ascii="Times New Roman" w:hAnsi="Times New Roman" w:cs="Times New Roman"/>
-          <w:sz w:val="24"/>
-          <w:szCs w:val="24"/>
-        </w:rPr>
-        <w:t xml:space="preserve"> </w:t>
-      </w:r>
-      <w:r>
-        <w:rPr>
-          <w:rFonts w:ascii="Times New Roman" w:hAnsi="Times New Roman" w:cs="Times New Roman"/>
-          <w:sz w:val="24"/>
-          <w:szCs w:val="24"/>
-        </w:rPr>
-        <w:t>And as he so often did, Gadamer looked to the Greek origins of Western philosophy in exploring this question. I</w:t>
-      </w:r>
-      <w:r>
-        <w:rPr>
-          <w:rFonts w:ascii="Times New Roman" w:hAnsi="Times New Roman" w:cs="Times New Roman"/>
-          <w:sz w:val="24"/>
-          <w:szCs w:val="24"/>
-        </w:rPr>
-        <w:t>n his view, neither Plato nor Aristotle considered ethics to be an objective, scientific study capable of reaching conclusions rationally demonstrable to all</w:t>
-      </w:r>
-      <w:r>
-        <w:rPr>
-          <w:rFonts w:ascii="Times New Roman" w:hAnsi="Times New Roman" w:cs="Times New Roman"/>
-          <w:sz w:val="24"/>
-          <w:szCs w:val="24"/>
-        </w:rPr>
-        <w:t xml:space="preserve"> </w:t>
-      </w:r>
-      <w:r>
-        <w:rPr>
-          <w:rFonts w:ascii="Times New Roman" w:hAnsi="Times New Roman" w:cs="Times New Roman"/>
-          <w:sz w:val="24"/>
-          <w:szCs w:val="24"/>
-        </w:rPr>
-        <w:t>(Gadamer believed that Plato’s use of dialogue brought into question his conceptualizing and metaphysics; Plato did not provide unassailable dogma, but dialogue).</w:t>
-      </w:r>
-      <w:r>
-        <w:rPr>
-          <w:rStyle w:val="EndnoteReference"/>
-          <w:rFonts w:ascii="Times New Roman" w:hAnsi="Times New Roman" w:cs="Times New Roman"/>
-          <w:sz w:val="24"/>
-          <w:szCs w:val="24"/>
-        </w:rPr>
-        <w:endnoteReference w:id="13"/>
-      </w:r>
-      <w:r>
-        <w:rPr>
-          <w:rFonts w:ascii="Times New Roman" w:hAnsi="Times New Roman" w:cs="Times New Roman"/>
-          <w:sz w:val="24"/>
-          <w:szCs w:val="24"/>
-        </w:rPr>
-        <w:t xml:space="preserve"> </w:t>
-      </w:r>
-      <w:r>
-        <w:rPr>
-          <w:rFonts w:ascii="Times New Roman" w:hAnsi="Times New Roman" w:cs="Times New Roman"/>
-          <w:sz w:val="24"/>
-          <w:szCs w:val="24"/>
-        </w:rPr>
-        <w:t xml:space="preserve">Rather, ethics is the attempt to illuminate and explore through dialogue that which must always be personally realized. Objectivity is impossible, for it would require discarding that which is in need of ethical </w:t>
-      </w:r>
-      <w:r>
-        <w:rPr>
-          <w:rFonts w:ascii="Times New Roman" w:hAnsi="Times New Roman" w:cs="Times New Roman"/>
-          <w:sz w:val="24"/>
-          <w:szCs w:val="24"/>
-        </w:rPr>
-        <w:lastRenderedPageBreak/>
-        <w:t>guidance—the individual person who must deliberate, choose and act within contingency and finitude.</w:t>
-      </w:r>
     </w:p>
     <w:p>
       <w:pPr>
@@ -3507,15 +5218,55 @@
           <w:sz w:val="24"/>
           <w:szCs w:val="24"/>
         </w:rPr>
-        <w:t xml:space="preserve">Thus, </w:t>
-      </w:r>
-      <w:r>
-        <w:rPr>
-          <w:rFonts w:ascii="Times New Roman" w:hAnsi="Times New Roman" w:cs="Times New Roman"/>
-          <w:sz w:val="24"/>
-          <w:szCs w:val="24"/>
-        </w:rPr>
-        <w:t>Gadamer declared that “moral knowledge, as Aristotle describes it, is clearly not objective knowledge-i.e., the knower is not standing over against a situation that he merely observes; he is directly confronted with what he sees. It is something that he has to do.”</w:t>
+        <w:t>Consequently, MacIntyre argues that a culture’s tradition of moral inquiry will contain within itself the seeds of the natural law, which is found as much through the practice of moral action and inquiry as through theoretical reflection and articulation.</w:t>
+      </w:r>
+      <w:r>
+        <w:rPr>
+          <w:rFonts w:ascii="Times New Roman" w:hAnsi="Times New Roman" w:cs="Times New Roman"/>
+          <w:sz w:val="24"/>
+          <w:szCs w:val="24"/>
+        </w:rPr>
+        <w:t xml:space="preserve"> T</w:t>
+      </w:r>
+      <w:r>
+        <w:rPr>
+          <w:rFonts w:ascii="Times New Roman" w:hAnsi="Times New Roman" w:cs="Times New Roman"/>
+          <w:sz w:val="24"/>
+          <w:szCs w:val="24"/>
+        </w:rPr>
+        <w:t>he practice (though not necessarily the theoretical articulation) of the fir</w:t>
+      </w:r>
+      <w:r>
+        <w:rPr>
+          <w:rFonts w:ascii="Times New Roman" w:hAnsi="Times New Roman" w:cs="Times New Roman"/>
+          <w:sz w:val="24"/>
+          <w:szCs w:val="24"/>
+        </w:rPr>
+        <w:t>st precepts of the natural law is a</w:t>
+      </w:r>
+      <w:r>
+        <w:rPr>
+          <w:rFonts w:ascii="Times New Roman" w:hAnsi="Times New Roman" w:cs="Times New Roman"/>
+          <w:sz w:val="24"/>
+          <w:szCs w:val="24"/>
+        </w:rPr>
+        <w:t xml:space="preserve"> prerequisite for any rational and moral inquiry. </w:t>
+      </w:r>
+      <w:r>
+        <w:rPr>
+          <w:rFonts w:ascii="Times New Roman" w:hAnsi="Times New Roman" w:cs="Times New Roman"/>
+          <w:sz w:val="24"/>
+          <w:szCs w:val="24"/>
+        </w:rPr>
+        <w:t>MacIntyre declares that the</w:t>
+      </w:r>
+      <w:r>
+        <w:rPr>
+          <w:rFonts w:ascii="Times New Roman" w:hAnsi="Times New Roman" w:cs="Times New Roman"/>
+          <w:sz w:val="24"/>
+          <w:szCs w:val="24"/>
+        </w:rPr>
+        <w:t xml:space="preserve"> “human relationships through which alone anyone can hope to learn the nature of their good are themselves defined in practice as well as in theory by the standards set by the natural law. So the natural law is discovered not only as one of the primary objects of practical enquiry but as the presupposition of any effective practical enquiry.”</w:t>
       </w:r>
       <w:r>
         <w:rPr>
@@ -3524,1607 +5275,7 @@
           <w:szCs w:val="24"/>
           <w:vertAlign w:val="superscript"/>
         </w:rPr>
-        <w:endnoteReference w:id="14"/>
-      </w:r>
-      <w:r>
-        <w:rPr>
-          <w:rFonts w:ascii="Times New Roman" w:hAnsi="Times New Roman" w:cs="Times New Roman"/>
-          <w:sz w:val="24"/>
-          <w:szCs w:val="24"/>
-        </w:rPr>
-        <w:t xml:space="preserve"> </w:t>
-      </w:r>
-      <w:r>
-        <w:rPr>
-          <w:rFonts w:ascii="Times New Roman" w:hAnsi="Times New Roman" w:cs="Times New Roman"/>
-          <w:sz w:val="24"/>
-          <w:szCs w:val="24"/>
-        </w:rPr>
-        <w:t>Gadamer reminds us that v</w:t>
-      </w:r>
-      <w:r>
-        <w:rPr>
-          <w:rFonts w:ascii="Times New Roman" w:hAnsi="Times New Roman" w:cs="Times New Roman"/>
-          <w:sz w:val="24"/>
-          <w:szCs w:val="24"/>
-        </w:rPr>
-        <w:t>irtue is much more than knowledge, and</w:t>
-      </w:r>
-      <w:r>
-        <w:rPr>
-          <w:rFonts w:ascii="Times New Roman" w:hAnsi="Times New Roman" w:cs="Times New Roman"/>
-          <w:sz w:val="24"/>
-          <w:szCs w:val="24"/>
-        </w:rPr>
-        <w:t xml:space="preserve"> that</w:t>
-      </w:r>
-      <w:r>
-        <w:rPr>
-          <w:rFonts w:ascii="Times New Roman" w:hAnsi="Times New Roman" w:cs="Times New Roman"/>
-          <w:sz w:val="24"/>
-          <w:szCs w:val="24"/>
-        </w:rPr>
-        <w:t xml:space="preserve"> knowledge itself is dependent upon a person’s character and experiences. Moral goodness really can be incomprehensible to the wicked</w:t>
-      </w:r>
-      <w:r>
-        <w:rPr>
-          <w:rFonts w:ascii="Times New Roman" w:hAnsi="Times New Roman" w:cs="Times New Roman"/>
-          <w:sz w:val="24"/>
-          <w:szCs w:val="24"/>
-        </w:rPr>
-        <w:t>, whose character may preclude both the intellectual virtues needed for adequate moral philosophizing, and the personal capacity to appreciate the goods that the virtuous instantiate</w:t>
-      </w:r>
-      <w:r>
-        <w:rPr>
-          <w:rFonts w:ascii="Times New Roman" w:hAnsi="Times New Roman" w:cs="Times New Roman"/>
-          <w:sz w:val="24"/>
-          <w:szCs w:val="24"/>
-        </w:rPr>
-        <w:t>. Thus, general, universalized propositions are not the true form of moral knowledge; rather, moral knowledge is most fully realized in the particular—this is what is right here and now.</w:t>
-      </w:r>
-    </w:p>
-    <w:p>
-      <w:pPr>
-        <w:spacing w:line="480" w:lineRule="auto"/>
-        <w:rPr>
-          <w:rFonts w:ascii="Times New Roman" w:hAnsi="Times New Roman" w:cs="Times New Roman"/>
-          <w:sz w:val="24"/>
-          <w:szCs w:val="24"/>
-        </w:rPr>
-      </w:pPr>
-      <w:r>
-        <w:rPr>
-          <w:rFonts w:ascii="Times New Roman" w:hAnsi="Times New Roman" w:cs="Times New Roman"/>
-          <w:sz w:val="24"/>
-          <w:szCs w:val="24"/>
-        </w:rPr>
-        <w:t>However, this does not make moral inquiry and insight entirely individualistic. T</w:t>
-      </w:r>
-      <w:r>
-        <w:rPr>
-          <w:rFonts w:ascii="Times New Roman" w:hAnsi="Times New Roman" w:cs="Times New Roman"/>
-          <w:sz w:val="24"/>
-          <w:szCs w:val="24"/>
-        </w:rPr>
-        <w:t>he situation in which one has to act morally is never encountered entirely alone, because the moral resources, patterns, habits and virtues of an individual are al</w:t>
-      </w:r>
-      <w:r>
-        <w:rPr>
-          <w:rFonts w:ascii="Times New Roman" w:hAnsi="Times New Roman" w:cs="Times New Roman"/>
-          <w:sz w:val="24"/>
-          <w:szCs w:val="24"/>
-        </w:rPr>
-        <w:t>ways communal in their genesis.</w:t>
-      </w:r>
-      <w:r>
-        <w:rPr>
-          <w:rFonts w:ascii="Times New Roman" w:hAnsi="Times New Roman" w:cs="Times New Roman"/>
-          <w:sz w:val="24"/>
-          <w:szCs w:val="24"/>
-        </w:rPr>
-        <w:t xml:space="preserve"> Moral philosophy is not a solitary affair, in which the philosopher pursues the timeless formulation of transcendent truth</w:t>
-      </w:r>
-      <w:r>
-        <w:rPr>
-          <w:rFonts w:ascii="Times New Roman" w:hAnsi="Times New Roman" w:cs="Times New Roman"/>
-          <w:sz w:val="24"/>
-          <w:szCs w:val="24"/>
-        </w:rPr>
-        <w:t xml:space="preserve"> (let alone his own whimsy)</w:t>
-      </w:r>
-      <w:r>
-        <w:rPr>
-          <w:rFonts w:ascii="Times New Roman" w:hAnsi="Times New Roman" w:cs="Times New Roman"/>
-          <w:sz w:val="24"/>
-          <w:szCs w:val="24"/>
-        </w:rPr>
-        <w:t xml:space="preserve">, but a communal endeavor in which the philosopher’s insights will be dependent both on the culture around him and what sort of man he is. </w:t>
-      </w:r>
-      <w:r>
-        <w:rPr>
-          <w:rFonts w:ascii="Times New Roman" w:hAnsi="Times New Roman" w:cs="Times New Roman"/>
-          <w:sz w:val="24"/>
-          <w:szCs w:val="24"/>
-        </w:rPr>
-        <w:t>N</w:t>
-      </w:r>
-      <w:r>
-        <w:rPr>
-          <w:rFonts w:ascii="Times New Roman" w:hAnsi="Times New Roman" w:cs="Times New Roman"/>
-          <w:sz w:val="24"/>
-          <w:szCs w:val="24"/>
-        </w:rPr>
-        <w:t xml:space="preserve">ot only is the fullness of the good life dependent upon friendship, so too is moral philosophy, for it is a joint enterprise. There is </w:t>
-      </w:r>
-      <w:r>
-        <w:rPr>
-          <w:rFonts w:ascii="Times New Roman" w:hAnsi="Times New Roman" w:cs="Times New Roman"/>
-          <w:sz w:val="24"/>
-          <w:szCs w:val="24"/>
-        </w:rPr>
-        <w:t>commonality</w:t>
-      </w:r>
-      <w:r>
-        <w:rPr>
-          <w:rFonts w:ascii="Times New Roman" w:hAnsi="Times New Roman" w:cs="Times New Roman"/>
-          <w:sz w:val="24"/>
-          <w:szCs w:val="24"/>
-        </w:rPr>
-        <w:t xml:space="preserve"> in moral truth that can be illuminated through shared reflection, experience and communication, </w:t>
-      </w:r>
-      <w:r>
-        <w:rPr>
-          <w:rFonts w:ascii="Times New Roman" w:hAnsi="Times New Roman" w:cs="Times New Roman"/>
-          <w:sz w:val="24"/>
-          <w:szCs w:val="24"/>
-        </w:rPr>
-        <w:t>even if it</w:t>
-      </w:r>
-      <w:r>
-        <w:rPr>
-          <w:rFonts w:ascii="Times New Roman" w:hAnsi="Times New Roman" w:cs="Times New Roman"/>
-          <w:sz w:val="24"/>
-          <w:szCs w:val="24"/>
-        </w:rPr>
-        <w:t xml:space="preserve"> can never be fully </w:t>
-      </w:r>
-      <w:r>
-        <w:rPr>
-          <w:rFonts w:ascii="Times New Roman" w:hAnsi="Times New Roman" w:cs="Times New Roman"/>
-          <w:sz w:val="24"/>
-          <w:szCs w:val="24"/>
-        </w:rPr>
-        <w:t>captured in propositional statements—statements which, it turns out, are always embedded within a particular linguistic and cultural context</w:t>
-      </w:r>
-      <w:r>
-        <w:rPr>
-          <w:rFonts w:ascii="Times New Roman" w:hAnsi="Times New Roman" w:cs="Times New Roman"/>
-          <w:sz w:val="24"/>
-          <w:szCs w:val="24"/>
-        </w:rPr>
-        <w:t>.</w:t>
-      </w:r>
-    </w:p>
-    <w:p>
-      <w:pPr>
-        <w:spacing w:line="480" w:lineRule="auto"/>
-        <w:rPr>
-          <w:rFonts w:ascii="Times New Roman" w:hAnsi="Times New Roman" w:cs="Times New Roman"/>
-          <w:sz w:val="24"/>
-          <w:szCs w:val="24"/>
-        </w:rPr>
-      </w:pPr>
-      <w:r>
-        <w:rPr>
-          <w:rFonts w:ascii="Times New Roman" w:hAnsi="Times New Roman" w:cs="Times New Roman"/>
-          <w:sz w:val="24"/>
-          <w:szCs w:val="24"/>
-        </w:rPr>
-        <w:lastRenderedPageBreak/>
-        <w:t xml:space="preserve">Thus, the finitude that seems to some to preclude true moral knowledge in fact enables it by setting limits within which man’s own limited capacities may fruitfully operate, instead of demanding of him that he become like God, for if knowing the truth meant seeing things as God does, then no </w:t>
-      </w:r>
-      <w:r>
-        <w:rPr>
-          <w:rFonts w:ascii="Times New Roman" w:hAnsi="Times New Roman" w:cs="Times New Roman"/>
-          <w:sz w:val="24"/>
-          <w:szCs w:val="24"/>
-        </w:rPr>
-        <w:t>finite person</w:t>
-      </w:r>
-      <w:r>
-        <w:rPr>
-          <w:rFonts w:ascii="Times New Roman" w:hAnsi="Times New Roman" w:cs="Times New Roman"/>
-          <w:sz w:val="24"/>
-          <w:szCs w:val="24"/>
-        </w:rPr>
-        <w:t xml:space="preserve"> could know the truth. </w:t>
-      </w:r>
-      <w:r>
-        <w:rPr>
-          <w:rFonts w:ascii="Times New Roman" w:hAnsi="Times New Roman" w:cs="Times New Roman"/>
-          <w:sz w:val="24"/>
-          <w:szCs w:val="24"/>
-        </w:rPr>
-        <w:t>And it is precisely in history, with its contingencies and our limited capabilities, that truth makes its demands on us.</w:t>
-      </w:r>
-    </w:p>
-    <w:p>
-      <w:pPr>
-        <w:spacing w:line="480" w:lineRule="auto"/>
-        <w:rPr>
-          <w:rFonts w:ascii="Times New Roman" w:hAnsi="Times New Roman" w:cs="Times New Roman"/>
-          <w:sz w:val="24"/>
-          <w:szCs w:val="24"/>
-        </w:rPr>
-      </w:pPr>
-      <w:r>
-        <w:rPr>
-          <w:rFonts w:ascii="Times New Roman" w:hAnsi="Times New Roman" w:cs="Times New Roman"/>
-          <w:sz w:val="24"/>
-          <w:szCs w:val="24"/>
-        </w:rPr>
-        <w:t>Gadamer argues that t</w:t>
-      </w:r>
-      <w:r>
-        <w:rPr>
-          <w:rFonts w:ascii="Times New Roman" w:hAnsi="Times New Roman" w:cs="Times New Roman"/>
-          <w:sz w:val="24"/>
-          <w:szCs w:val="24"/>
-        </w:rPr>
-        <w:t>he unconditional demands that moral truth places upon us are best understood as arising from the historicity o</w:t>
-      </w:r>
-      <w:r>
-        <w:rPr>
-          <w:rFonts w:ascii="Times New Roman" w:hAnsi="Times New Roman" w:cs="Times New Roman"/>
-          <w:sz w:val="24"/>
-          <w:szCs w:val="24"/>
-        </w:rPr>
-        <w:t xml:space="preserve">f our being. </w:t>
-      </w:r>
-      <w:r>
-        <w:rPr>
-          <w:rFonts w:ascii="Times New Roman" w:hAnsi="Times New Roman" w:cs="Times New Roman"/>
-          <w:sz w:val="24"/>
-          <w:szCs w:val="24"/>
-        </w:rPr>
-        <w:t xml:space="preserve">Moral clarity arises from the realization that </w:t>
-      </w:r>
-      <w:r>
-        <w:rPr>
-          <w:rFonts w:ascii="Times New Roman" w:hAnsi="Times New Roman" w:cs="Times New Roman"/>
-          <w:i/>
-          <w:sz w:val="24"/>
-          <w:szCs w:val="24"/>
-        </w:rPr>
-        <w:t>this</w:t>
-      </w:r>
-      <w:r>
-        <w:rPr>
-          <w:rFonts w:ascii="Times New Roman" w:hAnsi="Times New Roman" w:cs="Times New Roman"/>
-          <w:sz w:val="24"/>
-          <w:szCs w:val="24"/>
-        </w:rPr>
-        <w:t xml:space="preserve"> is the right thing to do, </w:t>
-      </w:r>
-      <w:r>
-        <w:rPr>
-          <w:rFonts w:ascii="Times New Roman" w:hAnsi="Times New Roman" w:cs="Times New Roman"/>
-          <w:i/>
-          <w:sz w:val="24"/>
-          <w:szCs w:val="24"/>
-        </w:rPr>
-        <w:t>here and now</w:t>
-      </w:r>
-      <w:r>
-        <w:rPr>
-          <w:rFonts w:ascii="Times New Roman" w:hAnsi="Times New Roman" w:cs="Times New Roman"/>
-          <w:sz w:val="24"/>
-          <w:szCs w:val="24"/>
-        </w:rPr>
-        <w:t xml:space="preserve">, in </w:t>
-      </w:r>
-      <w:r>
-        <w:rPr>
-          <w:rFonts w:ascii="Times New Roman" w:hAnsi="Times New Roman" w:cs="Times New Roman"/>
-          <w:i/>
-          <w:sz w:val="24"/>
-          <w:szCs w:val="24"/>
-        </w:rPr>
-        <w:t>this</w:t>
-      </w:r>
-      <w:r>
-        <w:rPr>
-          <w:rFonts w:ascii="Times New Roman" w:hAnsi="Times New Roman" w:cs="Times New Roman"/>
-          <w:sz w:val="24"/>
-          <w:szCs w:val="24"/>
-        </w:rPr>
-        <w:t xml:space="preserve"> particular circumstance. Extrapolating an ostensibly universal set of moral principles from these instantiations of moral truth may be very useful, even indispensable, for philosophic inquiry and moral instruction, but it can also become a calcified obstruction to genuine moral insight.</w:t>
-      </w:r>
-    </w:p>
-    <w:p>
-      <w:pPr>
-        <w:spacing w:line="480" w:lineRule="auto"/>
-        <w:rPr>
-          <w:rFonts w:ascii="Times New Roman" w:hAnsi="Times New Roman" w:cs="Times New Roman"/>
-          <w:sz w:val="24"/>
-          <w:szCs w:val="24"/>
-        </w:rPr>
-      </w:pPr>
-      <w:r>
-        <w:rPr>
-          <w:rFonts w:ascii="Times New Roman" w:hAnsi="Times New Roman" w:cs="Times New Roman"/>
-          <w:sz w:val="24"/>
-          <w:szCs w:val="24"/>
-        </w:rPr>
-        <w:t xml:space="preserve">Therefore, </w:t>
-      </w:r>
-      <w:r>
-        <w:rPr>
-          <w:rFonts w:ascii="Times New Roman" w:hAnsi="Times New Roman" w:cs="Times New Roman"/>
-          <w:sz w:val="24"/>
-          <w:szCs w:val="24"/>
-        </w:rPr>
-        <w:t xml:space="preserve">Gadamer’s emphasis on the realization of moral </w:t>
-      </w:r>
-      <w:r>
-        <w:rPr>
-          <w:rFonts w:ascii="Times New Roman" w:hAnsi="Times New Roman" w:cs="Times New Roman"/>
-          <w:sz w:val="24"/>
-          <w:szCs w:val="24"/>
-        </w:rPr>
-        <w:t xml:space="preserve">truths </w:t>
-      </w:r>
-      <w:r>
-        <w:rPr>
-          <w:rFonts w:ascii="Times New Roman" w:hAnsi="Times New Roman" w:cs="Times New Roman"/>
-          <w:sz w:val="24"/>
-          <w:szCs w:val="24"/>
-        </w:rPr>
-        <w:t xml:space="preserve">within the historicity of human Being does not lead to relativism, and he steadily denied that he was a relativist. He affirmed the existence of real goodness, truth and beauty, though denying that they can be permanently, completely and accurately described and defined by a set of philosophical propositions. In moments of insight and action, we realize the good, the true and the beautiful far more completely than in any articulation of a </w:t>
-      </w:r>
-      <w:r>
-        <w:rPr>
-          <w:rFonts w:ascii="Times New Roman" w:hAnsi="Times New Roman" w:cs="Times New Roman"/>
-          <w:sz w:val="24"/>
-          <w:szCs w:val="24"/>
-        </w:rPr>
-        <w:t>philosophical or ethical system. And this enables</w:t>
-      </w:r>
-      <w:r>
-        <w:rPr>
-          <w:rFonts w:ascii="Times New Roman" w:hAnsi="Times New Roman" w:cs="Times New Roman"/>
-          <w:sz w:val="24"/>
-          <w:szCs w:val="24"/>
-        </w:rPr>
-        <w:t xml:space="preserve"> moral inquiry and investigation </w:t>
-      </w:r>
-      <w:r>
-        <w:rPr>
-          <w:rFonts w:ascii="Times New Roman" w:hAnsi="Times New Roman" w:cs="Times New Roman"/>
-          <w:sz w:val="24"/>
-          <w:szCs w:val="24"/>
-        </w:rPr>
-        <w:t>to then</w:t>
-      </w:r>
-      <w:r>
-        <w:rPr>
-          <w:rFonts w:ascii="Times New Roman" w:hAnsi="Times New Roman" w:cs="Times New Roman"/>
-          <w:sz w:val="24"/>
-          <w:szCs w:val="24"/>
-        </w:rPr>
-        <w:t xml:space="preserve"> strive for a fuller insight that will be realized in future moments of moral decision and action.</w:t>
-      </w:r>
-      <w:r>
-        <w:rPr>
-          <w:rFonts w:ascii="Times New Roman" w:hAnsi="Times New Roman" w:cs="Times New Roman"/>
-          <w:sz w:val="24"/>
-          <w:szCs w:val="24"/>
-        </w:rPr>
-        <w:t xml:space="preserve"> </w:t>
-      </w:r>
-      <w:r>
-        <w:rPr>
-          <w:rFonts w:ascii="Times New Roman" w:hAnsi="Times New Roman" w:cs="Times New Roman"/>
-          <w:sz w:val="24"/>
-          <w:szCs w:val="24"/>
-        </w:rPr>
-        <w:t>As he put it, “from the standpoint of the philosophy of finitude, it’s possible for us to acquire historical consciousness again without falling prey to historical relativism, exactly to the extent that we recognize the limits of all knowledge, which is bounded precisely by its own historical situation.”</w:t>
-      </w:r>
-      <w:r>
-        <w:rPr>
-          <w:rFonts w:ascii="Times New Roman" w:hAnsi="Times New Roman" w:cs="Times New Roman"/>
-          <w:sz w:val="24"/>
-          <w:szCs w:val="24"/>
-          <w:vertAlign w:val="superscript"/>
-        </w:rPr>
-        <w:endnoteReference w:id="15"/>
-      </w:r>
-      <w:r>
-        <w:rPr>
-          <w:rFonts w:ascii="Times New Roman" w:hAnsi="Times New Roman" w:cs="Times New Roman"/>
-          <w:sz w:val="24"/>
-          <w:szCs w:val="24"/>
-        </w:rPr>
-        <w:t xml:space="preserve"> </w:t>
-      </w:r>
-      <w:r>
-        <w:rPr>
-          <w:rFonts w:ascii="Times New Roman" w:hAnsi="Times New Roman" w:cs="Times New Roman"/>
-          <w:sz w:val="24"/>
-          <w:szCs w:val="24"/>
-        </w:rPr>
-        <w:t xml:space="preserve">Recognition of our limitations does not lead to relativism, and can </w:t>
-      </w:r>
-      <w:r>
-        <w:rPr>
-          <w:rFonts w:ascii="Times New Roman" w:hAnsi="Times New Roman" w:cs="Times New Roman"/>
-          <w:sz w:val="24"/>
-          <w:szCs w:val="24"/>
-        </w:rPr>
-        <w:t xml:space="preserve">even </w:t>
-      </w:r>
-      <w:r>
-        <w:rPr>
-          <w:rFonts w:ascii="Times New Roman" w:hAnsi="Times New Roman" w:cs="Times New Roman"/>
-          <w:sz w:val="24"/>
-          <w:szCs w:val="24"/>
-        </w:rPr>
-        <w:t>provide a safeguard against it.</w:t>
-      </w:r>
-    </w:p>
-    <w:p>
-      <w:pPr>
-        <w:spacing w:line="480" w:lineRule="auto"/>
-        <w:rPr>
-          <w:rFonts w:ascii="Times New Roman" w:hAnsi="Times New Roman" w:cs="Times New Roman"/>
-          <w:sz w:val="24"/>
-          <w:szCs w:val="24"/>
-        </w:rPr>
-      </w:pPr>
-      <w:r>
-        <w:rPr>
-          <w:rFonts w:ascii="Times New Roman" w:hAnsi="Times New Roman" w:cs="Times New Roman"/>
-          <w:sz w:val="24"/>
-          <w:szCs w:val="24"/>
-        </w:rPr>
-        <w:lastRenderedPageBreak/>
-        <w:t xml:space="preserve">Ethics is for contingent, finite persons, not impersonal, ahistorical </w:t>
-      </w:r>
-      <w:r>
-        <w:rPr>
-          <w:rFonts w:ascii="Times New Roman" w:hAnsi="Times New Roman" w:cs="Times New Roman"/>
-          <w:sz w:val="24"/>
-          <w:szCs w:val="24"/>
-        </w:rPr>
-        <w:t>reasoners. The real challenges within</w:t>
-      </w:r>
-      <w:r>
-        <w:rPr>
-          <w:rFonts w:ascii="Times New Roman" w:hAnsi="Times New Roman" w:cs="Times New Roman"/>
-          <w:sz w:val="24"/>
-          <w:szCs w:val="24"/>
-        </w:rPr>
-        <w:t xml:space="preserve"> ethics are to determine and adhere to what is right in our particular circumstances, not t</w:t>
-      </w:r>
-      <w:r>
-        <w:rPr>
-          <w:rFonts w:ascii="Times New Roman" w:hAnsi="Times New Roman" w:cs="Times New Roman"/>
-          <w:sz w:val="24"/>
-          <w:szCs w:val="24"/>
-        </w:rPr>
-        <w:t>o articulate</w:t>
-      </w:r>
-      <w:r>
-        <w:rPr>
-          <w:rFonts w:ascii="Times New Roman" w:hAnsi="Times New Roman" w:cs="Times New Roman"/>
-          <w:sz w:val="24"/>
-          <w:szCs w:val="24"/>
-        </w:rPr>
-        <w:t xml:space="preserve"> universalizable moral theor</w:t>
-      </w:r>
-      <w:r>
-        <w:rPr>
-          <w:rFonts w:ascii="Times New Roman" w:hAnsi="Times New Roman" w:cs="Times New Roman"/>
-          <w:sz w:val="24"/>
-          <w:szCs w:val="24"/>
-        </w:rPr>
-        <w:t>ies</w:t>
-      </w:r>
-      <w:r>
-        <w:rPr>
-          <w:rFonts w:ascii="Times New Roman" w:hAnsi="Times New Roman" w:cs="Times New Roman"/>
-          <w:sz w:val="24"/>
-          <w:szCs w:val="24"/>
-        </w:rPr>
-        <w:t xml:space="preserve"> from which particular moral decisions may reliably be made.</w:t>
-      </w:r>
-      <w:r>
-        <w:rPr>
-          <w:rFonts w:ascii="Times New Roman" w:hAnsi="Times New Roman" w:cs="Times New Roman"/>
-          <w:sz w:val="24"/>
-          <w:szCs w:val="24"/>
-        </w:rPr>
-        <w:t xml:space="preserve"> </w:t>
-      </w:r>
-      <w:r>
-        <w:rPr>
-          <w:rFonts w:ascii="Times New Roman" w:hAnsi="Times New Roman" w:cs="Times New Roman"/>
-          <w:sz w:val="24"/>
-          <w:szCs w:val="24"/>
-        </w:rPr>
-        <w:t xml:space="preserve">This is not to say that general moral theories and precepts should be abandoned. They are </w:t>
-      </w:r>
-      <w:r>
-        <w:rPr>
-          <w:rFonts w:ascii="Times New Roman" w:hAnsi="Times New Roman" w:cs="Times New Roman"/>
-          <w:sz w:val="24"/>
-          <w:szCs w:val="24"/>
-        </w:rPr>
-        <w:t>often very useful</w:t>
-      </w:r>
-      <w:r>
-        <w:rPr>
-          <w:rFonts w:ascii="Times New Roman" w:hAnsi="Times New Roman" w:cs="Times New Roman"/>
-          <w:sz w:val="24"/>
-          <w:szCs w:val="24"/>
-        </w:rPr>
-        <w:t xml:space="preserve"> for moral instruction and action</w:t>
-      </w:r>
-      <w:r>
-        <w:rPr>
-          <w:rFonts w:ascii="Times New Roman" w:hAnsi="Times New Roman" w:cs="Times New Roman"/>
-          <w:sz w:val="24"/>
-          <w:szCs w:val="24"/>
-        </w:rPr>
-        <w:t xml:space="preserve"> as well as inquiry</w:t>
-      </w:r>
-      <w:r>
-        <w:rPr>
-          <w:rFonts w:ascii="Times New Roman" w:hAnsi="Times New Roman" w:cs="Times New Roman"/>
-          <w:sz w:val="24"/>
-          <w:szCs w:val="24"/>
-        </w:rPr>
-        <w:t xml:space="preserve">. </w:t>
-      </w:r>
-      <w:r>
-        <w:rPr>
-          <w:rFonts w:ascii="Times New Roman" w:hAnsi="Times New Roman" w:cs="Times New Roman"/>
-          <w:sz w:val="24"/>
-          <w:szCs w:val="24"/>
-        </w:rPr>
-        <w:t>Indeed, i</w:t>
-      </w:r>
-      <w:r>
-        <w:rPr>
-          <w:rFonts w:ascii="Times New Roman" w:hAnsi="Times New Roman" w:cs="Times New Roman"/>
-          <w:sz w:val="24"/>
-          <w:szCs w:val="24"/>
-        </w:rPr>
-        <w:t>t is our very finitu</w:t>
-      </w:r>
-      <w:r>
-        <w:rPr>
-          <w:rFonts w:ascii="Times New Roman" w:hAnsi="Times New Roman" w:cs="Times New Roman"/>
-          <w:sz w:val="24"/>
-          <w:szCs w:val="24"/>
-        </w:rPr>
-        <w:t>de the demands general ideas;</w:t>
-      </w:r>
-      <w:r>
-        <w:rPr>
-          <w:rFonts w:ascii="Times New Roman" w:hAnsi="Times New Roman" w:cs="Times New Roman"/>
-          <w:sz w:val="24"/>
-          <w:szCs w:val="24"/>
-        </w:rPr>
-        <w:t xml:space="preserve"> </w:t>
-      </w:r>
-      <w:r>
-        <w:rPr>
-          <w:rFonts w:ascii="Times New Roman" w:hAnsi="Times New Roman" w:cs="Times New Roman"/>
-          <w:sz w:val="24"/>
-          <w:szCs w:val="24"/>
-        </w:rPr>
-        <w:t>a</w:t>
-      </w:r>
-      <w:r>
-        <w:rPr>
-          <w:rFonts w:ascii="Times New Roman" w:hAnsi="Times New Roman" w:cs="Times New Roman"/>
-          <w:sz w:val="24"/>
-          <w:szCs w:val="24"/>
-        </w:rPr>
-        <w:t xml:space="preserve">n infinite mind with a God’s-eye view would </w:t>
-      </w:r>
-      <w:r>
-        <w:rPr>
-          <w:rFonts w:ascii="Times New Roman" w:hAnsi="Times New Roman" w:cs="Times New Roman"/>
-          <w:sz w:val="24"/>
-          <w:szCs w:val="24"/>
-        </w:rPr>
-        <w:t>not require them</w:t>
-      </w:r>
-      <w:r>
-        <w:rPr>
-          <w:rFonts w:ascii="Times New Roman" w:hAnsi="Times New Roman" w:cs="Times New Roman"/>
-          <w:sz w:val="24"/>
-          <w:szCs w:val="24"/>
-        </w:rPr>
-        <w:t>. In the words of Tocqueville’s great offhand aphorism, “God has no need for general ideas.”</w:t>
-      </w:r>
-      <w:r>
-        <w:rPr>
-          <w:rFonts w:ascii="Times New Roman" w:hAnsi="Times New Roman" w:cs="Times New Roman"/>
-          <w:sz w:val="24"/>
-          <w:szCs w:val="24"/>
-        </w:rPr>
-        <w:t xml:space="preserve"> For us, general ideas are useful tools only so long as we recall that they are actually contingent and incomplete.</w:t>
-      </w:r>
-    </w:p>
-    <w:p>
-      <w:pPr>
-        <w:spacing w:line="480" w:lineRule="auto"/>
-        <w:rPr>
-          <w:rFonts w:ascii="Times New Roman" w:hAnsi="Times New Roman" w:cs="Times New Roman"/>
-          <w:sz w:val="24"/>
-          <w:szCs w:val="24"/>
-        </w:rPr>
-      </w:pPr>
-      <w:r>
-        <w:rPr>
-          <w:rFonts w:ascii="Times New Roman" w:hAnsi="Times New Roman" w:cs="Times New Roman"/>
-          <w:sz w:val="24"/>
-          <w:szCs w:val="24"/>
-        </w:rPr>
-        <w:t xml:space="preserve">And the insufficiency of our general ideas precludes reducing moral inquiry and argument to a sort of mathematical derivation of specific precepts from general principles. Thus, </w:t>
-      </w:r>
-      <w:r>
-        <w:rPr>
-          <w:rFonts w:ascii="Times New Roman" w:hAnsi="Times New Roman" w:cs="Times New Roman"/>
-          <w:sz w:val="24"/>
-          <w:szCs w:val="24"/>
-        </w:rPr>
-        <w:t xml:space="preserve">Gadamer </w:t>
-      </w:r>
-      <w:r>
-        <w:rPr>
-          <w:rFonts w:ascii="Times New Roman" w:hAnsi="Times New Roman" w:cs="Times New Roman"/>
-          <w:sz w:val="24"/>
-          <w:szCs w:val="24"/>
-        </w:rPr>
-        <w:t>came to appreciate</w:t>
-      </w:r>
-      <w:r>
-        <w:rPr>
-          <w:rFonts w:ascii="Times New Roman" w:hAnsi="Times New Roman" w:cs="Times New Roman"/>
-          <w:sz w:val="24"/>
-          <w:szCs w:val="24"/>
-        </w:rPr>
-        <w:t xml:space="preserve"> the role of rhetoric </w:t>
-      </w:r>
-      <w:r>
-        <w:rPr>
-          <w:rFonts w:ascii="Times New Roman" w:hAnsi="Times New Roman" w:cs="Times New Roman"/>
-          <w:sz w:val="24"/>
-          <w:szCs w:val="24"/>
-        </w:rPr>
-        <w:t xml:space="preserve">(understood as the honest attempt to persuade one’s partner in dialogue of what one genuinely believes) </w:t>
-      </w:r>
-      <w:r>
-        <w:rPr>
-          <w:rFonts w:ascii="Times New Roman" w:hAnsi="Times New Roman" w:cs="Times New Roman"/>
-          <w:sz w:val="24"/>
-          <w:szCs w:val="24"/>
-        </w:rPr>
-        <w:t>as a counterpart to hermeneutics</w:t>
-      </w:r>
-      <w:r>
-        <w:rPr>
-          <w:rFonts w:ascii="Times New Roman" w:hAnsi="Times New Roman" w:cs="Times New Roman"/>
-          <w:sz w:val="24"/>
-          <w:szCs w:val="24"/>
-        </w:rPr>
-        <w:t xml:space="preserve"> in moral and philosophic inquiry</w:t>
-      </w:r>
-      <w:r>
-        <w:rPr>
-          <w:rFonts w:ascii="Times New Roman" w:hAnsi="Times New Roman" w:cs="Times New Roman"/>
-          <w:sz w:val="24"/>
-          <w:szCs w:val="24"/>
-        </w:rPr>
-        <w:t>. Hermeneutics seeks understanding of the other; rhetoric, as Gadamer came to understand it, seeks to make oneself understood by the other. Since moral truths cannot be absolutely proven as if they were mathematical postulates, rhetoric has a vital role to play in moral investigation and instruction. Rhetoric is not opposed to ethics. Rather, it is indispensable to ethics.</w:t>
-      </w:r>
-    </w:p>
-    <w:p>
-      <w:pPr>
-        <w:spacing w:line="480" w:lineRule="auto"/>
-        <w:rPr>
-          <w:rFonts w:ascii="Times New Roman" w:hAnsi="Times New Roman" w:cs="Times New Roman"/>
-          <w:sz w:val="24"/>
-          <w:szCs w:val="24"/>
-        </w:rPr>
-      </w:pPr>
-      <w:r>
-        <w:rPr>
-          <w:rFonts w:ascii="Times New Roman" w:hAnsi="Times New Roman" w:cs="Times New Roman"/>
-          <w:sz w:val="24"/>
-          <w:szCs w:val="24"/>
-        </w:rPr>
-        <w:t>Indeed, all ethics turns out to be rhetorical.</w:t>
-      </w:r>
-      <w:r>
-        <w:rPr>
-          <w:rFonts w:ascii="Times New Roman" w:hAnsi="Times New Roman" w:cs="Times New Roman"/>
-          <w:sz w:val="24"/>
-          <w:szCs w:val="24"/>
-        </w:rPr>
-        <w:t xml:space="preserve"> </w:t>
-      </w:r>
-      <w:r>
-        <w:rPr>
-          <w:rFonts w:ascii="Times New Roman" w:hAnsi="Times New Roman" w:cs="Times New Roman"/>
-          <w:sz w:val="24"/>
-          <w:szCs w:val="24"/>
-        </w:rPr>
-        <w:t xml:space="preserve">Gadamer ultimately located ethics within rhetoric—the realm of that which is not scientifically demonstrable in the way mathematics are. This does not, in his account, render ethics relative, but it means </w:t>
-      </w:r>
-      <w:r>
-        <w:rPr>
-          <w:rFonts w:ascii="Times New Roman" w:hAnsi="Times New Roman" w:cs="Times New Roman"/>
-          <w:sz w:val="24"/>
-          <w:szCs w:val="24"/>
-        </w:rPr>
-        <w:t>ethical inquiry and dialogue</w:t>
-      </w:r>
-      <w:r>
-        <w:rPr>
-          <w:rFonts w:ascii="Times New Roman" w:hAnsi="Times New Roman" w:cs="Times New Roman"/>
-          <w:sz w:val="24"/>
-          <w:szCs w:val="24"/>
-        </w:rPr>
-        <w:t xml:space="preserve"> </w:t>
-      </w:r>
-      <w:r>
-        <w:rPr>
-          <w:rFonts w:ascii="Times New Roman" w:hAnsi="Times New Roman" w:cs="Times New Roman"/>
-          <w:sz w:val="24"/>
-          <w:szCs w:val="24"/>
-        </w:rPr>
-        <w:t>are</w:t>
-      </w:r>
-      <w:r>
-        <w:rPr>
-          <w:rFonts w:ascii="Times New Roman" w:hAnsi="Times New Roman" w:cs="Times New Roman"/>
-          <w:sz w:val="24"/>
-          <w:szCs w:val="24"/>
-        </w:rPr>
-        <w:t xml:space="preserve"> always matter</w:t>
-      </w:r>
-      <w:r>
-        <w:rPr>
-          <w:rFonts w:ascii="Times New Roman" w:hAnsi="Times New Roman" w:cs="Times New Roman"/>
-          <w:sz w:val="24"/>
-          <w:szCs w:val="24"/>
-        </w:rPr>
-        <w:t>s</w:t>
-      </w:r>
-      <w:r>
-        <w:rPr>
-          <w:rFonts w:ascii="Times New Roman" w:hAnsi="Times New Roman" w:cs="Times New Roman"/>
-          <w:sz w:val="24"/>
-          <w:szCs w:val="24"/>
-        </w:rPr>
-        <w:t xml:space="preserve"> of persuasive personal demonstratio</w:t>
-      </w:r>
-      <w:r>
-        <w:rPr>
-          <w:rFonts w:ascii="Times New Roman" w:hAnsi="Times New Roman" w:cs="Times New Roman"/>
-          <w:sz w:val="24"/>
-          <w:szCs w:val="24"/>
-        </w:rPr>
-        <w:t>n, rather than impersonal proof—e</w:t>
-      </w:r>
-      <w:r>
-        <w:rPr>
-          <w:rFonts w:ascii="Times New Roman" w:hAnsi="Times New Roman" w:cs="Times New Roman"/>
-          <w:sz w:val="24"/>
-          <w:szCs w:val="24"/>
-        </w:rPr>
-        <w:t xml:space="preserve">ven the most abstract moral discourses are still conducted by specific persons in a particular language in a </w:t>
-      </w:r>
-      <w:r>
-        <w:rPr>
-          <w:rFonts w:ascii="Times New Roman" w:hAnsi="Times New Roman" w:cs="Times New Roman"/>
-          <w:sz w:val="24"/>
-          <w:szCs w:val="24"/>
-        </w:rPr>
-        <w:lastRenderedPageBreak/>
-        <w:t xml:space="preserve">particular time and place. Furthermore, while right and wrong are not determined by human will, they are discovered </w:t>
-      </w:r>
-      <w:r>
-        <w:rPr>
-          <w:rFonts w:ascii="Times New Roman" w:hAnsi="Times New Roman" w:cs="Times New Roman"/>
-          <w:sz w:val="24"/>
-          <w:szCs w:val="24"/>
-        </w:rPr>
-        <w:t>historically</w:t>
-      </w:r>
-      <w:r>
-        <w:rPr>
-          <w:rFonts w:ascii="Times New Roman" w:hAnsi="Times New Roman" w:cs="Times New Roman"/>
-          <w:sz w:val="24"/>
-          <w:szCs w:val="24"/>
-        </w:rPr>
-        <w:t xml:space="preserve"> and contingently, not as universally demonstrable absolutes from which specific courses of action may be reliably derived.</w:t>
-      </w:r>
-    </w:p>
-    <w:p>
-      <w:pPr>
-        <w:spacing w:line="480" w:lineRule="auto"/>
-        <w:rPr>
-          <w:rFonts w:ascii="Times New Roman" w:hAnsi="Times New Roman" w:cs="Times New Roman"/>
-          <w:sz w:val="24"/>
-          <w:szCs w:val="24"/>
-        </w:rPr>
-      </w:pPr>
-      <w:r>
-        <w:rPr>
-          <w:rFonts w:ascii="Times New Roman" w:hAnsi="Times New Roman" w:cs="Times New Roman"/>
-          <w:sz w:val="24"/>
-          <w:szCs w:val="24"/>
-        </w:rPr>
-        <w:t>Moral truths cannot be objectively demonstrated</w:t>
-      </w:r>
-      <w:r>
-        <w:rPr>
-          <w:rFonts w:ascii="Times New Roman" w:hAnsi="Times New Roman" w:cs="Times New Roman"/>
-          <w:sz w:val="24"/>
-          <w:szCs w:val="24"/>
-        </w:rPr>
-        <w:t xml:space="preserve"> so as to compel the assent of every</w:t>
-      </w:r>
-      <w:r>
-        <w:rPr>
-          <w:rFonts w:ascii="Times New Roman" w:hAnsi="Times New Roman" w:cs="Times New Roman"/>
-          <w:sz w:val="24"/>
-          <w:szCs w:val="24"/>
-        </w:rPr>
-        <w:t xml:space="preserve"> rational person, but this does not mean that they are unreal. Nor does this preclude rational persuasion regarding moral truths. Rather, moral persuasion (as distinct from moral instruction, wherein the hearer defers to the teaching authority) takes place in the domain of rhetoric rather</w:t>
-      </w:r>
-      <w:r>
-        <w:rPr>
-          <w:rFonts w:ascii="Times New Roman" w:hAnsi="Times New Roman" w:cs="Times New Roman"/>
-          <w:sz w:val="24"/>
-          <w:szCs w:val="24"/>
-        </w:rPr>
-        <w:t xml:space="preserve"> than that of objective proof. </w:t>
-      </w:r>
-      <w:r>
-        <w:rPr>
-          <w:rFonts w:ascii="Times New Roman" w:hAnsi="Times New Roman" w:cs="Times New Roman"/>
-          <w:sz w:val="24"/>
-          <w:szCs w:val="24"/>
-        </w:rPr>
-        <w:t>And so, complementing his previous rehabilitation of prejudice, Gadamer undertook a rehabilitation of rhetoric. It is in dialogue that the attempt to persuade can allow the truth to appear. Rhetoric in dialogue devoted to truth (and thus open to being persuaded as well as to persuading) does not seek to dominate the other, but to share a moment of insight and veracity that cannot be proven in the fashion of mathematics, b</w:t>
-      </w:r>
-      <w:r>
-        <w:rPr>
-          <w:rFonts w:ascii="Times New Roman" w:hAnsi="Times New Roman" w:cs="Times New Roman"/>
-          <w:sz w:val="24"/>
-          <w:szCs w:val="24"/>
-        </w:rPr>
-        <w:t xml:space="preserve">ut which is nonetheless truth. </w:t>
-      </w:r>
-      <w:r>
-        <w:rPr>
-          <w:rFonts w:ascii="Times New Roman" w:hAnsi="Times New Roman" w:cs="Times New Roman"/>
-          <w:sz w:val="24"/>
-          <w:szCs w:val="24"/>
-        </w:rPr>
-        <w:t>Thus, honest rhetoric, by its very nature, is also open to persuasion as it seeks to persuade</w:t>
-      </w:r>
-      <w:r>
-        <w:rPr>
-          <w:rFonts w:ascii="Times New Roman" w:hAnsi="Times New Roman" w:cs="Times New Roman"/>
-          <w:sz w:val="24"/>
-          <w:szCs w:val="24"/>
-        </w:rPr>
-        <w:t>, thereby acknowledging both the reality of truth and our limitations in understanding it</w:t>
-      </w:r>
-      <w:r>
-        <w:rPr>
-          <w:rFonts w:ascii="Times New Roman" w:hAnsi="Times New Roman" w:cs="Times New Roman"/>
-          <w:sz w:val="24"/>
-          <w:szCs w:val="24"/>
-        </w:rPr>
-        <w:t>.</w:t>
-      </w:r>
-    </w:p>
-    <w:p>
-      <w:pPr>
-        <w:spacing w:line="480" w:lineRule="auto"/>
-        <w:rPr>
-          <w:rFonts w:ascii="Times New Roman" w:hAnsi="Times New Roman" w:cs="Times New Roman"/>
-          <w:sz w:val="24"/>
-          <w:szCs w:val="24"/>
-        </w:rPr>
-      </w:pPr>
-      <w:r>
-        <w:rPr>
-          <w:rFonts w:ascii="Times New Roman" w:hAnsi="Times New Roman" w:cs="Times New Roman"/>
-          <w:sz w:val="24"/>
-          <w:szCs w:val="24"/>
-        </w:rPr>
-        <w:t>Rhetoric and persuasion, if undertaken in good faith, presume difference, but also that there is truth as a potential common ground to be found in dialogue. As Gadamer explained, entering a dialogue assumes that there is a difference of views, but</w:t>
-      </w:r>
-      <w:r>
-        <w:rPr>
-          <w:rFonts w:ascii="Times New Roman" w:hAnsi="Times New Roman" w:cs="Times New Roman"/>
-          <w:sz w:val="24"/>
-          <w:szCs w:val="24"/>
-        </w:rPr>
-        <w:t xml:space="preserve"> he claims that</w:t>
-      </w:r>
-      <w:r>
-        <w:rPr>
-          <w:rFonts w:ascii="Times New Roman" w:hAnsi="Times New Roman" w:cs="Times New Roman"/>
-          <w:sz w:val="24"/>
-          <w:szCs w:val="24"/>
-        </w:rPr>
-        <w:t xml:space="preserve"> the “desire to persuade someone is not a renunciation of the truth as such. Rather, if I hold something to be true, then I try to persuade the other of it—but the presupposition for this is that I</w:t>
-      </w:r>
-      <w:r>
-        <w:rPr>
-          <w:rFonts w:ascii="Times New Roman" w:hAnsi="Times New Roman" w:cs="Times New Roman"/>
-          <w:sz w:val="24"/>
-          <w:szCs w:val="24"/>
-        </w:rPr>
-        <w:t xml:space="preserve"> do hold something to be true.</w:t>
-      </w:r>
-      <w:r>
-        <w:rPr>
-          <w:rFonts w:ascii="Times New Roman" w:hAnsi="Times New Roman" w:cs="Times New Roman"/>
-          <w:sz w:val="24"/>
-          <w:szCs w:val="24"/>
-        </w:rPr>
-        <w:t xml:space="preserve">” </w:t>
-      </w:r>
-      <w:r>
-        <w:rPr>
-          <w:rFonts w:ascii="Times New Roman" w:hAnsi="Times New Roman" w:cs="Times New Roman"/>
-          <w:sz w:val="24"/>
-          <w:szCs w:val="24"/>
-        </w:rPr>
-        <w:t>Far from renouncing truth, such dialogue</w:t>
-      </w:r>
-      <w:r>
-        <w:rPr>
-          <w:rFonts w:ascii="Times New Roman" w:hAnsi="Times New Roman" w:cs="Times New Roman"/>
-          <w:sz w:val="24"/>
-          <w:szCs w:val="24"/>
-        </w:rPr>
-        <w:t xml:space="preserve"> </w:t>
-      </w:r>
-      <w:r>
-        <w:rPr>
-          <w:rFonts w:ascii="Times New Roman" w:hAnsi="Times New Roman" w:cs="Times New Roman"/>
-          <w:sz w:val="24"/>
-          <w:szCs w:val="24"/>
-        </w:rPr>
-        <w:t>“</w:t>
-      </w:r>
-      <w:r>
-        <w:rPr>
-          <w:rFonts w:ascii="Times New Roman" w:hAnsi="Times New Roman" w:cs="Times New Roman"/>
-          <w:sz w:val="24"/>
-          <w:szCs w:val="24"/>
-        </w:rPr>
-        <w:t>presupposes this truth claim, be it my truth claim or his. For if I also admit that the other can persuade me, what is it that he is supposed to be persuading me of if not what is true?”</w:t>
-      </w:r>
-      <w:r>
-        <w:rPr>
-          <w:rFonts w:ascii="Times New Roman" w:hAnsi="Times New Roman" w:cs="Times New Roman"/>
-          <w:sz w:val="24"/>
-          <w:szCs w:val="24"/>
-          <w:vertAlign w:val="superscript"/>
-        </w:rPr>
-        <w:endnoteReference w:id="16"/>
-      </w:r>
-      <w:r>
-        <w:rPr>
-          <w:rFonts w:ascii="Times New Roman" w:hAnsi="Times New Roman" w:cs="Times New Roman"/>
-          <w:sz w:val="24"/>
-          <w:szCs w:val="24"/>
-        </w:rPr>
-        <w:t xml:space="preserve"> The rhetoric involved in mutual attempts at </w:t>
-      </w:r>
-      <w:r>
-        <w:rPr>
-          <w:rFonts w:ascii="Times New Roman" w:hAnsi="Times New Roman" w:cs="Times New Roman"/>
-          <w:sz w:val="24"/>
-          <w:szCs w:val="24"/>
-        </w:rPr>
-        <w:lastRenderedPageBreak/>
-        <w:t xml:space="preserve">persuasion in dialogue is not the “hollow rhetoric” of the will to power, or of the cynical Sophist who seeks to manipulate for personal gain. </w:t>
-      </w:r>
-      <w:r>
-        <w:rPr>
-          <w:rFonts w:ascii="Times New Roman" w:hAnsi="Times New Roman" w:cs="Times New Roman"/>
-          <w:sz w:val="24"/>
-          <w:szCs w:val="24"/>
-        </w:rPr>
-        <w:t>Rather, it is a</w:t>
-      </w:r>
-      <w:r>
-        <w:rPr>
-          <w:rFonts w:ascii="Times New Roman" w:hAnsi="Times New Roman" w:cs="Times New Roman"/>
-          <w:sz w:val="24"/>
-          <w:szCs w:val="24"/>
-        </w:rPr>
-        <w:t>n</w:t>
-      </w:r>
-      <w:r>
-        <w:rPr>
-          <w:rFonts w:ascii="Times New Roman" w:hAnsi="Times New Roman" w:cs="Times New Roman"/>
-          <w:sz w:val="24"/>
-          <w:szCs w:val="24"/>
-        </w:rPr>
-        <w:t xml:space="preserve"> honest joint search for truth.</w:t>
-      </w:r>
-    </w:p>
-    <w:p>
-      <w:pPr>
-        <w:spacing w:line="480" w:lineRule="auto"/>
-        <w:rPr>
-          <w:rFonts w:ascii="Times New Roman" w:hAnsi="Times New Roman" w:cs="Times New Roman"/>
-          <w:sz w:val="24"/>
-          <w:szCs w:val="24"/>
-        </w:rPr>
-      </w:pPr>
-      <w:r>
-        <w:rPr>
-          <w:rFonts w:ascii="Times New Roman" w:hAnsi="Times New Roman" w:cs="Times New Roman"/>
-          <w:sz w:val="24"/>
-          <w:szCs w:val="24"/>
-        </w:rPr>
-        <w:t xml:space="preserve">This dialogic interplay between hermeneutic attempts at understanding and honest rhetorical attempts to persuade is at the heart of the shared task of </w:t>
-      </w:r>
-      <w:r>
-        <w:rPr>
-          <w:rFonts w:ascii="Times New Roman" w:hAnsi="Times New Roman" w:cs="Times New Roman"/>
-          <w:sz w:val="24"/>
-          <w:szCs w:val="24"/>
-        </w:rPr>
-        <w:t xml:space="preserve">moral </w:t>
-      </w:r>
-      <w:r>
-        <w:rPr>
-          <w:rFonts w:ascii="Times New Roman" w:hAnsi="Times New Roman" w:cs="Times New Roman"/>
-          <w:sz w:val="24"/>
-          <w:szCs w:val="24"/>
-        </w:rPr>
-        <w:t>inquiry</w:t>
-      </w:r>
-      <w:r>
-        <w:rPr>
-          <w:rFonts w:ascii="Times New Roman" w:hAnsi="Times New Roman" w:cs="Times New Roman"/>
-          <w:sz w:val="24"/>
-          <w:szCs w:val="24"/>
-        </w:rPr>
-        <w:t xml:space="preserve">. </w:t>
-      </w:r>
-      <w:r>
-        <w:rPr>
-          <w:rFonts w:ascii="Times New Roman" w:hAnsi="Times New Roman" w:cs="Times New Roman"/>
-          <w:sz w:val="24"/>
-          <w:szCs w:val="24"/>
-        </w:rPr>
-        <w:t xml:space="preserve">It does not renounce moral truth and its bond on us, and </w:t>
-      </w:r>
-      <w:r>
-        <w:rPr>
-          <w:rFonts w:ascii="Times New Roman" w:hAnsi="Times New Roman" w:cs="Times New Roman"/>
-          <w:sz w:val="24"/>
-          <w:szCs w:val="24"/>
-        </w:rPr>
-        <w:t xml:space="preserve">I </w:t>
-      </w:r>
-      <w:r>
-        <w:rPr>
-          <w:rFonts w:ascii="Times New Roman" w:hAnsi="Times New Roman" w:cs="Times New Roman"/>
-          <w:sz w:val="24"/>
-          <w:szCs w:val="24"/>
-        </w:rPr>
-        <w:t>avers that moral truth is knowable for historical beings such as ourselves, but neither does it attempt to leap outside of our historical existence. Rather, it searches for compelling moral truths within our contingency and finitude.</w:t>
-      </w:r>
-    </w:p>
-    <w:p>
-      <w:pPr>
-        <w:spacing w:line="480" w:lineRule="auto"/>
-        <w:rPr>
-          <w:rFonts w:ascii="Times New Roman" w:hAnsi="Times New Roman" w:cs="Times New Roman"/>
-          <w:b/>
-          <w:sz w:val="24"/>
-          <w:szCs w:val="24"/>
-        </w:rPr>
-      </w:pPr>
-      <w:r>
-        <w:rPr>
-          <w:rFonts w:ascii="Times New Roman" w:hAnsi="Times New Roman" w:cs="Times New Roman"/>
-          <w:b/>
-          <w:sz w:val="24"/>
-          <w:szCs w:val="24"/>
-        </w:rPr>
-        <w:t>The Moral Practices of Moral Inquiry</w:t>
-      </w:r>
-    </w:p>
-    <w:p>
-      <w:pPr>
-        <w:spacing w:line="480" w:lineRule="auto"/>
-        <w:rPr>
-          <w:rFonts w:ascii="Times New Roman" w:hAnsi="Times New Roman" w:cs="Times New Roman"/>
-          <w:sz w:val="24"/>
-          <w:szCs w:val="24"/>
-        </w:rPr>
-      </w:pPr>
-      <w:r>
-        <w:rPr>
-          <w:rFonts w:ascii="Times New Roman" w:hAnsi="Times New Roman" w:cs="Times New Roman"/>
-          <w:sz w:val="24"/>
-          <w:szCs w:val="24"/>
-        </w:rPr>
-        <w:t xml:space="preserve">Despite the richness of his insights when he did venture into moral philosophy, Gadamer did not address it as thoroughly as MacIntyre has. And though there is significant overlap between their understandings of moral knowledge, Gadamer was much more dismissive of </w:t>
-      </w:r>
-      <w:r>
-        <w:rPr>
-          <w:rFonts w:ascii="Times New Roman" w:hAnsi="Times New Roman" w:cs="Times New Roman"/>
-          <w:sz w:val="24"/>
-          <w:szCs w:val="24"/>
-        </w:rPr>
-        <w:t>natural law approach</w:t>
-      </w:r>
-      <w:r>
-        <w:rPr>
-          <w:rFonts w:ascii="Times New Roman" w:hAnsi="Times New Roman" w:cs="Times New Roman"/>
-          <w:sz w:val="24"/>
-          <w:szCs w:val="24"/>
-        </w:rPr>
-        <w:t>es than MacIntyre. To Gadamer, a natural law theory</w:t>
-      </w:r>
-      <w:r>
-        <w:rPr>
-          <w:rFonts w:ascii="Times New Roman" w:hAnsi="Times New Roman" w:cs="Times New Roman"/>
-          <w:sz w:val="24"/>
-          <w:szCs w:val="24"/>
-        </w:rPr>
-        <w:t xml:space="preserve"> that cannot incorporate the finitude and historicity of human knowing within its account </w:t>
-      </w:r>
-      <w:r>
-        <w:rPr>
-          <w:rFonts w:ascii="Times New Roman" w:hAnsi="Times New Roman" w:cs="Times New Roman"/>
-          <w:sz w:val="24"/>
-          <w:szCs w:val="24"/>
-        </w:rPr>
-        <w:t xml:space="preserve">of moral knowledge is suspect. </w:t>
-      </w:r>
-      <w:r>
-        <w:rPr>
-          <w:rFonts w:ascii="Times New Roman" w:hAnsi="Times New Roman" w:cs="Times New Roman"/>
-          <w:sz w:val="24"/>
-          <w:szCs w:val="24"/>
-        </w:rPr>
-        <w:t xml:space="preserve">And </w:t>
-      </w:r>
-      <w:r>
-        <w:rPr>
-          <w:rFonts w:ascii="Times New Roman" w:hAnsi="Times New Roman" w:cs="Times New Roman"/>
-          <w:sz w:val="24"/>
-          <w:szCs w:val="24"/>
-        </w:rPr>
-        <w:t>since</w:t>
-      </w:r>
-      <w:r>
-        <w:rPr>
-          <w:rFonts w:ascii="Times New Roman" w:hAnsi="Times New Roman" w:cs="Times New Roman"/>
-          <w:sz w:val="24"/>
-          <w:szCs w:val="24"/>
-        </w:rPr>
-        <w:t xml:space="preserve"> natural law accounts have usually been suspicious of such considerations, regarding them as dangerously relativistic, Gadamer found little to engage with in the mainstream natural law tradition.</w:t>
-      </w:r>
-      <w:r>
-        <w:rPr>
-          <w:rFonts w:ascii="Times New Roman" w:hAnsi="Times New Roman" w:cs="Times New Roman"/>
-          <w:sz w:val="24"/>
-          <w:szCs w:val="24"/>
-        </w:rPr>
-        <w:t xml:space="preserve"> In contrast, while MacIntyre agrees that natural law theorizing has too often been prone to abstract rationality</w:t>
-      </w:r>
-      <w:r>
-        <w:rPr>
-          <w:rFonts w:ascii="Times New Roman" w:hAnsi="Times New Roman" w:cs="Times New Roman"/>
-          <w:sz w:val="24"/>
-          <w:szCs w:val="24"/>
-        </w:rPr>
-        <w:t>,</w:t>
-      </w:r>
-      <w:r>
-        <w:rPr>
-          <w:rFonts w:ascii="Times New Roman" w:hAnsi="Times New Roman" w:cs="Times New Roman"/>
-          <w:sz w:val="24"/>
-          <w:szCs w:val="24"/>
-        </w:rPr>
-        <w:t xml:space="preserve"> he has endeavored to remedy this and incorporate a greater appreciation for our historicity into natural law thought.</w:t>
-      </w:r>
-    </w:p>
-    <w:p>
-      <w:pPr>
-        <w:spacing w:line="480" w:lineRule="auto"/>
-        <w:rPr>
-          <w:rFonts w:ascii="Times New Roman" w:hAnsi="Times New Roman" w:cs="Times New Roman"/>
-          <w:sz w:val="24"/>
-          <w:szCs w:val="24"/>
-        </w:rPr>
-      </w:pPr>
-      <w:r>
-        <w:rPr>
-          <w:rFonts w:ascii="Times New Roman" w:hAnsi="Times New Roman" w:cs="Times New Roman"/>
-          <w:sz w:val="24"/>
-          <w:szCs w:val="24"/>
-        </w:rPr>
-        <w:t>In contrast to many natural law approaches who have tried to construct a complete ethical system out of Thomism, MacIntyre regards Thomism a tradition. A</w:t>
-      </w:r>
-      <w:r>
-        <w:rPr>
-          <w:rFonts w:ascii="Times New Roman" w:hAnsi="Times New Roman" w:cs="Times New Roman"/>
-          <w:sz w:val="24"/>
-          <w:szCs w:val="24"/>
-        </w:rPr>
-        <w:t xml:space="preserve">nd an intellectual tradition is in many ways an extended argument or discussion. </w:t>
-      </w:r>
-      <w:r>
-        <w:rPr>
-          <w:rFonts w:ascii="Times New Roman" w:hAnsi="Times New Roman" w:cs="Times New Roman"/>
-          <w:sz w:val="24"/>
-          <w:szCs w:val="24"/>
-        </w:rPr>
-        <w:t>N</w:t>
-      </w:r>
-      <w:r>
-        <w:rPr>
-          <w:rFonts w:ascii="Times New Roman" w:hAnsi="Times New Roman" w:cs="Times New Roman"/>
-          <w:sz w:val="24"/>
-          <w:szCs w:val="24"/>
-        </w:rPr>
-        <w:t xml:space="preserve">either Thomism nor any other ethical theory will ever be a complete system, since our finitude precludes such consummation. Consequently, </w:t>
-      </w:r>
-      <w:r>
-        <w:rPr>
-          <w:rFonts w:ascii="Times New Roman" w:hAnsi="Times New Roman" w:cs="Times New Roman"/>
-          <w:sz w:val="24"/>
-          <w:szCs w:val="24"/>
-        </w:rPr>
-        <w:t xml:space="preserve">since </w:t>
-      </w:r>
-      <w:r>
-        <w:rPr>
-          <w:rFonts w:ascii="Times New Roman" w:hAnsi="Times New Roman" w:cs="Times New Roman"/>
-          <w:sz w:val="24"/>
-          <w:szCs w:val="24"/>
-        </w:rPr>
-        <w:lastRenderedPageBreak/>
-        <w:t xml:space="preserve">inquiry is never at an end, at no point can the </w:t>
-      </w:r>
-      <w:r>
-        <w:rPr>
-          <w:rFonts w:ascii="Times New Roman" w:hAnsi="Times New Roman" w:cs="Times New Roman"/>
-          <w:i/>
-          <w:sz w:val="24"/>
-          <w:szCs w:val="24"/>
-        </w:rPr>
-        <w:t>phronimos</w:t>
-      </w:r>
-      <w:r>
-        <w:rPr>
-          <w:rFonts w:ascii="Times New Roman" w:hAnsi="Times New Roman" w:cs="Times New Roman"/>
-          <w:sz w:val="24"/>
-          <w:szCs w:val="24"/>
-        </w:rPr>
-        <w:t xml:space="preserve"> be discarded, as his character both enables further fruitful inquiry and provides a guide to practical action. </w:t>
-      </w:r>
-      <w:r>
-        <w:rPr>
-          <w:rFonts w:ascii="Times New Roman" w:hAnsi="Times New Roman" w:cs="Times New Roman"/>
-          <w:sz w:val="24"/>
-          <w:szCs w:val="24"/>
-        </w:rPr>
-        <w:t>No</w:t>
-      </w:r>
-      <w:r>
-        <w:rPr>
-          <w:rFonts w:ascii="Times New Roman" w:hAnsi="Times New Roman" w:cs="Times New Roman"/>
-          <w:sz w:val="24"/>
-          <w:szCs w:val="24"/>
-        </w:rPr>
-        <w:t xml:space="preserve"> system of philosophical precepts and moral rules </w:t>
-      </w:r>
-      <w:r>
-        <w:rPr>
-          <w:rFonts w:ascii="Times New Roman" w:hAnsi="Times New Roman" w:cs="Times New Roman"/>
-          <w:sz w:val="24"/>
-          <w:szCs w:val="24"/>
-        </w:rPr>
-        <w:t xml:space="preserve">will ever </w:t>
-      </w:r>
-      <w:r>
-        <w:rPr>
-          <w:rFonts w:ascii="Times New Roman" w:hAnsi="Times New Roman" w:cs="Times New Roman"/>
-          <w:sz w:val="24"/>
-          <w:szCs w:val="24"/>
-        </w:rPr>
-        <w:t xml:space="preserve">be </w:t>
-      </w:r>
-      <w:r>
-        <w:rPr>
-          <w:rFonts w:ascii="Times New Roman" w:hAnsi="Times New Roman" w:cs="Times New Roman"/>
-          <w:sz w:val="24"/>
-          <w:szCs w:val="24"/>
-        </w:rPr>
-        <w:t>self-</w:t>
-      </w:r>
-      <w:r>
-        <w:rPr>
-          <w:rFonts w:ascii="Times New Roman" w:hAnsi="Times New Roman" w:cs="Times New Roman"/>
-          <w:sz w:val="24"/>
-          <w:szCs w:val="24"/>
-        </w:rPr>
-        <w:t>sufficient and able to dispense with the man or woman of good character and judgment</w:t>
-      </w:r>
-      <w:r>
-        <w:rPr>
-          <w:rFonts w:ascii="Times New Roman" w:hAnsi="Times New Roman" w:cs="Times New Roman"/>
-          <w:sz w:val="24"/>
-          <w:szCs w:val="24"/>
-        </w:rPr>
-        <w:t>.</w:t>
-      </w:r>
-    </w:p>
-    <w:p>
-      <w:pPr>
-        <w:spacing w:line="480" w:lineRule="auto"/>
-        <w:rPr>
-          <w:rFonts w:ascii="Times New Roman" w:hAnsi="Times New Roman" w:cs="Times New Roman"/>
-          <w:sz w:val="24"/>
-          <w:szCs w:val="24"/>
-        </w:rPr>
-      </w:pPr>
-      <w:r>
-        <w:rPr>
-          <w:rFonts w:ascii="Times New Roman" w:hAnsi="Times New Roman" w:cs="Times New Roman"/>
-          <w:sz w:val="24"/>
-          <w:szCs w:val="24"/>
-        </w:rPr>
-        <w:t xml:space="preserve">But absent some objective standard, how are we to identify the </w:t>
-      </w:r>
-      <w:r>
-        <w:rPr>
-          <w:rFonts w:ascii="Times New Roman" w:hAnsi="Times New Roman" w:cs="Times New Roman"/>
-          <w:i/>
-          <w:sz w:val="24"/>
-          <w:szCs w:val="24"/>
-        </w:rPr>
-        <w:t>phronimos</w:t>
-      </w:r>
-      <w:r>
-        <w:rPr>
-          <w:rFonts w:ascii="Times New Roman" w:hAnsi="Times New Roman" w:cs="Times New Roman"/>
-          <w:sz w:val="24"/>
-          <w:szCs w:val="24"/>
-        </w:rPr>
-        <w:t xml:space="preserve"> without blind reliance on our cultural norms? </w:t>
-      </w:r>
-      <w:r>
-        <w:rPr>
-          <w:rFonts w:ascii="Times New Roman" w:hAnsi="Times New Roman" w:cs="Times New Roman"/>
-          <w:sz w:val="24"/>
-          <w:szCs w:val="24"/>
-        </w:rPr>
-        <w:t xml:space="preserve">MacIntyre’s emphasis on the concrete communities involved in moral inquiry and the development of a moral tradition </w:t>
-      </w:r>
-      <w:r>
-        <w:rPr>
-          <w:rFonts w:ascii="Times New Roman" w:hAnsi="Times New Roman" w:cs="Times New Roman"/>
-          <w:sz w:val="24"/>
-          <w:szCs w:val="24"/>
-        </w:rPr>
-        <w:t>raises</w:t>
-      </w:r>
-      <w:r>
-        <w:rPr>
-          <w:rFonts w:ascii="Times New Roman" w:hAnsi="Times New Roman" w:cs="Times New Roman"/>
-          <w:sz w:val="24"/>
-          <w:szCs w:val="24"/>
-        </w:rPr>
-        <w:t xml:space="preserve"> the question of how one can detect and critique the flaws of one’s own community and tradition. Are cultures and traditions of rational and moral inquiry incommensurable? How, if there is no neutral and universal standard of rationality accessible and persuasive to all rational persons, can differences between cultures, philosophies and moral practices be judged? Can the natural law fu</w:t>
-      </w:r>
-      <w:r>
-        <w:rPr>
-          <w:rFonts w:ascii="Times New Roman" w:hAnsi="Times New Roman" w:cs="Times New Roman"/>
-          <w:sz w:val="24"/>
-          <w:szCs w:val="24"/>
-        </w:rPr>
-        <w:t>nction without such a concept?</w:t>
-      </w:r>
-    </w:p>
-    <w:p>
-      <w:pPr>
-        <w:spacing w:line="480" w:lineRule="auto"/>
-        <w:rPr>
-          <w:rFonts w:ascii="Times New Roman" w:hAnsi="Times New Roman" w:cs="Times New Roman"/>
-          <w:sz w:val="24"/>
-          <w:szCs w:val="24"/>
-        </w:rPr>
-      </w:pPr>
-      <w:r>
-        <w:rPr>
-          <w:rFonts w:ascii="Times New Roman" w:hAnsi="Times New Roman" w:cs="Times New Roman"/>
-          <w:sz w:val="24"/>
-          <w:szCs w:val="24"/>
-        </w:rPr>
-        <w:t xml:space="preserve">MacIntyre has devoted </w:t>
-      </w:r>
-      <w:r>
-        <w:rPr>
-          <w:rFonts w:ascii="Times New Roman" w:hAnsi="Times New Roman" w:cs="Times New Roman"/>
-          <w:sz w:val="24"/>
-          <w:szCs w:val="24"/>
-        </w:rPr>
-        <w:t>much</w:t>
-      </w:r>
-      <w:r>
-        <w:rPr>
-          <w:rFonts w:ascii="Times New Roman" w:hAnsi="Times New Roman" w:cs="Times New Roman"/>
-          <w:sz w:val="24"/>
-          <w:szCs w:val="24"/>
-        </w:rPr>
-        <w:t xml:space="preserve"> of his work to answering such questions and exploring how moral inquiry can avoid being trapped within the </w:t>
-      </w:r>
-      <w:r>
-        <w:rPr>
-          <w:rFonts w:ascii="Times New Roman" w:hAnsi="Times New Roman" w:cs="Times New Roman"/>
-          <w:sz w:val="24"/>
-          <w:szCs w:val="24"/>
-        </w:rPr>
-        <w:t xml:space="preserve">tradition is has developed in. </w:t>
-      </w:r>
-      <w:r>
-        <w:rPr>
-          <w:rFonts w:ascii="Times New Roman" w:hAnsi="Times New Roman" w:cs="Times New Roman"/>
-          <w:sz w:val="24"/>
-          <w:szCs w:val="24"/>
-        </w:rPr>
-        <w:t>He argues that while we cannot achieve any culture or tradition-neutral vantage point from which to choose between cultures and traditions, we are nonetheless capable of moving toward a more adequate understanding of their merits and faults. Furthermore, cultures and traditions need not be (indeed, they rarely are) entirely closed</w:t>
-      </w:r>
-      <w:r>
-        <w:rPr>
-          <w:rFonts w:ascii="Times New Roman" w:hAnsi="Times New Roman" w:cs="Times New Roman"/>
-          <w:sz w:val="24"/>
-          <w:szCs w:val="24"/>
-        </w:rPr>
-        <w:t>; there is almost always interaction with others</w:t>
-      </w:r>
-      <w:r>
-        <w:rPr>
-          <w:rFonts w:ascii="Times New Roman" w:hAnsi="Times New Roman" w:cs="Times New Roman"/>
-          <w:sz w:val="24"/>
-          <w:szCs w:val="24"/>
-        </w:rPr>
-        <w:t xml:space="preserve">. Therefore, there is always the possibility for fruitful investigation and dialogue between them. And, as a Thomist, MacIntyre believes that the natural law will be at work in all traditions of moral inquiry, in practice if not in theory. Indeed, </w:t>
-      </w:r>
-      <w:r>
-        <w:rPr>
-          <w:rFonts w:ascii="Times New Roman" w:hAnsi="Times New Roman" w:cs="Times New Roman"/>
-          <w:sz w:val="24"/>
-          <w:szCs w:val="24"/>
-        </w:rPr>
-        <w:t xml:space="preserve">he argues that </w:t>
-      </w:r>
-      <w:r>
-        <w:rPr>
-          <w:rFonts w:ascii="Times New Roman" w:hAnsi="Times New Roman" w:cs="Times New Roman"/>
-          <w:sz w:val="24"/>
-          <w:szCs w:val="24"/>
-        </w:rPr>
-        <w:t xml:space="preserve">the practices necessary for a community of rational moral inquiry to flourish are expressions of the first precepts of the natural law, even if that community does not theoretically articulate them in natural law terms. No significant </w:t>
-      </w:r>
-      <w:r>
-        <w:rPr>
-          <w:rFonts w:ascii="Times New Roman" w:hAnsi="Times New Roman" w:cs="Times New Roman"/>
-          <w:sz w:val="24"/>
-          <w:szCs w:val="24"/>
-        </w:rPr>
-        <w:lastRenderedPageBreak/>
-        <w:t>tradition of moral or philosophical inquiry can be developed without the community undertaking it having committed to standards of truthfulness and protection for its members</w:t>
-      </w:r>
-      <w:r>
-        <w:rPr>
-          <w:rFonts w:ascii="Times New Roman" w:hAnsi="Times New Roman" w:cs="Times New Roman"/>
-          <w:sz w:val="24"/>
-          <w:szCs w:val="24"/>
-        </w:rPr>
-        <w:t>.</w:t>
-      </w:r>
-    </w:p>
-    <w:p>
-      <w:pPr>
-        <w:spacing w:line="480" w:lineRule="auto"/>
-        <w:rPr>
-          <w:rFonts w:ascii="Times New Roman" w:hAnsi="Times New Roman" w:cs="Times New Roman"/>
-          <w:sz w:val="24"/>
-          <w:szCs w:val="24"/>
-        </w:rPr>
-      </w:pPr>
-      <w:r>
-        <w:rPr>
-          <w:rFonts w:ascii="Times New Roman" w:hAnsi="Times New Roman" w:cs="Times New Roman"/>
-          <w:sz w:val="24"/>
-          <w:szCs w:val="24"/>
-        </w:rPr>
-        <w:t>Consequently, MacIntyre argues that a culture’s tradition of moral inquiry will contain within itself the seeds of the natural law, which is found as much through the practice of moral action and inquiry as through theoretical reflection and articulation.</w:t>
-      </w:r>
-      <w:r>
-        <w:rPr>
-          <w:rFonts w:ascii="Times New Roman" w:hAnsi="Times New Roman" w:cs="Times New Roman"/>
-          <w:sz w:val="24"/>
-          <w:szCs w:val="24"/>
-        </w:rPr>
-        <w:t xml:space="preserve"> T</w:t>
-      </w:r>
-      <w:r>
-        <w:rPr>
-          <w:rFonts w:ascii="Times New Roman" w:hAnsi="Times New Roman" w:cs="Times New Roman"/>
-          <w:sz w:val="24"/>
-          <w:szCs w:val="24"/>
-        </w:rPr>
-        <w:t>he practice (though not necessarily the theoretical articulation) of the fir</w:t>
-      </w:r>
-      <w:r>
-        <w:rPr>
-          <w:rFonts w:ascii="Times New Roman" w:hAnsi="Times New Roman" w:cs="Times New Roman"/>
-          <w:sz w:val="24"/>
-          <w:szCs w:val="24"/>
-        </w:rPr>
-        <w:t>st precepts of the natural law is a</w:t>
-      </w:r>
-      <w:r>
-        <w:rPr>
-          <w:rFonts w:ascii="Times New Roman" w:hAnsi="Times New Roman" w:cs="Times New Roman"/>
-          <w:sz w:val="24"/>
-          <w:szCs w:val="24"/>
-        </w:rPr>
-        <w:t xml:space="preserve"> prerequisite for any rational and moral inquiry. </w:t>
-      </w:r>
-      <w:r>
-        <w:rPr>
-          <w:rFonts w:ascii="Times New Roman" w:hAnsi="Times New Roman" w:cs="Times New Roman"/>
-          <w:sz w:val="24"/>
-          <w:szCs w:val="24"/>
-        </w:rPr>
-        <w:t>MacIntyre declares that the</w:t>
-      </w:r>
-      <w:r>
-        <w:rPr>
-          <w:rFonts w:ascii="Times New Roman" w:hAnsi="Times New Roman" w:cs="Times New Roman"/>
-          <w:sz w:val="24"/>
-          <w:szCs w:val="24"/>
-        </w:rPr>
-        <w:t xml:space="preserve"> “human relationships through which alone anyone can hope to learn the nature of their good are themselves defined in practice as well as in theory by the standards set by the natural law. So the natural law is discovered not only as one of the primary objects of practical enquiry but as the presupposition of any effective practical enquiry.”</w:t>
-      </w:r>
-      <w:r>
-        <w:rPr>
-          <w:rFonts w:ascii="Times New Roman" w:hAnsi="Times New Roman" w:cs="Times New Roman"/>
-          <w:sz w:val="24"/>
-          <w:szCs w:val="24"/>
-          <w:vertAlign w:val="superscript"/>
-        </w:rPr>
-        <w:endnoteReference w:id="17"/>
+        <w:endnoteReference w:id="18"/>
       </w:r>
       <w:r>
         <w:rPr>
@@ -5176,7 +5327,7 @@
           <w:szCs w:val="24"/>
           <w:vertAlign w:val="superscript"/>
         </w:rPr>
-        <w:endnoteReference w:id="18"/>
+        <w:endnoteReference w:id="19"/>
       </w:r>
     </w:p>
     <w:p>
@@ -5194,6 +5345,7 @@
           <w:sz w:val="24"/>
           <w:szCs w:val="24"/>
         </w:rPr>
+        <w:lastRenderedPageBreak/>
         <w:t>These requirements safeguard moral inquiry by protecting those undertaking it and ensuring their goodwill and honesty. They are, as it were, the natural law requirements for the practice of moral inquiry. However, they are not the product of abstract rationality calculating from first principles, but rather e</w:t>
       </w:r>
       <w:r>
@@ -5210,7 +5362,229 @@
           <w:sz w:val="24"/>
           <w:szCs w:val="24"/>
         </w:rPr>
-        <w:t xml:space="preserve"> pursuing both knowledge and the practice of the </w:t>
+        <w:t xml:space="preserve"> pursuing both knowledge and the practice of the good within a particular community and </w:t>
+      </w:r>
+      <w:r>
+        <w:rPr>
+          <w:rFonts w:ascii="Times New Roman" w:hAnsi="Times New Roman" w:cs="Times New Roman"/>
+          <w:sz w:val="24"/>
+          <w:szCs w:val="24"/>
+        </w:rPr>
+        <w:t>its</w:t>
+      </w:r>
+      <w:r>
+        <w:rPr>
+          <w:rFonts w:ascii="Times New Roman" w:hAnsi="Times New Roman" w:cs="Times New Roman"/>
+          <w:sz w:val="24"/>
+          <w:szCs w:val="24"/>
+        </w:rPr>
+        <w:t xml:space="preserve"> concrete circumstances. Moral norms against murder, theft, deception, and so on are found as the preconditions for community and joint rational inquiry, regardless of their theoretical expression and justification (or lack thereof). And given the possibility of engagement with the strangers one encounters, these moral norms that enable moral inquiry also provide for a potentially unlimited and universal application. Yet this is accomplished not through a rational demonstration or proof capable of commanding universal assent, but through the practical requirements of moral inquiry, regardless of how they are formulated in a given culture.</w:t>
+      </w:r>
+    </w:p>
+    <w:p>
+      <w:pPr>
+        <w:spacing w:line="480" w:lineRule="auto"/>
+        <w:rPr>
+          <w:rFonts w:ascii="Times New Roman" w:hAnsi="Times New Roman" w:cs="Times New Roman"/>
+          <w:sz w:val="24"/>
+          <w:szCs w:val="24"/>
+        </w:rPr>
+      </w:pPr>
+      <w:r>
+        <w:rPr>
+          <w:rFonts w:ascii="Times New Roman" w:hAnsi="Times New Roman" w:cs="Times New Roman"/>
+          <w:sz w:val="24"/>
+          <w:szCs w:val="24"/>
+        </w:rPr>
+        <w:t xml:space="preserve">The practice of moral </w:t>
+      </w:r>
+      <w:r>
+        <w:rPr>
+          <w:rFonts w:ascii="Times New Roman" w:hAnsi="Times New Roman" w:cs="Times New Roman"/>
+          <w:sz w:val="24"/>
+          <w:szCs w:val="24"/>
+        </w:rPr>
+        <w:t>philosophy</w:t>
+      </w:r>
+      <w:r>
+        <w:rPr>
+          <w:rFonts w:ascii="Times New Roman" w:hAnsi="Times New Roman" w:cs="Times New Roman"/>
+          <w:sz w:val="24"/>
+          <w:szCs w:val="24"/>
+        </w:rPr>
+        <w:t xml:space="preserve"> </w:t>
+      </w:r>
+      <w:r>
+        <w:rPr>
+          <w:rFonts w:ascii="Times New Roman" w:hAnsi="Times New Roman" w:cs="Times New Roman"/>
+          <w:sz w:val="24"/>
+          <w:szCs w:val="24"/>
+        </w:rPr>
+        <w:t xml:space="preserve">itself </w:t>
+      </w:r>
+      <w:r>
+        <w:rPr>
+          <w:rFonts w:ascii="Times New Roman" w:hAnsi="Times New Roman" w:cs="Times New Roman"/>
+          <w:sz w:val="24"/>
+          <w:szCs w:val="24"/>
+        </w:rPr>
+        <w:t xml:space="preserve">thus provides a means of evaluating moral theories that is internal to each tradition, yet capable of reaching beyond </w:t>
+      </w:r>
+      <w:r>
+        <w:rPr>
+          <w:rFonts w:ascii="Times New Roman" w:hAnsi="Times New Roman" w:cs="Times New Roman"/>
+          <w:sz w:val="24"/>
+          <w:szCs w:val="24"/>
+        </w:rPr>
+        <w:t>them</w:t>
+      </w:r>
+      <w:r>
+        <w:rPr>
+          <w:rFonts w:ascii="Times New Roman" w:hAnsi="Times New Roman" w:cs="Times New Roman"/>
+          <w:sz w:val="24"/>
+          <w:szCs w:val="24"/>
+        </w:rPr>
+        <w:t xml:space="preserve"> to provide common ground.</w:t>
+      </w:r>
+      <w:r>
+        <w:rPr>
+          <w:rFonts w:ascii="Times New Roman" w:hAnsi="Times New Roman" w:cs="Times New Roman"/>
+          <w:sz w:val="24"/>
+          <w:szCs w:val="24"/>
+        </w:rPr>
+        <w:t xml:space="preserve"> This realization leads MacIntyre to write that </w:t>
+      </w:r>
+      <w:r>
+        <w:rPr>
+          <w:rFonts w:ascii="Times New Roman" w:hAnsi="Times New Roman" w:cs="Times New Roman"/>
+          <w:sz w:val="24"/>
+          <w:szCs w:val="24"/>
+        </w:rPr>
+        <w:t xml:space="preserve">these precepts, which are “the preconditions for practical enquiry </w:t>
+      </w:r>
+      <w:r>
+        <w:rPr>
+          <w:rFonts w:ascii="Times New Roman" w:hAnsi="Times New Roman" w:cs="Times New Roman"/>
+          <w:i/>
+          <w:sz w:val="24"/>
+          <w:szCs w:val="24"/>
+        </w:rPr>
+        <w:t>are</w:t>
+      </w:r>
+      <w:r>
+        <w:rPr>
+          <w:rFonts w:ascii="Times New Roman" w:hAnsi="Times New Roman" w:cs="Times New Roman"/>
+          <w:sz w:val="24"/>
+          <w:szCs w:val="24"/>
+        </w:rPr>
+        <w:t xml:space="preserve"> the</w:t>
+      </w:r>
+      <w:r>
+        <w:rPr>
+          <w:rFonts w:ascii="Times New Roman" w:hAnsi="Times New Roman" w:cs="Times New Roman"/>
+          <w:sz w:val="24"/>
+          <w:szCs w:val="24"/>
+        </w:rPr>
+        <w:t xml:space="preserve"> precepts of the natural law.”</w:t>
+      </w:r>
+      <w:r>
+        <w:rPr>
+          <w:rFonts w:ascii="Times New Roman" w:hAnsi="Times New Roman" w:cs="Times New Roman"/>
+          <w:sz w:val="24"/>
+          <w:szCs w:val="24"/>
+          <w:vertAlign w:val="superscript"/>
+        </w:rPr>
+        <w:endnoteReference w:id="20"/>
+      </w:r>
+      <w:r>
+        <w:rPr>
+          <w:rFonts w:ascii="Times New Roman" w:hAnsi="Times New Roman" w:cs="Times New Roman"/>
+          <w:sz w:val="24"/>
+          <w:szCs w:val="24"/>
+        </w:rPr>
+        <w:t xml:space="preserve"> MacIntyre believes that these requirements are universal insofar as they are necessary for any rational inquiry to be successful, and that they may be rationally vindicated, insofar as they are at least defensible, though not necessarily compelling, to all rational persons. Indeed, they will be presupposed by the very parties that are eng</w:t>
+      </w:r>
+      <w:r>
+        <w:rPr>
+          <w:rFonts w:ascii="Times New Roman" w:hAnsi="Times New Roman" w:cs="Times New Roman"/>
+          <w:sz w:val="24"/>
+          <w:szCs w:val="24"/>
+        </w:rPr>
+        <w:t xml:space="preserve">aged in debating their merits, and even if </w:t>
+      </w:r>
+      <w:r>
+        <w:rPr>
+          <w:rFonts w:ascii="Times New Roman" w:hAnsi="Times New Roman" w:cs="Times New Roman"/>
+          <w:sz w:val="24"/>
+          <w:szCs w:val="24"/>
+        </w:rPr>
+        <w:t xml:space="preserve">their formulations </w:t>
+      </w:r>
+      <w:r>
+        <w:rPr>
+          <w:rFonts w:ascii="Times New Roman" w:hAnsi="Times New Roman" w:cs="Times New Roman"/>
+          <w:sz w:val="24"/>
+          <w:szCs w:val="24"/>
+        </w:rPr>
+        <w:t>are not</w:t>
+      </w:r>
+      <w:r>
+        <w:rPr>
+          <w:rFonts w:ascii="Times New Roman" w:hAnsi="Times New Roman" w:cs="Times New Roman"/>
+          <w:sz w:val="24"/>
+          <w:szCs w:val="24"/>
+        </w:rPr>
+        <w:t xml:space="preserve"> compelling to all rational persons.</w:t>
+      </w:r>
+    </w:p>
+    <w:p>
+      <w:pPr>
+        <w:spacing w:line="480" w:lineRule="auto"/>
+        <w:rPr>
+          <w:rFonts w:ascii="Times New Roman" w:hAnsi="Times New Roman" w:cs="Times New Roman"/>
+          <w:sz w:val="24"/>
+          <w:szCs w:val="24"/>
+        </w:rPr>
+      </w:pPr>
+      <w:r>
+        <w:rPr>
+          <w:rFonts w:ascii="Times New Roman" w:hAnsi="Times New Roman" w:cs="Times New Roman"/>
+          <w:sz w:val="24"/>
+          <w:szCs w:val="24"/>
+        </w:rPr>
+        <w:t>T</w:t>
+      </w:r>
+      <w:r>
+        <w:rPr>
+          <w:rFonts w:ascii="Times New Roman" w:hAnsi="Times New Roman" w:cs="Times New Roman"/>
+          <w:sz w:val="24"/>
+          <w:szCs w:val="24"/>
+        </w:rPr>
+        <w:t>he necessities of moral inquiry requi</w:t>
+      </w:r>
+      <w:r>
+        <w:rPr>
+          <w:rFonts w:ascii="Times New Roman" w:hAnsi="Times New Roman" w:cs="Times New Roman"/>
+          <w:sz w:val="24"/>
+          <w:szCs w:val="24"/>
+        </w:rPr>
+        <w:t>re conformity to natural law precepts</w:t>
+      </w:r>
+      <w:r>
+        <w:rPr>
+          <w:rFonts w:ascii="Times New Roman" w:hAnsi="Times New Roman" w:cs="Times New Roman"/>
+          <w:sz w:val="24"/>
+          <w:szCs w:val="24"/>
+        </w:rPr>
+        <w:t xml:space="preserve">, even in intellectual and cultural traditions that reject the idea of natural law. This </w:t>
+      </w:r>
+      <w:r>
+        <w:rPr>
+          <w:rFonts w:ascii="Times New Roman" w:hAnsi="Times New Roman" w:cs="Times New Roman"/>
+          <w:sz w:val="24"/>
+          <w:szCs w:val="24"/>
+        </w:rPr>
+        <w:t xml:space="preserve">natural law ground for moral </w:t>
       </w:r>
       <w:r>
         <w:rPr>
@@ -5219,23 +5593,15 @@
           <w:szCs w:val="24"/>
         </w:rPr>
         <w:lastRenderedPageBreak/>
-        <w:t xml:space="preserve">good within a particular community and </w:t>
-      </w:r>
-      <w:r>
-        <w:rPr>
-          <w:rFonts w:ascii="Times New Roman" w:hAnsi="Times New Roman" w:cs="Times New Roman"/>
-          <w:sz w:val="24"/>
-          <w:szCs w:val="24"/>
-        </w:rPr>
-        <w:t>its</w:t>
-      </w:r>
-      <w:r>
-        <w:rPr>
-          <w:rFonts w:ascii="Times New Roman" w:hAnsi="Times New Roman" w:cs="Times New Roman"/>
-          <w:sz w:val="24"/>
-          <w:szCs w:val="24"/>
-        </w:rPr>
-        <w:t xml:space="preserve"> concrete circumstances. Moral norms against murder, theft, deception, and so on are found as the preconditions for community and joint rational inquiry, regardless of their theoretical expression and justification (or lack thereof). And given the possibility of engagement with the strangers one encounters, these moral norms that enable moral inquiry also provide for a potentially unlimited and universal application. Yet this is accomplished not through a rational demonstration or proof capable of commanding universal assent, but through the practical requirements of moral inquiry, regardless of how they are formulated in a given culture.</w:t>
+        <w:t xml:space="preserve">inquiry </w:t>
+      </w:r>
+      <w:r>
+        <w:rPr>
+          <w:rFonts w:ascii="Times New Roman" w:hAnsi="Times New Roman" w:cs="Times New Roman"/>
+          <w:sz w:val="24"/>
+          <w:szCs w:val="24"/>
+        </w:rPr>
+        <w:t>will not provide a dispositive proof that must be compelling to all rational persons, for this is not (despite the ardent attempts of various modern natural law theorists) the purpose of a theory of natural law. However, it will provide a ground for moral discourse and evaluation that its adherents can use to both explain why they find truth in other traditions, and to offer a means of dialogue between them.</w:t>
       </w:r>
     </w:p>
     <w:p>
@@ -5253,15 +5619,330 @@
           <w:sz w:val="24"/>
           <w:szCs w:val="24"/>
         </w:rPr>
-        <w:t xml:space="preserve">The practice of moral </w:t>
-      </w:r>
-      <w:r>
-        <w:rPr>
-          <w:rFonts w:ascii="Times New Roman" w:hAnsi="Times New Roman" w:cs="Times New Roman"/>
-          <w:sz w:val="24"/>
-          <w:szCs w:val="24"/>
-        </w:rPr>
-        <w:t>philosophy</w:t>
+        <w:t xml:space="preserve">MacIntyre’s approach </w:t>
+      </w:r>
+      <w:r>
+        <w:rPr>
+          <w:rFonts w:ascii="Times New Roman" w:hAnsi="Times New Roman" w:cs="Times New Roman"/>
+          <w:sz w:val="24"/>
+          <w:szCs w:val="24"/>
+        </w:rPr>
+        <w:t>therefore integrates the contingencies</w:t>
+      </w:r>
+      <w:r>
+        <w:rPr>
+          <w:rFonts w:ascii="Times New Roman" w:hAnsi="Times New Roman" w:cs="Times New Roman"/>
+          <w:sz w:val="24"/>
+          <w:szCs w:val="24"/>
+        </w:rPr>
+        <w:t xml:space="preserve"> of life into the universality of the natural law in a</w:t>
+      </w:r>
+      <w:r>
+        <w:rPr>
+          <w:rFonts w:ascii="Times New Roman" w:hAnsi="Times New Roman" w:cs="Times New Roman"/>
+          <w:sz w:val="24"/>
+          <w:szCs w:val="24"/>
+        </w:rPr>
+        <w:t xml:space="preserve"> more</w:t>
+      </w:r>
+      <w:r>
+        <w:rPr>
+          <w:rFonts w:ascii="Times New Roman" w:hAnsi="Times New Roman" w:cs="Times New Roman"/>
+          <w:sz w:val="24"/>
+          <w:szCs w:val="24"/>
+        </w:rPr>
+        <w:t xml:space="preserve"> convincing </w:t>
+      </w:r>
+      <w:r>
+        <w:rPr>
+          <w:rFonts w:ascii="Times New Roman" w:hAnsi="Times New Roman" w:cs="Times New Roman"/>
+          <w:sz w:val="24"/>
+          <w:szCs w:val="24"/>
+        </w:rPr>
+        <w:t>fashion than many rival versions of natural law have</w:t>
+      </w:r>
+      <w:r>
+        <w:rPr>
+          <w:rFonts w:ascii="Times New Roman" w:hAnsi="Times New Roman" w:cs="Times New Roman"/>
+          <w:sz w:val="24"/>
+          <w:szCs w:val="24"/>
+        </w:rPr>
+        <w:t>. The precepts to which we are directed by the natural law are apprehended in the practice of the life of virtue and moral inquiry within a particular community, and are practically necessary for inquiry between members of different cultures and tradition</w:t>
+      </w:r>
+      <w:r>
+        <w:rPr>
+          <w:rFonts w:ascii="Times New Roman" w:hAnsi="Times New Roman" w:cs="Times New Roman"/>
+          <w:sz w:val="24"/>
+          <w:szCs w:val="24"/>
+        </w:rPr>
+        <w:t>s.</w:t>
+      </w:r>
+    </w:p>
+    <w:p>
+      <w:pPr>
+        <w:spacing w:line="480" w:lineRule="auto"/>
+        <w:rPr>
+          <w:rFonts w:ascii="Times New Roman" w:hAnsi="Times New Roman" w:cs="Times New Roman"/>
+          <w:sz w:val="24"/>
+          <w:szCs w:val="24"/>
+        </w:rPr>
+      </w:pPr>
+      <w:r>
+        <w:rPr>
+          <w:rFonts w:ascii="Times New Roman" w:hAnsi="Times New Roman" w:cs="Times New Roman"/>
+          <w:sz w:val="24"/>
+          <w:szCs w:val="24"/>
+        </w:rPr>
+        <w:t xml:space="preserve">Indeed, </w:t>
+      </w:r>
+      <w:r>
+        <w:rPr>
+          <w:rFonts w:ascii="Times New Roman" w:hAnsi="Times New Roman" w:cs="Times New Roman"/>
+          <w:sz w:val="24"/>
+          <w:szCs w:val="24"/>
+        </w:rPr>
+        <w:t xml:space="preserve">to take one example, </w:t>
+      </w:r>
+      <w:r>
+        <w:rPr>
+          <w:rFonts w:ascii="Times New Roman" w:hAnsi="Times New Roman" w:cs="Times New Roman"/>
+          <w:sz w:val="24"/>
+          <w:szCs w:val="24"/>
+        </w:rPr>
+        <w:t>it may be said that on this point the practice of modern universities is significantly better than its theory (of which MacIntyre has been quite critical). The theoretical explanations offered by universities for the haphazard promulgation of disparate viewpoints by professors are often incoherent. However, the natural law, as identified by MacIntyre with the preconditions for rational inquiry, may be seen in its practice, as those who are unable to agree upon the basis for morality nonetheless behave in ways that accord with the precepts of the natural law that make rational inquiry possible. Professors advocating radically divergent moral philosophies nonetheless tend to peacefully coexist (the squabbles of academic life notwithstanding). For example, Marxist professors advocating the redistribution of property nonetheless rarely plunder their colleagues’ offices.</w:t>
+      </w:r>
+      <w:r>
+        <w:rPr>
+          <w:rFonts w:ascii="Times New Roman" w:hAnsi="Times New Roman" w:cs="Times New Roman"/>
+          <w:sz w:val="24"/>
+          <w:szCs w:val="24"/>
+        </w:rPr>
+        <w:t xml:space="preserve"> And so the concrete requirements of moral and philosophical community and inquiry provide for the instantiation of moral virtues, even by those who might deny their existence.</w:t>
+      </w:r>
+    </w:p>
+    <w:p>
+      <w:pPr>
+        <w:spacing w:line="480" w:lineRule="auto"/>
+        <w:rPr>
+          <w:rFonts w:ascii="Times New Roman" w:hAnsi="Times New Roman" w:cs="Times New Roman"/>
+          <w:sz w:val="24"/>
+          <w:szCs w:val="24"/>
+        </w:rPr>
+      </w:pPr>
+      <w:r>
+        <w:rPr>
+          <w:rFonts w:ascii="Times New Roman" w:hAnsi="Times New Roman" w:cs="Times New Roman"/>
+          <w:sz w:val="24"/>
+          <w:szCs w:val="24"/>
+        </w:rPr>
+        <w:lastRenderedPageBreak/>
+        <w:t xml:space="preserve">In a similar way, </w:t>
+      </w:r>
+      <w:r>
+        <w:rPr>
+          <w:rFonts w:ascii="Times New Roman" w:hAnsi="Times New Roman" w:cs="Times New Roman"/>
+          <w:sz w:val="24"/>
+          <w:szCs w:val="24"/>
+        </w:rPr>
+        <w:t xml:space="preserve">MacIntyre’s </w:t>
+      </w:r>
+      <w:r>
+        <w:rPr>
+          <w:rFonts w:ascii="Times New Roman" w:hAnsi="Times New Roman" w:cs="Times New Roman"/>
+          <w:sz w:val="24"/>
+          <w:szCs w:val="24"/>
+        </w:rPr>
+        <w:t>project</w:t>
+      </w:r>
+      <w:r>
+        <w:rPr>
+          <w:rFonts w:ascii="Times New Roman" w:hAnsi="Times New Roman" w:cs="Times New Roman"/>
+          <w:sz w:val="24"/>
+          <w:szCs w:val="24"/>
+        </w:rPr>
+        <w:t xml:space="preserve"> may </w:t>
+      </w:r>
+      <w:r>
+        <w:rPr>
+          <w:rFonts w:ascii="Times New Roman" w:hAnsi="Times New Roman" w:cs="Times New Roman"/>
+          <w:sz w:val="24"/>
+          <w:szCs w:val="24"/>
+        </w:rPr>
+        <w:t xml:space="preserve">also </w:t>
+      </w:r>
+      <w:r>
+        <w:rPr>
+          <w:rFonts w:ascii="Times New Roman" w:hAnsi="Times New Roman" w:cs="Times New Roman"/>
+          <w:sz w:val="24"/>
+          <w:szCs w:val="24"/>
+        </w:rPr>
+        <w:t xml:space="preserve">open the way for a </w:t>
+      </w:r>
+      <w:r>
+        <w:rPr>
+          <w:rFonts w:ascii="Times New Roman" w:hAnsi="Times New Roman" w:cs="Times New Roman"/>
+          <w:sz w:val="24"/>
+          <w:szCs w:val="24"/>
+        </w:rPr>
+        <w:t>rehabilitation</w:t>
+      </w:r>
+      <w:r>
+        <w:rPr>
+          <w:rFonts w:ascii="Times New Roman" w:hAnsi="Times New Roman" w:cs="Times New Roman"/>
+          <w:sz w:val="24"/>
+          <w:szCs w:val="24"/>
+        </w:rPr>
+        <w:t xml:space="preserve"> of moral absolutes, not as universally accessible precepts demonstrable from first principles, but as realized by the virtuous man or woman whose character is incompatible with certain acts. The motivating power of virtue is far greater than that of theoretical demonstrations of absolute moral prohibitions, and is far harder to lead astray through </w:t>
+      </w:r>
+      <w:r>
+        <w:rPr>
+          <w:rFonts w:ascii="Times New Roman" w:hAnsi="Times New Roman" w:cs="Times New Roman"/>
+          <w:sz w:val="24"/>
+          <w:szCs w:val="24"/>
+        </w:rPr>
+        <w:t>clever, but mistaken, casuistry</w:t>
+      </w:r>
+      <w:r>
+        <w:rPr>
+          <w:rFonts w:ascii="Times New Roman" w:hAnsi="Times New Roman" w:cs="Times New Roman"/>
+          <w:sz w:val="24"/>
+          <w:szCs w:val="24"/>
+        </w:rPr>
+        <w:t>. The virtuous person will never do certain deeds not because reasoning from first principles shows them to be always and everywhere wrong, but because doing them would be incompatible with the life of virtue.</w:t>
+      </w:r>
+      <w:r>
+        <w:rPr>
+          <w:rFonts w:ascii="Times New Roman" w:hAnsi="Times New Roman" w:cs="Times New Roman"/>
+          <w:sz w:val="24"/>
+          <w:szCs w:val="24"/>
+        </w:rPr>
+        <w:t xml:space="preserve"> That which cannot be demonstrated by rationalism and casuistry may yet be known through the life of virtue and the examples of the righteous.</w:t>
+      </w:r>
+    </w:p>
+    <w:p>
+      <w:pPr>
+        <w:spacing w:line="480" w:lineRule="auto"/>
+        <w:rPr>
+          <w:rFonts w:ascii="Times New Roman" w:hAnsi="Times New Roman" w:cs="Times New Roman"/>
+          <w:b/>
+          <w:sz w:val="24"/>
+          <w:szCs w:val="24"/>
+        </w:rPr>
+      </w:pPr>
+      <w:r>
+        <w:rPr>
+          <w:rFonts w:ascii="Times New Roman" w:hAnsi="Times New Roman" w:cs="Times New Roman"/>
+          <w:b/>
+          <w:sz w:val="24"/>
+          <w:szCs w:val="24"/>
+        </w:rPr>
+        <w:t>Conclusion</w:t>
+      </w:r>
+      <w:r>
+        <w:rPr>
+          <w:rFonts w:ascii="Times New Roman" w:hAnsi="Times New Roman" w:cs="Times New Roman"/>
+          <w:b/>
+          <w:sz w:val="24"/>
+          <w:szCs w:val="24"/>
+        </w:rPr>
+        <w:t xml:space="preserve">: Natural Law </w:t>
+      </w:r>
+      <w:proofErr w:type="gramStart"/>
+      <w:r>
+        <w:rPr>
+          <w:rFonts w:ascii="Times New Roman" w:hAnsi="Times New Roman" w:cs="Times New Roman"/>
+          <w:b/>
+          <w:sz w:val="24"/>
+          <w:szCs w:val="24"/>
+        </w:rPr>
+        <w:t>Between</w:t>
+      </w:r>
+      <w:proofErr w:type="gramEnd"/>
+      <w:r>
+        <w:rPr>
+          <w:rFonts w:ascii="Times New Roman" w:hAnsi="Times New Roman" w:cs="Times New Roman"/>
+          <w:b/>
+          <w:sz w:val="24"/>
+          <w:szCs w:val="24"/>
+        </w:rPr>
+        <w:t xml:space="preserve"> Relativism and Rationalism</w:t>
+      </w:r>
+    </w:p>
+    <w:p>
+      <w:pPr>
+        <w:spacing w:line="480" w:lineRule="auto"/>
+        <w:rPr>
+          <w:rFonts w:ascii="Times New Roman" w:hAnsi="Times New Roman" w:cs="Times New Roman"/>
+          <w:sz w:val="24"/>
+          <w:szCs w:val="24"/>
+        </w:rPr>
+      </w:pPr>
+      <w:r>
+        <w:rPr>
+          <w:rFonts w:ascii="Times New Roman" w:hAnsi="Times New Roman" w:cs="Times New Roman"/>
+          <w:sz w:val="24"/>
+          <w:szCs w:val="24"/>
+        </w:rPr>
+        <w:t xml:space="preserve">The philosophic ethics of Gadamer and MacIntyre cannot be folded into one, despite their similarities and the influence the former had upon the latter’s project. MacIntyre was </w:t>
+      </w:r>
+      <w:r>
+        <w:rPr>
+          <w:rFonts w:ascii="Times New Roman" w:hAnsi="Times New Roman" w:cs="Times New Roman"/>
+          <w:sz w:val="24"/>
+          <w:szCs w:val="24"/>
+        </w:rPr>
+        <w:t xml:space="preserve">intellectually indebted to Gadamer, but also </w:t>
+      </w:r>
+      <w:r>
+        <w:rPr>
+          <w:rFonts w:ascii="Times New Roman" w:hAnsi="Times New Roman" w:cs="Times New Roman"/>
+          <w:sz w:val="24"/>
+          <w:szCs w:val="24"/>
+        </w:rPr>
+        <w:t>disappointed that Gadamer did not seriously engage with the Thomistic-Aristotelianism that he himself converted to, and which shaped the development of his work. Nonetheless, they have both been important contributors to the crucial philosophical task of navigating between rationalism and relativism, and defending truth as knowable to finite, contingent human persons.</w:t>
+      </w:r>
+    </w:p>
+    <w:p>
+      <w:pPr>
+        <w:spacing w:line="480" w:lineRule="auto"/>
+        <w:rPr>
+          <w:rFonts w:ascii="Times New Roman" w:hAnsi="Times New Roman" w:cs="Times New Roman"/>
+          <w:sz w:val="24"/>
+          <w:szCs w:val="24"/>
+        </w:rPr>
+      </w:pPr>
+      <w:r>
+        <w:rPr>
+          <w:rFonts w:ascii="Times New Roman" w:hAnsi="Times New Roman" w:cs="Times New Roman"/>
+          <w:sz w:val="24"/>
+          <w:szCs w:val="24"/>
+        </w:rPr>
+        <w:t xml:space="preserve">Gadamer’s discussion of moral truth was often incomplete or preliminary compared to the richness of his development of philosophical hermeneutics. Nonetheless, </w:t>
+      </w:r>
+      <w:r>
+        <w:rPr>
+          <w:rFonts w:ascii="Times New Roman" w:hAnsi="Times New Roman" w:cs="Times New Roman"/>
+          <w:sz w:val="24"/>
+          <w:szCs w:val="24"/>
+        </w:rPr>
+        <w:t xml:space="preserve">as MacIntyre has seen, </w:t>
+      </w:r>
+      <w:r>
+        <w:rPr>
+          <w:rFonts w:ascii="Times New Roman" w:hAnsi="Times New Roman" w:cs="Times New Roman"/>
+          <w:sz w:val="24"/>
+          <w:szCs w:val="24"/>
+        </w:rPr>
+        <w:t xml:space="preserve">it offers insights that the natural law tradition would benefit from incorporating. In particular, Gadamer’s emphasis on moral truth as apprehended within history, and especially through dialogue, provides a valuable corrective to natural law theories that have emphasized reasoning </w:t>
+      </w:r>
+      <w:r>
+        <w:rPr>
+          <w:rFonts w:ascii="Times New Roman" w:hAnsi="Times New Roman" w:cs="Times New Roman"/>
+          <w:sz w:val="24"/>
+          <w:szCs w:val="24"/>
+        </w:rPr>
+        <w:lastRenderedPageBreak/>
+        <w:t>from universal, timeless truths.</w:t>
       </w:r>
       <w:r>
         <w:rPr>
@@ -5277,72 +5958,186 @@
           <w:sz w:val="24"/>
           <w:szCs w:val="24"/>
         </w:rPr>
-        <w:t xml:space="preserve">itself </w:t>
-      </w:r>
-      <w:r>
-        <w:rPr>
-          <w:rFonts w:ascii="Times New Roman" w:hAnsi="Times New Roman" w:cs="Times New Roman"/>
-          <w:sz w:val="24"/>
-          <w:szCs w:val="24"/>
-        </w:rPr>
-        <w:t xml:space="preserve">thus provides a means of evaluating moral theories that is internal to each tradition, yet capable of reaching beyond </w:t>
-      </w:r>
-      <w:r>
-        <w:rPr>
-          <w:rFonts w:ascii="Times New Roman" w:hAnsi="Times New Roman" w:cs="Times New Roman"/>
-          <w:sz w:val="24"/>
-          <w:szCs w:val="24"/>
-        </w:rPr>
-        <w:t>them</w:t>
-      </w:r>
-      <w:r>
-        <w:rPr>
-          <w:rFonts w:ascii="Times New Roman" w:hAnsi="Times New Roman" w:cs="Times New Roman"/>
-          <w:sz w:val="24"/>
-          <w:szCs w:val="24"/>
-        </w:rPr>
-        <w:t xml:space="preserve"> to provide common ground.</w:t>
-      </w:r>
-      <w:r>
-        <w:rPr>
-          <w:rFonts w:ascii="Times New Roman" w:hAnsi="Times New Roman" w:cs="Times New Roman"/>
-          <w:sz w:val="24"/>
-          <w:szCs w:val="24"/>
-        </w:rPr>
-        <w:t xml:space="preserve"> This realization leads MacIntyre to write that </w:t>
-      </w:r>
-      <w:r>
-        <w:rPr>
-          <w:rFonts w:ascii="Times New Roman" w:hAnsi="Times New Roman" w:cs="Times New Roman"/>
-          <w:sz w:val="24"/>
-          <w:szCs w:val="24"/>
-        </w:rPr>
-        <w:t xml:space="preserve">these precepts, which are “the preconditions for practical enquiry </w:t>
-      </w:r>
-      <w:r>
-        <w:rPr>
-          <w:rFonts w:ascii="Times New Roman" w:hAnsi="Times New Roman" w:cs="Times New Roman"/>
-          <w:i/>
-          <w:sz w:val="24"/>
-          <w:szCs w:val="24"/>
-        </w:rPr>
-        <w:t>are</w:t>
-      </w:r>
-      <w:r>
-        <w:rPr>
-          <w:rFonts w:ascii="Times New Roman" w:hAnsi="Times New Roman" w:cs="Times New Roman"/>
-          <w:sz w:val="24"/>
-          <w:szCs w:val="24"/>
-        </w:rPr>
-        <w:t xml:space="preserve"> the</w:t>
-      </w:r>
-      <w:r>
-        <w:rPr>
-          <w:rFonts w:ascii="Times New Roman" w:hAnsi="Times New Roman" w:cs="Times New Roman"/>
-          <w:sz w:val="24"/>
-          <w:szCs w:val="24"/>
-        </w:rPr>
-        <w:t xml:space="preserve"> precepts of the natural law.”</w:t>
+        <w:t>Those who pay heed to Gadamer will not abandon their moral views, nor dismiss them as merely their own idiosyncratic perspective, bequeathed to them by the vagaries of contingency. But neither will they insist that their view is the Truth, timeless, universally accessible to all rational persons, and demonstr</w:t>
+      </w:r>
+      <w:r>
+        <w:rPr>
+          <w:rFonts w:ascii="Times New Roman" w:hAnsi="Times New Roman" w:cs="Times New Roman"/>
+          <w:sz w:val="24"/>
+          <w:szCs w:val="24"/>
+        </w:rPr>
+        <w:t xml:space="preserve">able through inexorable logic. </w:t>
+      </w:r>
+      <w:r>
+        <w:rPr>
+          <w:rFonts w:ascii="Times New Roman" w:hAnsi="Times New Roman" w:cs="Times New Roman"/>
+          <w:sz w:val="24"/>
+          <w:szCs w:val="24"/>
+        </w:rPr>
+        <w:t xml:space="preserve">Instead, they will enter into dialogue as much as is possible, and seek to persuade while at the same time opening </w:t>
+      </w:r>
+      <w:proofErr w:type="gramStart"/>
+      <w:r>
+        <w:rPr>
+          <w:rFonts w:ascii="Times New Roman" w:hAnsi="Times New Roman" w:cs="Times New Roman"/>
+          <w:sz w:val="24"/>
+          <w:szCs w:val="24"/>
+        </w:rPr>
+        <w:t>themselves</w:t>
+      </w:r>
+      <w:proofErr w:type="gramEnd"/>
+      <w:r>
+        <w:rPr>
+          <w:rFonts w:ascii="Times New Roman" w:hAnsi="Times New Roman" w:cs="Times New Roman"/>
+          <w:sz w:val="24"/>
+          <w:szCs w:val="24"/>
+        </w:rPr>
+        <w:t xml:space="preserve"> to the possibility of persuasion by seeking to understand.</w:t>
+      </w:r>
+    </w:p>
+    <w:p>
+      <w:pPr>
+        <w:spacing w:line="480" w:lineRule="auto"/>
+        <w:rPr>
+          <w:rFonts w:ascii="Times New Roman" w:hAnsi="Times New Roman" w:cs="Times New Roman"/>
+          <w:sz w:val="24"/>
+          <w:szCs w:val="24"/>
+        </w:rPr>
+      </w:pPr>
+      <w:r>
+        <w:rPr>
+          <w:rFonts w:ascii="Times New Roman" w:hAnsi="Times New Roman" w:cs="Times New Roman"/>
+          <w:sz w:val="24"/>
+          <w:szCs w:val="24"/>
+        </w:rPr>
+        <w:t>If Gadamer is correct, then a successful natural law theory cannot be understood as a set of universal</w:t>
+      </w:r>
+      <w:r>
+        <w:rPr>
+          <w:rFonts w:ascii="Times New Roman" w:hAnsi="Times New Roman" w:cs="Times New Roman"/>
+          <w:sz w:val="24"/>
+          <w:szCs w:val="24"/>
+        </w:rPr>
+        <w:t xml:space="preserve">, specific moral propositions, </w:t>
+      </w:r>
+      <w:r>
+        <w:rPr>
+          <w:rFonts w:ascii="Times New Roman" w:hAnsi="Times New Roman" w:cs="Times New Roman"/>
+          <w:sz w:val="24"/>
+          <w:szCs w:val="24"/>
+        </w:rPr>
+        <w:t>or as a means for deriving such from first principles rationally accessible to all. Thus, there is a need for natural law theory to be developed in ways that give appropriate attention to the contingency and finitude of human existence and the conditional nat</w:t>
+      </w:r>
+      <w:r>
+        <w:rPr>
+          <w:rFonts w:ascii="Times New Roman" w:hAnsi="Times New Roman" w:cs="Times New Roman"/>
+          <w:sz w:val="24"/>
+          <w:szCs w:val="24"/>
+        </w:rPr>
+        <w:t>ural of all moral propositions.</w:t>
+      </w:r>
+    </w:p>
+    <w:p>
+      <w:pPr>
+        <w:spacing w:line="480" w:lineRule="auto"/>
+        <w:rPr>
+          <w:rFonts w:ascii="Times New Roman" w:hAnsi="Times New Roman" w:cs="Times New Roman"/>
+          <w:sz w:val="24"/>
+          <w:szCs w:val="24"/>
+        </w:rPr>
+      </w:pPr>
+      <w:r>
+        <w:rPr>
+          <w:rFonts w:ascii="Times New Roman" w:hAnsi="Times New Roman" w:cs="Times New Roman"/>
+          <w:sz w:val="24"/>
+          <w:szCs w:val="24"/>
+        </w:rPr>
+        <w:t>Such a historically-conscious approach to the natural law will hold out the possibility of persuasion, but only by putting itself at risk, for it must be willing to consider the theoretical explanations of other traditions and their reasoning on matters o</w:t>
+      </w:r>
+      <w:r>
+        <w:rPr>
+          <w:rFonts w:ascii="Times New Roman" w:hAnsi="Times New Roman" w:cs="Times New Roman"/>
+          <w:sz w:val="24"/>
+          <w:szCs w:val="24"/>
+        </w:rPr>
+        <w:t>f practical moral disagreement.</w:t>
+      </w:r>
+      <w:r>
+        <w:rPr>
+          <w:rFonts w:ascii="Times New Roman" w:hAnsi="Times New Roman" w:cs="Times New Roman"/>
+          <w:sz w:val="24"/>
+          <w:szCs w:val="24"/>
+        </w:rPr>
+        <w:t xml:space="preserve"> A fruitful encounter between two traditions proceeds through dialogue, in which each opens itself not only to the critique of the other, but also to the solutions the other may proffer to difficulties it has encountered. As this dialogue and inquiry proceed, they will be guarded by and bear testament to the content of the natural law, as Alasdair MacIntyre observes in his exploration of the require</w:t>
+      </w:r>
+      <w:r>
+        <w:rPr>
+          <w:rFonts w:ascii="Times New Roman" w:hAnsi="Times New Roman" w:cs="Times New Roman"/>
+          <w:sz w:val="24"/>
+          <w:szCs w:val="24"/>
+        </w:rPr>
+        <w:t xml:space="preserve">ments of shared moral inquiry. </w:t>
+      </w:r>
+      <w:r>
+        <w:rPr>
+          <w:rFonts w:ascii="Times New Roman" w:hAnsi="Times New Roman" w:cs="Times New Roman"/>
+          <w:sz w:val="24"/>
+          <w:szCs w:val="24"/>
+        </w:rPr>
+        <w:t>We can only engage in inquiry with each other about what is good if we have already begun to be good in our practice by respecting the lives, property, integrity and so forth of those with whom we are engaged in moral inquiry and dialogue.</w:t>
+      </w:r>
+    </w:p>
+    <w:p>
+      <w:pPr>
+        <w:spacing w:line="480" w:lineRule="auto"/>
+        <w:rPr>
+          <w:rFonts w:ascii="Times New Roman" w:hAnsi="Times New Roman" w:cs="Times New Roman"/>
+          <w:sz w:val="24"/>
+          <w:szCs w:val="24"/>
+        </w:rPr>
+      </w:pPr>
+      <w:r>
+        <w:rPr>
+          <w:rFonts w:ascii="Times New Roman" w:hAnsi="Times New Roman" w:cs="Times New Roman"/>
+          <w:sz w:val="24"/>
+          <w:szCs w:val="24"/>
+        </w:rPr>
+        <w:lastRenderedPageBreak/>
+        <w:t xml:space="preserve">Observing the convergence between Gadamer and MacIntyre on the openness and lack of dogmatism necessary to any philosophic </w:t>
+      </w:r>
+      <w:r>
+        <w:rPr>
+          <w:rFonts w:ascii="Times New Roman" w:hAnsi="Times New Roman" w:cs="Times New Roman"/>
+          <w:sz w:val="24"/>
+          <w:szCs w:val="24"/>
+        </w:rPr>
+        <w:t>i</w:t>
+      </w:r>
+      <w:r>
+        <w:rPr>
+          <w:rFonts w:ascii="Times New Roman" w:hAnsi="Times New Roman" w:cs="Times New Roman"/>
+          <w:sz w:val="24"/>
+          <w:szCs w:val="24"/>
+        </w:rPr>
+        <w:t xml:space="preserve">nquiry, Georgia </w:t>
+      </w:r>
+      <w:proofErr w:type="spellStart"/>
+      <w:r>
+        <w:rPr>
+          <w:rFonts w:ascii="Times New Roman" w:hAnsi="Times New Roman" w:cs="Times New Roman"/>
+          <w:sz w:val="24"/>
+          <w:szCs w:val="24"/>
+        </w:rPr>
+        <w:t>Warnke</w:t>
+      </w:r>
+      <w:proofErr w:type="spellEnd"/>
+      <w:r>
+        <w:rPr>
+          <w:rFonts w:ascii="Times New Roman" w:hAnsi="Times New Roman" w:cs="Times New Roman"/>
+          <w:sz w:val="24"/>
+          <w:szCs w:val="24"/>
+        </w:rPr>
+        <w:t xml:space="preserve"> notes that they both define rationality “as a willingness to admit the existence of better options. The awareness that one’s knowledge is always open to refutation or modification from the vantage point of another perspective is not a basis for suspending confidence in the idea of reason but rather represents the very possibility of rational progress.”</w:t>
       </w:r>
       <w:r>
         <w:rPr>
@@ -5351,47 +6146,71 @@
           <w:szCs w:val="24"/>
           <w:vertAlign w:val="superscript"/>
         </w:rPr>
-        <w:endnoteReference w:id="19"/>
-      </w:r>
-      <w:r>
-        <w:rPr>
-          <w:rFonts w:ascii="Times New Roman" w:hAnsi="Times New Roman" w:cs="Times New Roman"/>
-          <w:sz w:val="24"/>
-          <w:szCs w:val="24"/>
-        </w:rPr>
-        <w:t xml:space="preserve"> MacIntyre believes that these requirements are universal insofar as they are necessary for any rational inquiry to be successful, and that they may be rationally vindicated, insofar as they are at least defensible, though not necessarily compelling, to all rational persons. Indeed, they will be presupposed by the very parties that are eng</w:t>
-      </w:r>
-      <w:r>
-        <w:rPr>
-          <w:rFonts w:ascii="Times New Roman" w:hAnsi="Times New Roman" w:cs="Times New Roman"/>
-          <w:sz w:val="24"/>
-          <w:szCs w:val="24"/>
-        </w:rPr>
-        <w:t xml:space="preserve">aged in debating their merits, and even if </w:t>
-      </w:r>
-      <w:r>
-        <w:rPr>
-          <w:rFonts w:ascii="Times New Roman" w:hAnsi="Times New Roman" w:cs="Times New Roman"/>
-          <w:sz w:val="24"/>
-          <w:szCs w:val="24"/>
-        </w:rPr>
-        <w:t xml:space="preserve">their formulations </w:t>
-      </w:r>
-      <w:r>
-        <w:rPr>
-          <w:rFonts w:ascii="Times New Roman" w:hAnsi="Times New Roman" w:cs="Times New Roman"/>
-          <w:sz w:val="24"/>
-          <w:szCs w:val="24"/>
-        </w:rPr>
-        <w:t>are not</w:t>
-      </w:r>
-      <w:r>
-        <w:rPr>
-          <w:rFonts w:ascii="Times New Roman" w:hAnsi="Times New Roman" w:cs="Times New Roman"/>
-          <w:sz w:val="24"/>
-          <w:szCs w:val="24"/>
-        </w:rPr>
-        <w:t xml:space="preserve"> compelling to all rational persons.</w:t>
+        <w:endnoteReference w:id="21"/>
+      </w:r>
+      <w:r>
+        <w:rPr>
+          <w:rFonts w:ascii="Times New Roman" w:hAnsi="Times New Roman" w:cs="Times New Roman"/>
+          <w:sz w:val="24"/>
+          <w:szCs w:val="24"/>
+        </w:rPr>
+        <w:t xml:space="preserve"> If this </w:t>
+      </w:r>
+      <w:r>
+        <w:rPr>
+          <w:rFonts w:ascii="Times New Roman" w:hAnsi="Times New Roman" w:cs="Times New Roman"/>
+          <w:sz w:val="24"/>
+          <w:szCs w:val="24"/>
+        </w:rPr>
+        <w:t xml:space="preserve">understanding of rationality as openness in dialogic inquiry is correct, </w:t>
+      </w:r>
+      <w:r>
+        <w:rPr>
+          <w:rFonts w:ascii="Times New Roman" w:hAnsi="Times New Roman" w:cs="Times New Roman"/>
+          <w:sz w:val="24"/>
+          <w:szCs w:val="24"/>
+        </w:rPr>
+        <w:t xml:space="preserve">then the natural law is not, and never can be, a final set of formulations or a fixed set of principles that can be articulated. Rather, it is better described, as </w:t>
+      </w:r>
+      <w:r>
+        <w:rPr>
+          <w:rFonts w:ascii="Times New Roman" w:hAnsi="Times New Roman" w:cs="Times New Roman"/>
+          <w:sz w:val="24"/>
+          <w:szCs w:val="24"/>
+        </w:rPr>
+        <w:t xml:space="preserve">Jean </w:t>
+      </w:r>
+      <w:r>
+        <w:rPr>
+          <w:rFonts w:ascii="Times New Roman" w:hAnsi="Times New Roman" w:cs="Times New Roman"/>
+          <w:sz w:val="24"/>
+          <w:szCs w:val="24"/>
+        </w:rPr>
+        <w:t>Porter</w:t>
+      </w:r>
+      <w:r>
+        <w:rPr>
+          <w:rFonts w:ascii="Times New Roman" w:hAnsi="Times New Roman" w:cs="Times New Roman"/>
+          <w:sz w:val="24"/>
+          <w:szCs w:val="24"/>
+        </w:rPr>
+        <w:t xml:space="preserve"> has</w:t>
+      </w:r>
+      <w:r>
+        <w:rPr>
+          <w:rFonts w:ascii="Times New Roman" w:hAnsi="Times New Roman" w:cs="Times New Roman"/>
+          <w:sz w:val="24"/>
+          <w:szCs w:val="24"/>
+        </w:rPr>
+        <w:t xml:space="preserve"> argued in her exploration of the scholastics, as the human capacity for moral insight and apprehen</w:t>
+      </w:r>
+      <w:r>
+        <w:rPr>
+          <w:rFonts w:ascii="Times New Roman" w:hAnsi="Times New Roman" w:cs="Times New Roman"/>
+          <w:sz w:val="24"/>
+          <w:szCs w:val="24"/>
+        </w:rPr>
+        <w:t>sion in the historical moment.</w:t>
       </w:r>
     </w:p>
     <w:p>
@@ -5409,47 +6228,129 @@
           <w:sz w:val="24"/>
           <w:szCs w:val="24"/>
         </w:rPr>
-        <w:t>T</w:t>
-      </w:r>
-      <w:r>
-        <w:rPr>
-          <w:rFonts w:ascii="Times New Roman" w:hAnsi="Times New Roman" w:cs="Times New Roman"/>
-          <w:sz w:val="24"/>
-          <w:szCs w:val="24"/>
-        </w:rPr>
-        <w:t>he necessities of moral inquiry requi</w:t>
-      </w:r>
-      <w:r>
-        <w:rPr>
-          <w:rFonts w:ascii="Times New Roman" w:hAnsi="Times New Roman" w:cs="Times New Roman"/>
-          <w:sz w:val="24"/>
-          <w:szCs w:val="24"/>
-        </w:rPr>
-        <w:t>re conformity to natural law precepts</w:t>
-      </w:r>
-      <w:r>
-        <w:rPr>
-          <w:rFonts w:ascii="Times New Roman" w:hAnsi="Times New Roman" w:cs="Times New Roman"/>
-          <w:sz w:val="24"/>
-          <w:szCs w:val="24"/>
-        </w:rPr>
-        <w:t xml:space="preserve">, even in intellectual and cultural traditions that reject the idea of natural law. This </w:t>
-      </w:r>
-      <w:r>
-        <w:rPr>
-          <w:rFonts w:ascii="Times New Roman" w:hAnsi="Times New Roman" w:cs="Times New Roman"/>
-          <w:sz w:val="24"/>
-          <w:szCs w:val="24"/>
-        </w:rPr>
-        <w:t xml:space="preserve">natural law ground for moral inquiry </w:t>
-      </w:r>
-      <w:r>
-        <w:rPr>
-          <w:rFonts w:ascii="Times New Roman" w:hAnsi="Times New Roman" w:cs="Times New Roman"/>
-          <w:sz w:val="24"/>
-          <w:szCs w:val="24"/>
-        </w:rPr>
-        <w:t xml:space="preserve">will not provide a dispositive proof that must be compelling to all rational persons, for this is not (despite the ardent attempts of various modern natural law theorists) the purpose of a theory of natural law. However, it will provide a ground for moral discourse and evaluation that </w:t>
+        <w:t>This is not to say that the natural law is without content, only that all investigations and formulations of this content, even the best, are conti</w:t>
+      </w:r>
+      <w:r>
+        <w:rPr>
+          <w:rFonts w:ascii="Times New Roman" w:hAnsi="Times New Roman" w:cs="Times New Roman"/>
+          <w:sz w:val="24"/>
+          <w:szCs w:val="24"/>
+        </w:rPr>
+        <w:t xml:space="preserve">ngent and subject to revision. </w:t>
+      </w:r>
+      <w:r>
+        <w:rPr>
+          <w:rFonts w:ascii="Times New Roman" w:hAnsi="Times New Roman" w:cs="Times New Roman"/>
+          <w:sz w:val="24"/>
+          <w:szCs w:val="24"/>
+        </w:rPr>
+        <w:t>A historically-conscious approach to the natural law would allow for a variety of natural law methods, without presuming for any of them the capability to reach final and objective truth expressed in dogmatic formulations.</w:t>
+      </w:r>
+      <w:r>
+        <w:rPr>
+          <w:rFonts w:ascii="Times New Roman" w:hAnsi="Times New Roman" w:cs="Times New Roman"/>
+          <w:sz w:val="24"/>
+          <w:szCs w:val="24"/>
+        </w:rPr>
+        <w:t xml:space="preserve"> </w:t>
+      </w:r>
+      <w:r>
+        <w:rPr>
+          <w:rFonts w:ascii="Times New Roman" w:hAnsi="Times New Roman" w:cs="Times New Roman"/>
+          <w:sz w:val="24"/>
+          <w:szCs w:val="24"/>
+        </w:rPr>
+        <w:t>There is no final and definitive way of arriving at moral truth, no foundation that is universally accessible and demonstrable; nor is there an</w:t>
+      </w:r>
+      <w:r>
+        <w:rPr>
+          <w:rFonts w:ascii="Times New Roman" w:hAnsi="Times New Roman" w:cs="Times New Roman"/>
+          <w:sz w:val="24"/>
+          <w:szCs w:val="24"/>
+        </w:rPr>
+        <w:t>y</w:t>
+      </w:r>
+      <w:r>
+        <w:rPr>
+          <w:rFonts w:ascii="Times New Roman" w:hAnsi="Times New Roman" w:cs="Times New Roman"/>
+          <w:sz w:val="24"/>
+          <w:szCs w:val="24"/>
+        </w:rPr>
+        <w:t xml:space="preserve"> universal standard of self-evident rationality that can be appealed to.</w:t>
+      </w:r>
+    </w:p>
+    <w:p>
+      <w:pPr>
+        <w:spacing w:line="480" w:lineRule="auto"/>
+        <w:rPr>
+          <w:rFonts w:ascii="Times New Roman" w:hAnsi="Times New Roman" w:cs="Times New Roman"/>
+          <w:sz w:val="24"/>
+          <w:szCs w:val="24"/>
+        </w:rPr>
+      </w:pPr>
+      <w:r>
+        <w:rPr>
+          <w:rFonts w:ascii="Times New Roman" w:hAnsi="Times New Roman" w:cs="Times New Roman"/>
+          <w:sz w:val="24"/>
+          <w:szCs w:val="24"/>
+        </w:rPr>
+        <w:t>This realization opens the natural law tradition to understand itself as part of the search for, and expression of, truth within man’s historical and finite existence.</w:t>
+      </w:r>
+      <w:r>
+        <w:rPr>
+          <w:rFonts w:ascii="Times New Roman" w:hAnsi="Times New Roman" w:cs="Times New Roman"/>
+          <w:sz w:val="24"/>
+          <w:szCs w:val="24"/>
+        </w:rPr>
+        <w:t xml:space="preserve"> I</w:t>
+      </w:r>
+      <w:r>
+        <w:rPr>
+          <w:rFonts w:ascii="Times New Roman" w:hAnsi="Times New Roman" w:cs="Times New Roman"/>
+          <w:sz w:val="24"/>
+          <w:szCs w:val="24"/>
+        </w:rPr>
+        <w:t>t will constantly be seeking new partners in dialogue, partners who are encountered in an expanding horizon</w:t>
+      </w:r>
+      <w:r>
+        <w:rPr>
+          <w:rFonts w:ascii="Times New Roman" w:hAnsi="Times New Roman" w:cs="Times New Roman"/>
+          <w:sz w:val="24"/>
+          <w:szCs w:val="24"/>
+        </w:rPr>
+        <w:t xml:space="preserve"> of philosophic investigation</w:t>
+      </w:r>
+      <w:r>
+        <w:rPr>
+          <w:rFonts w:ascii="Times New Roman" w:hAnsi="Times New Roman" w:cs="Times New Roman"/>
+          <w:sz w:val="24"/>
+          <w:szCs w:val="24"/>
+        </w:rPr>
+        <w:t xml:space="preserve">. </w:t>
+      </w:r>
+      <w:r>
+        <w:rPr>
+          <w:rFonts w:ascii="Times New Roman" w:hAnsi="Times New Roman" w:cs="Times New Roman"/>
+          <w:sz w:val="24"/>
+          <w:szCs w:val="24"/>
+        </w:rPr>
+        <w:t>As Mac</w:t>
+      </w:r>
+      <w:r>
+        <w:rPr>
+          <w:rFonts w:ascii="Times New Roman" w:hAnsi="Times New Roman" w:cs="Times New Roman"/>
+          <w:sz w:val="24"/>
+          <w:szCs w:val="24"/>
+        </w:rPr>
+        <w:t>I</w:t>
+      </w:r>
+      <w:r>
+        <w:rPr>
+          <w:rFonts w:ascii="Times New Roman" w:hAnsi="Times New Roman" w:cs="Times New Roman"/>
+          <w:sz w:val="24"/>
+          <w:szCs w:val="24"/>
+        </w:rPr>
+        <w:t xml:space="preserve">ntyre has put it, “self-questioning becomes an inescapable feature of our reflective lives when we commit ourselves to philosophical dialogue with others…dialogue returns us to our condition as reflective questioning and self-questioning animals, rather than as </w:t>
       </w:r>
       <w:r>
         <w:rPr>
@@ -5458,7 +6359,32 @@
           <w:szCs w:val="24"/>
         </w:rPr>
         <w:lastRenderedPageBreak/>
-        <w:t>its adherents can use to both explain why they find truth in other traditions, and to offer a means of dialogue between them.</w:t>
+        <w:t>those helplessly in the grip of their own particular beliefs.”</w:t>
+      </w:r>
+      <w:r>
+        <w:rPr>
+          <w:rFonts w:ascii="Times New Roman" w:hAnsi="Times New Roman" w:cs="Times New Roman"/>
+          <w:sz w:val="24"/>
+          <w:szCs w:val="24"/>
+          <w:vertAlign w:val="superscript"/>
+        </w:rPr>
+        <w:endnoteReference w:id="22"/>
+      </w:r>
+      <w:r>
+        <w:rPr>
+          <w:rFonts w:ascii="Times New Roman" w:hAnsi="Times New Roman" w:cs="Times New Roman"/>
+          <w:sz w:val="24"/>
+          <w:szCs w:val="24"/>
+        </w:rPr>
+        <w:t xml:space="preserve"> Such dialogue, he notes, exposes inadequate self-examination of one’s beliefs and forces one to consider alternative perspectives</w:t>
+      </w:r>
+      <w:r>
+        <w:rPr>
+          <w:rFonts w:ascii="Times New Roman" w:hAnsi="Times New Roman" w:cs="Times New Roman"/>
+          <w:sz w:val="24"/>
+          <w:szCs w:val="24"/>
+        </w:rPr>
+        <w:t>.</w:t>
       </w:r>
     </w:p>
     <w:p>
@@ -5476,63 +6402,72 @@
           <w:sz w:val="24"/>
           <w:szCs w:val="24"/>
         </w:rPr>
-        <w:t xml:space="preserve">MacIntyre’s approach </w:t>
-      </w:r>
-      <w:r>
-        <w:rPr>
-          <w:rFonts w:ascii="Times New Roman" w:hAnsi="Times New Roman" w:cs="Times New Roman"/>
-          <w:sz w:val="24"/>
-          <w:szCs w:val="24"/>
-        </w:rPr>
-        <w:t>therefore integrates the contingencies</w:t>
-      </w:r>
-      <w:r>
-        <w:rPr>
-          <w:rFonts w:ascii="Times New Roman" w:hAnsi="Times New Roman" w:cs="Times New Roman"/>
-          <w:sz w:val="24"/>
-          <w:szCs w:val="24"/>
-        </w:rPr>
-        <w:t xml:space="preserve"> of life into the universality of the natural law in a</w:t>
-      </w:r>
-      <w:r>
-        <w:rPr>
-          <w:rFonts w:ascii="Times New Roman" w:hAnsi="Times New Roman" w:cs="Times New Roman"/>
-          <w:sz w:val="24"/>
-          <w:szCs w:val="24"/>
-        </w:rPr>
-        <w:t xml:space="preserve"> more</w:t>
-      </w:r>
-      <w:r>
-        <w:rPr>
-          <w:rFonts w:ascii="Times New Roman" w:hAnsi="Times New Roman" w:cs="Times New Roman"/>
-          <w:sz w:val="24"/>
-          <w:szCs w:val="24"/>
-        </w:rPr>
-        <w:t xml:space="preserve"> convincing </w:t>
-      </w:r>
-      <w:r>
-        <w:rPr>
-          <w:rFonts w:ascii="Times New Roman" w:hAnsi="Times New Roman" w:cs="Times New Roman"/>
-          <w:sz w:val="24"/>
-          <w:szCs w:val="24"/>
-        </w:rPr>
-        <w:t>fashion than many rival versions of natural law have</w:t>
-      </w:r>
-      <w:r>
-        <w:rPr>
-          <w:rFonts w:ascii="Times New Roman" w:hAnsi="Times New Roman" w:cs="Times New Roman"/>
-          <w:sz w:val="24"/>
-          <w:szCs w:val="24"/>
-        </w:rPr>
-        <w:t>. The precepts to which we are directed by the natural law are apprehended in the practice of the life of virtue and moral inquiry within a particular community, and are practically necessary for inquiry between members of different cultures and tradition</w:t>
-      </w:r>
-      <w:r>
-        <w:rPr>
-          <w:rFonts w:ascii="Times New Roman" w:hAnsi="Times New Roman" w:cs="Times New Roman"/>
-          <w:sz w:val="24"/>
-          <w:szCs w:val="24"/>
-        </w:rPr>
-        <w:t>s.</w:t>
+        <w:t>This practice of dialogue and self-examination</w:t>
+      </w:r>
+      <w:r>
+        <w:rPr>
+          <w:rFonts w:ascii="Times New Roman" w:hAnsi="Times New Roman" w:cs="Times New Roman"/>
+          <w:sz w:val="24"/>
+          <w:szCs w:val="24"/>
+        </w:rPr>
+        <w:t xml:space="preserve"> is an essential characteristic of human beings, who are</w:t>
+      </w:r>
+      <w:r>
+        <w:rPr>
+          <w:rFonts w:ascii="Times New Roman" w:hAnsi="Times New Roman" w:cs="Times New Roman"/>
+          <w:sz w:val="24"/>
+          <w:szCs w:val="24"/>
+        </w:rPr>
+        <w:t>, MacIntyre declares</w:t>
+      </w:r>
+      <w:r>
+        <w:rPr>
+          <w:rFonts w:ascii="Times New Roman" w:hAnsi="Times New Roman" w:cs="Times New Roman"/>
+          <w:sz w:val="24"/>
+          <w:szCs w:val="24"/>
+        </w:rPr>
+        <w:t xml:space="preserve"> “moral and metaphysical questioners and self-questioners, beings inescapably engaged in practical enquiry and often compelled into theoretical enquiry too.”</w:t>
+      </w:r>
+      <w:r>
+        <w:rPr>
+          <w:rFonts w:ascii="Times New Roman" w:hAnsi="Times New Roman" w:cs="Times New Roman"/>
+          <w:sz w:val="24"/>
+          <w:szCs w:val="24"/>
+          <w:vertAlign w:val="superscript"/>
+        </w:rPr>
+        <w:endnoteReference w:id="23"/>
+      </w:r>
+      <w:r>
+        <w:rPr>
+          <w:rFonts w:ascii="Times New Roman" w:hAnsi="Times New Roman" w:cs="Times New Roman"/>
+          <w:sz w:val="24"/>
+          <w:szCs w:val="24"/>
+        </w:rPr>
+        <w:t xml:space="preserve"> </w:t>
+      </w:r>
+      <w:r>
+        <w:rPr>
+          <w:rFonts w:ascii="Times New Roman" w:hAnsi="Times New Roman" w:cs="Times New Roman"/>
+          <w:sz w:val="24"/>
+          <w:szCs w:val="24"/>
+        </w:rPr>
+        <w:t xml:space="preserve">Our being is dialogic. We are always in conversation, even when alone, for even our thoughts are expressed in a language shared with others, indeed, imparted to us by them. Dasein is a conversation. Thus, there is no single dispositive natural law method or set of principles, only the commitment to the dialogue of the natural law. The natural law cannot be definitively defined, but it is nonetheless always already present as the ground of moral discourse and </w:t>
+      </w:r>
+      <w:r>
+        <w:rPr>
+          <w:rFonts w:ascii="Times New Roman" w:hAnsi="Times New Roman" w:cs="Times New Roman"/>
+          <w:sz w:val="24"/>
+          <w:szCs w:val="24"/>
+        </w:rPr>
+        <w:t>of</w:t>
+      </w:r>
+      <w:r>
+        <w:rPr>
+          <w:rFonts w:ascii="Times New Roman" w:hAnsi="Times New Roman" w:cs="Times New Roman"/>
+          <w:sz w:val="24"/>
+          <w:szCs w:val="24"/>
+        </w:rPr>
+        <w:t xml:space="preserve"> moral instruction, which we can neither escape nor do without.</w:t>
       </w:r>
     </w:p>
     <w:p>
@@ -5550,105 +6485,55 @@
           <w:sz w:val="24"/>
           <w:szCs w:val="24"/>
         </w:rPr>
-        <w:t xml:space="preserve">Indeed, </w:t>
-      </w:r>
-      <w:r>
-        <w:rPr>
-          <w:rFonts w:ascii="Times New Roman" w:hAnsi="Times New Roman" w:cs="Times New Roman"/>
-          <w:sz w:val="24"/>
-          <w:szCs w:val="24"/>
-        </w:rPr>
-        <w:t xml:space="preserve">to take one example, </w:t>
-      </w:r>
-      <w:r>
-        <w:rPr>
-          <w:rFonts w:ascii="Times New Roman" w:hAnsi="Times New Roman" w:cs="Times New Roman"/>
-          <w:sz w:val="24"/>
-          <w:szCs w:val="24"/>
-        </w:rPr>
-        <w:t>it may be said that on this point the practice of modern universities is significantly better than its theory (of which MacIntyre has been quite critical). The theoretical explanations offered by universities for the haphazard promulgation of disparate viewpoints by professors are often incoherent. However, the natural law, as identified by MacIntyre with the preconditions for rational inquiry, may be seen in its practice, as those who are unable to agree upon the basis for morality nonetheless behave in ways that accord with the precepts of the natural law that make rational inquiry possible. Professors advocating radically divergent moral philosophies nonetheless tend to peacefully coexist (the squabbles of academic life notwithstanding). For example, Marxist professors advocating the redistribution of property nonetheless rarely plunder their colleagues’ offices.</w:t>
-      </w:r>
-      <w:r>
-        <w:rPr>
-          <w:rFonts w:ascii="Times New Roman" w:hAnsi="Times New Roman" w:cs="Times New Roman"/>
-          <w:sz w:val="24"/>
-          <w:szCs w:val="24"/>
-        </w:rPr>
-        <w:t xml:space="preserve"> And so the concrete requirements of moral and philosophical community and inquiry provide for the instantiation of moral virtues, even by those who might deny their existence.</w:t>
-      </w:r>
-    </w:p>
-    <w:p>
-      <w:pPr>
-        <w:spacing w:line="480" w:lineRule="auto"/>
-        <w:rPr>
-          <w:rFonts w:ascii="Times New Roman" w:hAnsi="Times New Roman" w:cs="Times New Roman"/>
-          <w:sz w:val="24"/>
-          <w:szCs w:val="24"/>
-        </w:rPr>
-      </w:pPr>
-      <w:r>
-        <w:rPr>
-          <w:rFonts w:ascii="Times New Roman" w:hAnsi="Times New Roman" w:cs="Times New Roman"/>
-          <w:sz w:val="24"/>
-          <w:szCs w:val="24"/>
-        </w:rPr>
-        <w:t xml:space="preserve">In a similar way, </w:t>
-      </w:r>
-      <w:r>
-        <w:rPr>
-          <w:rFonts w:ascii="Times New Roman" w:hAnsi="Times New Roman" w:cs="Times New Roman"/>
-          <w:sz w:val="24"/>
-          <w:szCs w:val="24"/>
-        </w:rPr>
-        <w:t xml:space="preserve">MacIntyre’s </w:t>
-      </w:r>
-      <w:r>
-        <w:rPr>
-          <w:rFonts w:ascii="Times New Roman" w:hAnsi="Times New Roman" w:cs="Times New Roman"/>
-          <w:sz w:val="24"/>
-          <w:szCs w:val="24"/>
-        </w:rPr>
-        <w:t>project</w:t>
-      </w:r>
-      <w:r>
-        <w:rPr>
-          <w:rFonts w:ascii="Times New Roman" w:hAnsi="Times New Roman" w:cs="Times New Roman"/>
-          <w:sz w:val="24"/>
-          <w:szCs w:val="24"/>
-        </w:rPr>
-        <w:t xml:space="preserve"> may </w:t>
-      </w:r>
-      <w:r>
-        <w:rPr>
-          <w:rFonts w:ascii="Times New Roman" w:hAnsi="Times New Roman" w:cs="Times New Roman"/>
-          <w:sz w:val="24"/>
-          <w:szCs w:val="24"/>
-        </w:rPr>
-        <w:t xml:space="preserve">also </w:t>
-      </w:r>
-      <w:r>
-        <w:rPr>
-          <w:rFonts w:ascii="Times New Roman" w:hAnsi="Times New Roman" w:cs="Times New Roman"/>
-          <w:sz w:val="24"/>
-          <w:szCs w:val="24"/>
-        </w:rPr>
-        <w:t xml:space="preserve">open the way for a </w:t>
-      </w:r>
-      <w:r>
-        <w:rPr>
-          <w:rFonts w:ascii="Times New Roman" w:hAnsi="Times New Roman" w:cs="Times New Roman"/>
-          <w:sz w:val="24"/>
-          <w:szCs w:val="24"/>
-        </w:rPr>
-        <w:t>rehabilitation</w:t>
-      </w:r>
-      <w:r>
-        <w:rPr>
-          <w:rFonts w:ascii="Times New Roman" w:hAnsi="Times New Roman" w:cs="Times New Roman"/>
-          <w:sz w:val="24"/>
-          <w:szCs w:val="24"/>
-        </w:rPr>
-        <w:t xml:space="preserve"> of moral absolutes, not as universally accessible precepts demonstrable from first principles, but as realized by the virtuous man or woman whose character is incompatible with certain acts. The </w:t>
+        <w:t>Such discourse is capable of encompassing all the diverse approaches that have been developed within the natural law tradition: the ontological, the teleological, that of basic goods, that of intrinsic evils, that of structures of consciousness. All sources of moral knowledge and insight can be given their due within the practice of honest rhetoric and hermeneutics—persuasion and interpretation—seeking the illuminating moment of understanding. None is definitive, for that would be to appropriate the perspective of God, and assume th</w:t>
+      </w:r>
+      <w:r>
+        <w:rPr>
+          <w:rFonts w:ascii="Times New Roman" w:hAnsi="Times New Roman" w:cs="Times New Roman"/>
+          <w:sz w:val="24"/>
+          <w:szCs w:val="24"/>
+        </w:rPr>
+        <w:t>e adequacy of an infinite mind.</w:t>
+      </w:r>
+      <w:r>
+        <w:rPr>
+          <w:rFonts w:ascii="Times New Roman" w:hAnsi="Times New Roman" w:cs="Times New Roman"/>
+          <w:sz w:val="24"/>
+          <w:szCs w:val="24"/>
+        </w:rPr>
+        <w:t xml:space="preserve"> Our adequacy can only serve for the moment of illumination, after which we are again thrust back into the world and its moral conversation. There is a truth that is beyond the whims of human will or the contingencies of historical existence, but it is best known not through ostensibly universal formulations or propositions, but personally, in the moment of</w:t>
+      </w:r>
+      <w:r>
+        <w:rPr>
+          <w:rFonts w:ascii="Times New Roman" w:hAnsi="Times New Roman" w:cs="Times New Roman"/>
+          <w:sz w:val="24"/>
+          <w:szCs w:val="24"/>
+        </w:rPr>
+        <w:t xml:space="preserve"> moral insight.</w:t>
+      </w:r>
+      <w:r>
+        <w:rPr>
+          <w:rFonts w:ascii="Times New Roman" w:hAnsi="Times New Roman" w:cs="Times New Roman"/>
+          <w:sz w:val="24"/>
+          <w:szCs w:val="24"/>
+        </w:rPr>
+        <w:t xml:space="preserve"> Such an understanding opens possibilities for shared dialogue between individuals as well as between traditions and cultures. It is neither </w:t>
+      </w:r>
+      <w:r>
+        <w:rPr>
+          <w:rFonts w:ascii="Times New Roman" w:hAnsi="Times New Roman" w:cs="Times New Roman"/>
+          <w:sz w:val="24"/>
+          <w:szCs w:val="24"/>
+        </w:rPr>
+        <w:t>rationalist</w:t>
+      </w:r>
+      <w:r>
+        <w:rPr>
+          <w:rFonts w:ascii="Times New Roman" w:hAnsi="Times New Roman" w:cs="Times New Roman"/>
+          <w:sz w:val="24"/>
+          <w:szCs w:val="24"/>
+        </w:rPr>
+        <w:t xml:space="preserve"> nor relativist; one who adopts it will seek </w:t>
       </w:r>
       <w:r>
         <w:rPr>
@@ -5657,679 +6542,11 @@
           <w:szCs w:val="24"/>
         </w:rPr>
         <w:lastRenderedPageBreak/>
-        <w:t xml:space="preserve">motivating power of virtue is far greater than that of theoretical demonstrations of absolute moral prohibitions, and is far harder to lead astray through </w:t>
-      </w:r>
-      <w:r>
-        <w:rPr>
-          <w:rFonts w:ascii="Times New Roman" w:hAnsi="Times New Roman" w:cs="Times New Roman"/>
-          <w:sz w:val="24"/>
-          <w:szCs w:val="24"/>
-        </w:rPr>
-        <w:t>clever, but mistaken, casuistry</w:t>
-      </w:r>
-      <w:r>
-        <w:rPr>
-          <w:rFonts w:ascii="Times New Roman" w:hAnsi="Times New Roman" w:cs="Times New Roman"/>
-          <w:sz w:val="24"/>
-          <w:szCs w:val="24"/>
-        </w:rPr>
-        <w:t>. The virtuous person will never do certain deeds not because reasoning from first principles shows them to be always and everywhere wrong, but because doing them would be incompatible with the life of virtue.</w:t>
-      </w:r>
-      <w:r>
-        <w:rPr>
-          <w:rFonts w:ascii="Times New Roman" w:hAnsi="Times New Roman" w:cs="Times New Roman"/>
-          <w:sz w:val="24"/>
-          <w:szCs w:val="24"/>
-        </w:rPr>
-        <w:t xml:space="preserve"> That which cannot be demonstrated by rationalism and casuistry may yet be known through the life of virtue and the examples of the righteous.</w:t>
-      </w:r>
-    </w:p>
-    <w:p>
-      <w:pPr>
-        <w:spacing w:line="480" w:lineRule="auto"/>
-        <w:rPr>
-          <w:rFonts w:ascii="Times New Roman" w:hAnsi="Times New Roman" w:cs="Times New Roman"/>
-          <w:b/>
-          <w:sz w:val="24"/>
-          <w:szCs w:val="24"/>
-        </w:rPr>
-      </w:pPr>
-      <w:r>
-        <w:rPr>
-          <w:rFonts w:ascii="Times New Roman" w:hAnsi="Times New Roman" w:cs="Times New Roman"/>
-          <w:b/>
-          <w:sz w:val="24"/>
-          <w:szCs w:val="24"/>
-        </w:rPr>
-        <w:t>Conclusion</w:t>
-      </w:r>
-      <w:r>
-        <w:rPr>
-          <w:rFonts w:ascii="Times New Roman" w:hAnsi="Times New Roman" w:cs="Times New Roman"/>
-          <w:b/>
-          <w:sz w:val="24"/>
-          <w:szCs w:val="24"/>
-        </w:rPr>
-        <w:t>: Natural Law Between Relativism and Rationalism</w:t>
-      </w:r>
-    </w:p>
-    <w:p>
-      <w:pPr>
-        <w:spacing w:line="480" w:lineRule="auto"/>
-        <w:rPr>
-          <w:rFonts w:ascii="Times New Roman" w:hAnsi="Times New Roman" w:cs="Times New Roman"/>
-          <w:sz w:val="24"/>
-          <w:szCs w:val="24"/>
-        </w:rPr>
-      </w:pPr>
-      <w:r>
-        <w:rPr>
-          <w:rFonts w:ascii="Times New Roman" w:hAnsi="Times New Roman" w:cs="Times New Roman"/>
-          <w:sz w:val="24"/>
-          <w:szCs w:val="24"/>
-        </w:rPr>
-        <w:t xml:space="preserve">The philosophic ethics of Gadamer and MacIntyre cannot be folded into one, despite their similarities and the influence the former had upon the latter’s project. MacIntyre was </w:t>
-      </w:r>
-      <w:r>
-        <w:rPr>
-          <w:rFonts w:ascii="Times New Roman" w:hAnsi="Times New Roman" w:cs="Times New Roman"/>
-          <w:sz w:val="24"/>
-          <w:szCs w:val="24"/>
-        </w:rPr>
-        <w:t xml:space="preserve">intellectually indebted to Gadamer, but also </w:t>
-      </w:r>
-      <w:r>
-        <w:rPr>
-          <w:rFonts w:ascii="Times New Roman" w:hAnsi="Times New Roman" w:cs="Times New Roman"/>
-          <w:sz w:val="24"/>
-          <w:szCs w:val="24"/>
-        </w:rPr>
-        <w:t>disappointed that Gadamer did not seriously engage with the Thomistic-Aristotelianism that he himself converted to, and which shaped the development of his work. Nonetheless, they have both been important contributors to the crucial philosophical task of navigating between rationalism and relativism, and defending truth as knowable to finite, contingent human persons.</w:t>
-      </w:r>
-    </w:p>
-    <w:p>
-      <w:pPr>
-        <w:spacing w:line="480" w:lineRule="auto"/>
-        <w:rPr>
-          <w:rFonts w:ascii="Times New Roman" w:hAnsi="Times New Roman" w:cs="Times New Roman"/>
-          <w:sz w:val="24"/>
-          <w:szCs w:val="24"/>
-        </w:rPr>
-      </w:pPr>
-      <w:r>
-        <w:rPr>
-          <w:rFonts w:ascii="Times New Roman" w:hAnsi="Times New Roman" w:cs="Times New Roman"/>
-          <w:sz w:val="24"/>
-          <w:szCs w:val="24"/>
-        </w:rPr>
-        <w:t xml:space="preserve">Gadamer’s discussion of moral truth was often incomplete or preliminary compared to the richness of his development of philosophical hermeneutics. Nonetheless, </w:t>
-      </w:r>
-      <w:r>
-        <w:rPr>
-          <w:rFonts w:ascii="Times New Roman" w:hAnsi="Times New Roman" w:cs="Times New Roman"/>
-          <w:sz w:val="24"/>
-          <w:szCs w:val="24"/>
-        </w:rPr>
-        <w:t xml:space="preserve">as MacIntyre has seen, </w:t>
-      </w:r>
-      <w:r>
-        <w:rPr>
-          <w:rFonts w:ascii="Times New Roman" w:hAnsi="Times New Roman" w:cs="Times New Roman"/>
-          <w:sz w:val="24"/>
-          <w:szCs w:val="24"/>
-        </w:rPr>
-        <w:t>it offers insights that the natural law tradition would benefit from incorporating. In particular, Gadamer’s emphasis on moral truth as apprehended within history, and especially through dialogue, provides a valuable corrective to natural law theories that have emphasized reasoning from universal, timeless truths.</w:t>
-      </w:r>
-      <w:r>
-        <w:rPr>
-          <w:rFonts w:ascii="Times New Roman" w:hAnsi="Times New Roman" w:cs="Times New Roman"/>
-          <w:sz w:val="24"/>
-          <w:szCs w:val="24"/>
-        </w:rPr>
-        <w:t xml:space="preserve"> </w:t>
-      </w:r>
-      <w:r>
-        <w:rPr>
-          <w:rFonts w:ascii="Times New Roman" w:hAnsi="Times New Roman" w:cs="Times New Roman"/>
-          <w:sz w:val="24"/>
-          <w:szCs w:val="24"/>
-        </w:rPr>
-        <w:t xml:space="preserve">Those who pay heed to Gadamer will not abandon their moral views, nor dismiss them as merely their own idiosyncratic perspective, bequeathed to them by the vagaries of contingency. But neither will they insist that their view is the Truth, timeless, </w:t>
-      </w:r>
-      <w:r>
-        <w:rPr>
-          <w:rFonts w:ascii="Times New Roman" w:hAnsi="Times New Roman" w:cs="Times New Roman"/>
-          <w:sz w:val="24"/>
-          <w:szCs w:val="24"/>
-        </w:rPr>
-        <w:lastRenderedPageBreak/>
-        <w:t>universally accessible to all rational persons, and demonstr</w:t>
-      </w:r>
-      <w:r>
-        <w:rPr>
-          <w:rFonts w:ascii="Times New Roman" w:hAnsi="Times New Roman" w:cs="Times New Roman"/>
-          <w:sz w:val="24"/>
-          <w:szCs w:val="24"/>
-        </w:rPr>
-        <w:t xml:space="preserve">able through inexorable logic. </w:t>
-      </w:r>
-      <w:r>
-        <w:rPr>
-          <w:rFonts w:ascii="Times New Roman" w:hAnsi="Times New Roman" w:cs="Times New Roman"/>
-          <w:sz w:val="24"/>
-          <w:szCs w:val="24"/>
-        </w:rPr>
-        <w:t>Instead, they will enter into dialogue as much as is possible, and seek to persuade while at the same time opening themselves to the possibility of persuasion by seeking to understand.</w:t>
-      </w:r>
-    </w:p>
-    <w:p>
-      <w:pPr>
-        <w:spacing w:line="480" w:lineRule="auto"/>
-        <w:rPr>
-          <w:rFonts w:ascii="Times New Roman" w:hAnsi="Times New Roman" w:cs="Times New Roman"/>
-          <w:sz w:val="24"/>
-          <w:szCs w:val="24"/>
-        </w:rPr>
-      </w:pPr>
-      <w:r>
-        <w:rPr>
-          <w:rFonts w:ascii="Times New Roman" w:hAnsi="Times New Roman" w:cs="Times New Roman"/>
-          <w:sz w:val="24"/>
-          <w:szCs w:val="24"/>
-        </w:rPr>
-        <w:t>If Gadamer is correct, then a successful natural law theory cannot be understood as a set of universal</w:t>
-      </w:r>
-      <w:r>
-        <w:rPr>
-          <w:rFonts w:ascii="Times New Roman" w:hAnsi="Times New Roman" w:cs="Times New Roman"/>
-          <w:sz w:val="24"/>
-          <w:szCs w:val="24"/>
-        </w:rPr>
-        <w:t xml:space="preserve">, specific moral propositions, </w:t>
-      </w:r>
-      <w:r>
-        <w:rPr>
-          <w:rFonts w:ascii="Times New Roman" w:hAnsi="Times New Roman" w:cs="Times New Roman"/>
-          <w:sz w:val="24"/>
-          <w:szCs w:val="24"/>
-        </w:rPr>
-        <w:t>or as a means for deriving such from first principles rationally accessible to all. Thus, there is a need for natural law theory to be developed in ways that give appropriate attention to the contingency and finitude of human existence and the conditional nat</w:t>
-      </w:r>
-      <w:r>
-        <w:rPr>
-          <w:rFonts w:ascii="Times New Roman" w:hAnsi="Times New Roman" w:cs="Times New Roman"/>
-          <w:sz w:val="24"/>
-          <w:szCs w:val="24"/>
-        </w:rPr>
-        <w:t>ural of all moral propositions.</w:t>
-      </w:r>
-    </w:p>
-    <w:p>
-      <w:pPr>
-        <w:spacing w:line="480" w:lineRule="auto"/>
-        <w:rPr>
-          <w:rFonts w:ascii="Times New Roman" w:hAnsi="Times New Roman" w:cs="Times New Roman"/>
-          <w:sz w:val="24"/>
-          <w:szCs w:val="24"/>
-        </w:rPr>
-      </w:pPr>
-      <w:r>
-        <w:rPr>
-          <w:rFonts w:ascii="Times New Roman" w:hAnsi="Times New Roman" w:cs="Times New Roman"/>
-          <w:sz w:val="24"/>
-          <w:szCs w:val="24"/>
-        </w:rPr>
-        <w:t>Such a historically-conscious approach to the natural law will hold out the possibility of persuasion, but only by putting itself at risk, for it must be willing to consider the theoretical explanations of other traditions and their reasoning on matters o</w:t>
-      </w:r>
-      <w:r>
-        <w:rPr>
-          <w:rFonts w:ascii="Times New Roman" w:hAnsi="Times New Roman" w:cs="Times New Roman"/>
-          <w:sz w:val="24"/>
-          <w:szCs w:val="24"/>
-        </w:rPr>
-        <w:t>f practical moral disagreement.</w:t>
-      </w:r>
-      <w:r>
-        <w:rPr>
-          <w:rFonts w:ascii="Times New Roman" w:hAnsi="Times New Roman" w:cs="Times New Roman"/>
-          <w:sz w:val="24"/>
-          <w:szCs w:val="24"/>
-        </w:rPr>
-        <w:t xml:space="preserve"> A fruitful encounter between two traditions proceeds through dialogue, in which each opens itself not only to the critique of the other, but also to the solutions the other may proffer to difficulties it has encountered. As this dialogue and inquiry proceed, they will be guarded by and bear testament to the content of the natural law, as Alasdair MacIntyre observes in his exploration of the require</w:t>
-      </w:r>
-      <w:r>
-        <w:rPr>
-          <w:rFonts w:ascii="Times New Roman" w:hAnsi="Times New Roman" w:cs="Times New Roman"/>
-          <w:sz w:val="24"/>
-          <w:szCs w:val="24"/>
-        </w:rPr>
-        <w:t xml:space="preserve">ments of shared moral inquiry. </w:t>
-      </w:r>
-      <w:r>
-        <w:rPr>
-          <w:rFonts w:ascii="Times New Roman" w:hAnsi="Times New Roman" w:cs="Times New Roman"/>
-          <w:sz w:val="24"/>
-          <w:szCs w:val="24"/>
-        </w:rPr>
-        <w:t>We can only engage in inquiry with each other about what is good if we have already begun to be good in our practice by respecting the lives, property, integrity and so forth of those with whom we are engaged in moral inquiry and dialogue.</w:t>
-      </w:r>
-    </w:p>
-    <w:p>
-      <w:pPr>
-        <w:spacing w:line="480" w:lineRule="auto"/>
-        <w:rPr>
-          <w:rFonts w:ascii="Times New Roman" w:hAnsi="Times New Roman" w:cs="Times New Roman"/>
-          <w:sz w:val="24"/>
-          <w:szCs w:val="24"/>
-        </w:rPr>
-      </w:pPr>
-      <w:r>
-        <w:rPr>
-          <w:rFonts w:ascii="Times New Roman" w:hAnsi="Times New Roman" w:cs="Times New Roman"/>
-          <w:sz w:val="24"/>
-          <w:szCs w:val="24"/>
-        </w:rPr>
-        <w:t xml:space="preserve">Observing the convergence between Gadamer and MacIntyre on the openness and lack of dogmatism necessary to any philosophic </w:t>
-      </w:r>
-      <w:r>
-        <w:rPr>
-          <w:rFonts w:ascii="Times New Roman" w:hAnsi="Times New Roman" w:cs="Times New Roman"/>
-          <w:sz w:val="24"/>
-          <w:szCs w:val="24"/>
-        </w:rPr>
-        <w:t>i</w:t>
-      </w:r>
-      <w:r>
-        <w:rPr>
-          <w:rFonts w:ascii="Times New Roman" w:hAnsi="Times New Roman" w:cs="Times New Roman"/>
-          <w:sz w:val="24"/>
-          <w:szCs w:val="24"/>
-        </w:rPr>
-        <w:t xml:space="preserve">nquiry, Georgia Warnke notes that they both define rationality “as a willingness to admit the existence of better options. The awareness that one’s </w:t>
-      </w:r>
-      <w:r>
-        <w:rPr>
-          <w:rFonts w:ascii="Times New Roman" w:hAnsi="Times New Roman" w:cs="Times New Roman"/>
-          <w:sz w:val="24"/>
-          <w:szCs w:val="24"/>
-        </w:rPr>
-        <w:lastRenderedPageBreak/>
-        <w:t>knowledge is always open to refutation or modification from the vantage point of another perspective is not a basis for suspending confidence in the idea of reason but rather represents the very possibility of rational progress.”</w:t>
-      </w:r>
-      <w:r>
-        <w:rPr>
-          <w:rFonts w:ascii="Times New Roman" w:hAnsi="Times New Roman" w:cs="Times New Roman"/>
-          <w:sz w:val="24"/>
-          <w:szCs w:val="24"/>
-          <w:vertAlign w:val="superscript"/>
-        </w:rPr>
-        <w:endnoteReference w:id="20"/>
-      </w:r>
-      <w:r>
-        <w:rPr>
-          <w:rFonts w:ascii="Times New Roman" w:hAnsi="Times New Roman" w:cs="Times New Roman"/>
-          <w:sz w:val="24"/>
-          <w:szCs w:val="24"/>
-        </w:rPr>
-        <w:t xml:space="preserve"> If this </w:t>
-      </w:r>
-      <w:r>
-        <w:rPr>
-          <w:rFonts w:ascii="Times New Roman" w:hAnsi="Times New Roman" w:cs="Times New Roman"/>
-          <w:sz w:val="24"/>
-          <w:szCs w:val="24"/>
-        </w:rPr>
-        <w:t xml:space="preserve">understanding of rationality as openness in dialogic inquiry is correct, </w:t>
-      </w:r>
-      <w:r>
-        <w:rPr>
-          <w:rFonts w:ascii="Times New Roman" w:hAnsi="Times New Roman" w:cs="Times New Roman"/>
-          <w:sz w:val="24"/>
-          <w:szCs w:val="24"/>
-        </w:rPr>
-        <w:t xml:space="preserve">then the natural law is not, and never can be, a final set of formulations or a fixed set of principles that can be articulated. Rather, it is better described, as </w:t>
-      </w:r>
-      <w:r>
-        <w:rPr>
-          <w:rFonts w:ascii="Times New Roman" w:hAnsi="Times New Roman" w:cs="Times New Roman"/>
-          <w:sz w:val="24"/>
-          <w:szCs w:val="24"/>
-        </w:rPr>
-        <w:t xml:space="preserve">Jean </w:t>
-      </w:r>
-      <w:r>
-        <w:rPr>
-          <w:rFonts w:ascii="Times New Roman" w:hAnsi="Times New Roman" w:cs="Times New Roman"/>
-          <w:sz w:val="24"/>
-          <w:szCs w:val="24"/>
-        </w:rPr>
-        <w:t>Porter</w:t>
-      </w:r>
-      <w:r>
-        <w:rPr>
-          <w:rFonts w:ascii="Times New Roman" w:hAnsi="Times New Roman" w:cs="Times New Roman"/>
-          <w:sz w:val="24"/>
-          <w:szCs w:val="24"/>
-        </w:rPr>
-        <w:t xml:space="preserve"> has</w:t>
-      </w:r>
-      <w:r>
-        <w:rPr>
-          <w:rFonts w:ascii="Times New Roman" w:hAnsi="Times New Roman" w:cs="Times New Roman"/>
-          <w:sz w:val="24"/>
-          <w:szCs w:val="24"/>
-        </w:rPr>
-        <w:t xml:space="preserve"> argued in her exploration of the scholastics, as the human capacity for moral insight and apprehen</w:t>
-      </w:r>
-      <w:r>
-        <w:rPr>
-          <w:rFonts w:ascii="Times New Roman" w:hAnsi="Times New Roman" w:cs="Times New Roman"/>
-          <w:sz w:val="24"/>
-          <w:szCs w:val="24"/>
-        </w:rPr>
-        <w:t>sion in the historical moment.</w:t>
-      </w:r>
-    </w:p>
-    <w:p>
-      <w:pPr>
-        <w:spacing w:line="480" w:lineRule="auto"/>
-        <w:rPr>
-          <w:rFonts w:ascii="Times New Roman" w:hAnsi="Times New Roman" w:cs="Times New Roman"/>
-          <w:sz w:val="24"/>
-          <w:szCs w:val="24"/>
-        </w:rPr>
-      </w:pPr>
-      <w:r>
-        <w:rPr>
-          <w:rFonts w:ascii="Times New Roman" w:hAnsi="Times New Roman" w:cs="Times New Roman"/>
-          <w:sz w:val="24"/>
-          <w:szCs w:val="24"/>
-        </w:rPr>
-        <w:t>This is not to say that the natural law is without content, only that all investigations and formulations of this content, even the best, are conti</w:t>
-      </w:r>
-      <w:r>
-        <w:rPr>
-          <w:rFonts w:ascii="Times New Roman" w:hAnsi="Times New Roman" w:cs="Times New Roman"/>
-          <w:sz w:val="24"/>
-          <w:szCs w:val="24"/>
-        </w:rPr>
-        <w:t xml:space="preserve">ngent and subject to revision. </w:t>
-      </w:r>
-      <w:r>
-        <w:rPr>
-          <w:rFonts w:ascii="Times New Roman" w:hAnsi="Times New Roman" w:cs="Times New Roman"/>
-          <w:sz w:val="24"/>
-          <w:szCs w:val="24"/>
-        </w:rPr>
-        <w:t>A historically-conscious approach to the natural law would allow for a variety of natural law methods, without presuming for any of them the capability to reach final and objective truth expressed in dogmatic formulations.</w:t>
-      </w:r>
-      <w:r>
-        <w:rPr>
-          <w:rFonts w:ascii="Times New Roman" w:hAnsi="Times New Roman" w:cs="Times New Roman"/>
-          <w:sz w:val="24"/>
-          <w:szCs w:val="24"/>
-        </w:rPr>
-        <w:t xml:space="preserve"> </w:t>
-      </w:r>
-      <w:r>
-        <w:rPr>
-          <w:rFonts w:ascii="Times New Roman" w:hAnsi="Times New Roman" w:cs="Times New Roman"/>
-          <w:sz w:val="24"/>
-          <w:szCs w:val="24"/>
-        </w:rPr>
-        <w:t>There is no final and definitive way of arriving at moral truth, no foundation that is universally accessible and demonstrable; nor is there an</w:t>
-      </w:r>
-      <w:r>
-        <w:rPr>
-          <w:rFonts w:ascii="Times New Roman" w:hAnsi="Times New Roman" w:cs="Times New Roman"/>
-          <w:sz w:val="24"/>
-          <w:szCs w:val="24"/>
-        </w:rPr>
-        <w:t>y</w:t>
-      </w:r>
-      <w:r>
-        <w:rPr>
-          <w:rFonts w:ascii="Times New Roman" w:hAnsi="Times New Roman" w:cs="Times New Roman"/>
-          <w:sz w:val="24"/>
-          <w:szCs w:val="24"/>
-        </w:rPr>
-        <w:t xml:space="preserve"> universal standard of self-evident rationality that can be appealed to.</w:t>
-      </w:r>
-    </w:p>
-    <w:p>
-      <w:pPr>
-        <w:spacing w:line="480" w:lineRule="auto"/>
-        <w:rPr>
-          <w:rFonts w:ascii="Times New Roman" w:hAnsi="Times New Roman" w:cs="Times New Roman"/>
-          <w:sz w:val="24"/>
-          <w:szCs w:val="24"/>
-        </w:rPr>
-      </w:pPr>
-      <w:r>
-        <w:rPr>
-          <w:rFonts w:ascii="Times New Roman" w:hAnsi="Times New Roman" w:cs="Times New Roman"/>
-          <w:sz w:val="24"/>
-          <w:szCs w:val="24"/>
-        </w:rPr>
-        <w:t>This realization opens the natural law tradition to understand itself as part of the search for, and expression of, truth within man’s historical and finite existence.</w:t>
-      </w:r>
-      <w:r>
-        <w:rPr>
-          <w:rFonts w:ascii="Times New Roman" w:hAnsi="Times New Roman" w:cs="Times New Roman"/>
-          <w:sz w:val="24"/>
-          <w:szCs w:val="24"/>
-        </w:rPr>
-        <w:t xml:space="preserve"> I</w:t>
-      </w:r>
-      <w:r>
-        <w:rPr>
-          <w:rFonts w:ascii="Times New Roman" w:hAnsi="Times New Roman" w:cs="Times New Roman"/>
-          <w:sz w:val="24"/>
-          <w:szCs w:val="24"/>
-        </w:rPr>
-        <w:t>t will constantly be seeking new partners in dialogue, partners who are encountered in an expanding horizon</w:t>
-      </w:r>
-      <w:r>
-        <w:rPr>
-          <w:rFonts w:ascii="Times New Roman" w:hAnsi="Times New Roman" w:cs="Times New Roman"/>
-          <w:sz w:val="24"/>
-          <w:szCs w:val="24"/>
-        </w:rPr>
-        <w:t xml:space="preserve"> of philosophic investigation</w:t>
-      </w:r>
-      <w:r>
-        <w:rPr>
-          <w:rFonts w:ascii="Times New Roman" w:hAnsi="Times New Roman" w:cs="Times New Roman"/>
-          <w:sz w:val="24"/>
-          <w:szCs w:val="24"/>
-        </w:rPr>
-        <w:t xml:space="preserve">. </w:t>
-      </w:r>
-      <w:r>
-        <w:rPr>
-          <w:rFonts w:ascii="Times New Roman" w:hAnsi="Times New Roman" w:cs="Times New Roman"/>
-          <w:sz w:val="24"/>
-          <w:szCs w:val="24"/>
-        </w:rPr>
-        <w:t>As Macintyre has put it, “self-questioning becomes an inescapable feature of our reflective lives when we commit ourselves to philosophical dialogue with others…dialogue returns us to our condition as reflective questioning and self-questioning animals, rather than as those helplessly in the grip of their own particular beliefs.”</w:t>
-      </w:r>
-      <w:r>
-        <w:rPr>
-          <w:rFonts w:ascii="Times New Roman" w:hAnsi="Times New Roman" w:cs="Times New Roman"/>
-          <w:sz w:val="24"/>
-          <w:szCs w:val="24"/>
-          <w:vertAlign w:val="superscript"/>
-        </w:rPr>
-        <w:endnoteReference w:id="21"/>
-      </w:r>
-      <w:r>
-        <w:rPr>
-          <w:rFonts w:ascii="Times New Roman" w:hAnsi="Times New Roman" w:cs="Times New Roman"/>
-          <w:sz w:val="24"/>
-          <w:szCs w:val="24"/>
-        </w:rPr>
-        <w:t xml:space="preserve"> Such dialogue, he notes, exposes inadequate self-examination of one’s beliefs and forces one to consider alternative perspectives</w:t>
-      </w:r>
-      <w:r>
-        <w:rPr>
-          <w:rFonts w:ascii="Times New Roman" w:hAnsi="Times New Roman" w:cs="Times New Roman"/>
-          <w:sz w:val="24"/>
-          <w:szCs w:val="24"/>
-        </w:rPr>
-        <w:t>.</w:t>
-      </w:r>
-    </w:p>
-    <w:p>
-      <w:pPr>
-        <w:spacing w:line="480" w:lineRule="auto"/>
-        <w:rPr>
-          <w:rFonts w:ascii="Times New Roman" w:hAnsi="Times New Roman" w:cs="Times New Roman"/>
-          <w:sz w:val="24"/>
-          <w:szCs w:val="24"/>
-        </w:rPr>
-      </w:pPr>
-      <w:r>
-        <w:rPr>
-          <w:rFonts w:ascii="Times New Roman" w:hAnsi="Times New Roman" w:cs="Times New Roman"/>
-          <w:sz w:val="24"/>
-          <w:szCs w:val="24"/>
-        </w:rPr>
-        <w:lastRenderedPageBreak/>
-        <w:t>This practice of dialogue and self-examination</w:t>
-      </w:r>
-      <w:r>
-        <w:rPr>
-          <w:rFonts w:ascii="Times New Roman" w:hAnsi="Times New Roman" w:cs="Times New Roman"/>
-          <w:sz w:val="24"/>
-          <w:szCs w:val="24"/>
-        </w:rPr>
-        <w:t xml:space="preserve"> is an essential characteristic of human beings, who are</w:t>
-      </w:r>
-      <w:r>
-        <w:rPr>
-          <w:rFonts w:ascii="Times New Roman" w:hAnsi="Times New Roman" w:cs="Times New Roman"/>
-          <w:sz w:val="24"/>
-          <w:szCs w:val="24"/>
-        </w:rPr>
-        <w:t>, MacIntyre declares</w:t>
-      </w:r>
-      <w:r>
-        <w:rPr>
-          <w:rFonts w:ascii="Times New Roman" w:hAnsi="Times New Roman" w:cs="Times New Roman"/>
-          <w:sz w:val="24"/>
-          <w:szCs w:val="24"/>
-        </w:rPr>
-        <w:t xml:space="preserve"> “moral and metaphysical questioners and self-questioners, beings inescapably engaged in practical enquiry and often compelled into theoretical enquiry too.”</w:t>
-      </w:r>
-      <w:r>
-        <w:rPr>
-          <w:rFonts w:ascii="Times New Roman" w:hAnsi="Times New Roman" w:cs="Times New Roman"/>
-          <w:sz w:val="24"/>
-          <w:szCs w:val="24"/>
-          <w:vertAlign w:val="superscript"/>
-        </w:rPr>
-        <w:endnoteReference w:id="22"/>
-      </w:r>
-      <w:r>
-        <w:rPr>
-          <w:rFonts w:ascii="Times New Roman" w:hAnsi="Times New Roman" w:cs="Times New Roman"/>
-          <w:sz w:val="24"/>
-          <w:szCs w:val="24"/>
-        </w:rPr>
-        <w:t xml:space="preserve"> </w:t>
-      </w:r>
-      <w:r>
-        <w:rPr>
-          <w:rFonts w:ascii="Times New Roman" w:hAnsi="Times New Roman" w:cs="Times New Roman"/>
-          <w:sz w:val="24"/>
-          <w:szCs w:val="24"/>
-        </w:rPr>
-        <w:t xml:space="preserve">Our being is dialogic. We are always in conversation, even when alone, for even our thoughts are expressed in a language shared with others, indeed, imparted to us by them. Dasein is a conversation. Thus, there is no single dispositive natural law method or set of principles, only the commitment to the dialogue of the natural law. The natural law cannot be definitively defined, but it is nonetheless always already present as the ground of moral discourse and </w:t>
-      </w:r>
-      <w:r>
-        <w:rPr>
-          <w:rFonts w:ascii="Times New Roman" w:hAnsi="Times New Roman" w:cs="Times New Roman"/>
-          <w:sz w:val="24"/>
-          <w:szCs w:val="24"/>
-        </w:rPr>
-        <w:t>of</w:t>
-      </w:r>
-      <w:r>
-        <w:rPr>
-          <w:rFonts w:ascii="Times New Roman" w:hAnsi="Times New Roman" w:cs="Times New Roman"/>
-          <w:sz w:val="24"/>
-          <w:szCs w:val="24"/>
-        </w:rPr>
-        <w:t xml:space="preserve"> moral instruction, which we can neither escape nor do without.</w:t>
-      </w:r>
-    </w:p>
-    <w:p>
-      <w:pPr>
-        <w:spacing w:line="480" w:lineRule="auto"/>
-        <w:rPr>
-          <w:rFonts w:ascii="Times New Roman" w:hAnsi="Times New Roman" w:cs="Times New Roman"/>
-          <w:sz w:val="24"/>
-          <w:szCs w:val="24"/>
-        </w:rPr>
-      </w:pPr>
-      <w:r>
-        <w:rPr>
-          <w:rFonts w:ascii="Times New Roman" w:hAnsi="Times New Roman" w:cs="Times New Roman"/>
-          <w:sz w:val="24"/>
-          <w:szCs w:val="24"/>
-        </w:rPr>
-        <w:t>Such discourse is capable of encompassing all the diverse approaches that have been developed within the natural law tradition: the ontological, the teleological, that of basic goods, that of intrinsic evils, that of structures of consciousness. All sources of moral knowledge and insight can be given their due within the practice of honest rhetoric and hermeneutics—persuasion and interpretation—seeking the illuminating moment of understanding. None is definitive, for that would be to appropriate the perspective of God, and assume th</w:t>
-      </w:r>
-      <w:r>
-        <w:rPr>
-          <w:rFonts w:ascii="Times New Roman" w:hAnsi="Times New Roman" w:cs="Times New Roman"/>
-          <w:sz w:val="24"/>
-          <w:szCs w:val="24"/>
-        </w:rPr>
-        <w:t>e adequacy of an infinite mind.</w:t>
-      </w:r>
-      <w:r>
-        <w:rPr>
-          <w:rFonts w:ascii="Times New Roman" w:hAnsi="Times New Roman" w:cs="Times New Roman"/>
-          <w:sz w:val="24"/>
-          <w:szCs w:val="24"/>
-        </w:rPr>
-        <w:t xml:space="preserve"> Our adequacy can only serve for the moment of illumination, after which we are again thrust back into the world and its moral conversation. There is a truth that is beyond the whims of human will or the contingencies of historical existence, but it is best known not through ostensibly universal formulations or propositions, but personally, in the moment of</w:t>
-      </w:r>
-      <w:r>
-        <w:rPr>
-          <w:rFonts w:ascii="Times New Roman" w:hAnsi="Times New Roman" w:cs="Times New Roman"/>
-          <w:sz w:val="24"/>
-          <w:szCs w:val="24"/>
-        </w:rPr>
-        <w:t xml:space="preserve"> moral insight.</w:t>
-      </w:r>
-      <w:r>
-        <w:rPr>
-          <w:rFonts w:ascii="Times New Roman" w:hAnsi="Times New Roman" w:cs="Times New Roman"/>
-          <w:sz w:val="24"/>
-          <w:szCs w:val="24"/>
-        </w:rPr>
-        <w:t xml:space="preserve"> Such an understanding opens possibilities for shared dialogue between individuals as well as between traditions and cultures. It is neither </w:t>
-      </w:r>
-      <w:r>
-        <w:rPr>
-          <w:rFonts w:ascii="Times New Roman" w:hAnsi="Times New Roman" w:cs="Times New Roman"/>
-          <w:sz w:val="24"/>
-          <w:szCs w:val="24"/>
-        </w:rPr>
-        <w:t>rationalist</w:t>
-      </w:r>
-      <w:r>
-        <w:rPr>
-          <w:rFonts w:ascii="Times New Roman" w:hAnsi="Times New Roman" w:cs="Times New Roman"/>
-          <w:sz w:val="24"/>
-          <w:szCs w:val="24"/>
-        </w:rPr>
-        <w:t xml:space="preserve"> nor relativist; one who adopts it will seek to persuade while remaining open to the possibility of a superior understanding that may be revealed in the course of dialogue.</w:t>
+        <w:t>to persuade while remaining open to the possibility of a superior understanding that may be revealed in the course of dialogue.</w:t>
       </w:r>
     </w:p>
     <w:sectPr>
+      <w:footerReference w:type="default" r:id="rId8"/>
       <w:pgSz w:w="12240" w:h="15840"/>
       <w:pgMar w:top="1440" w:right="1440" w:bottom="1440" w:left="1440" w:header="720" w:footer="720" w:gutter="0"/>
       <w:cols w:space="720"/>
@@ -6424,7 +6641,23 @@
           <w:rFonts w:ascii="Times New Roman" w:hAnsi="Times New Roman" w:cs="Times New Roman"/>
           <w:i/>
         </w:rPr>
-        <w:t>Three Rival Versions of Moral Inquiry: Encyclopaedia, Genealogy, and Tradition</w:t>
+        <w:t xml:space="preserve">Three Rival Versions of Moral Inquiry: </w:t>
+      </w:r>
+      <w:proofErr w:type="spellStart"/>
+      <w:r>
+        <w:rPr>
+          <w:rFonts w:ascii="Times New Roman" w:hAnsi="Times New Roman" w:cs="Times New Roman"/>
+          <w:i/>
+        </w:rPr>
+        <w:t>Encyclopaedia</w:t>
+      </w:r>
+      <w:proofErr w:type="spellEnd"/>
+      <w:r>
+        <w:rPr>
+          <w:rFonts w:ascii="Times New Roman" w:hAnsi="Times New Roman" w:cs="Times New Roman"/>
+          <w:i/>
+        </w:rPr>
+        <w:t>, Genealogy, and Tradition</w:t>
       </w:r>
       <w:r>
         <w:rPr>
@@ -6436,7 +6669,14 @@
         <w:rPr>
           <w:rFonts w:ascii="Times New Roman" w:hAnsi="Times New Roman" w:cs="Times New Roman"/>
         </w:rPr>
-        <w:t xml:space="preserve"> University of Notre Dame Press. Page</w:t>
+        <w:t xml:space="preserve"> University of Notre Dame Press. </w:t>
+      </w:r>
+      <w:proofErr w:type="gramStart"/>
+      <w:r>
+        <w:rPr>
+          <w:rFonts w:ascii="Times New Roman" w:hAnsi="Times New Roman" w:cs="Times New Roman"/>
+        </w:rPr>
+        <w:t>Page</w:t>
       </w:r>
       <w:r>
         <w:rPr>
@@ -6444,6 +6684,7 @@
         </w:rPr>
         <w:t xml:space="preserve"> 59.</w:t>
       </w:r>
+      <w:proofErr w:type="gramEnd"/>
     </w:p>
   </w:endnote>
   <w:endnote w:id="2">
@@ -6468,11 +6709,19 @@
         </w:rPr>
         <w:t xml:space="preserve"> </w:t>
       </w:r>
-      <w:r>
-        <w:rPr>
-          <w:rFonts w:ascii="Times New Roman" w:hAnsi="Times New Roman" w:cs="Times New Roman"/>
-        </w:rPr>
-        <w:t xml:space="preserve">Gadamer, Hans-Georg. </w:t>
+      <w:proofErr w:type="gramStart"/>
+      <w:r>
+        <w:rPr>
+          <w:rFonts w:ascii="Times New Roman" w:hAnsi="Times New Roman" w:cs="Times New Roman"/>
+        </w:rPr>
+        <w:t>Gadamer, Hans-Georg.</w:t>
+      </w:r>
+      <w:proofErr w:type="gramEnd"/>
+      <w:r>
+        <w:rPr>
+          <w:rFonts w:ascii="Times New Roman" w:hAnsi="Times New Roman" w:cs="Times New Roman"/>
+        </w:rPr>
+        <w:t xml:space="preserve"> </w:t>
       </w:r>
       <w:r>
         <w:rPr>
@@ -6494,6 +6743,7 @@
         </w:rPr>
         <w:t xml:space="preserve">. </w:t>
       </w:r>
+      <w:proofErr w:type="gramStart"/>
       <w:r>
         <w:rPr>
           <w:rFonts w:ascii="Times New Roman" w:hAnsi="Times New Roman" w:cs="Times New Roman"/>
@@ -6524,13 +6774,60 @@
           <w:rFonts w:ascii="Times New Roman" w:hAnsi="Times New Roman" w:cs="Times New Roman"/>
           <w:szCs w:val="24"/>
         </w:rPr>
-        <w:t>. Translated by Joel Weinsheimer and Donald G. Marshall. New York: Continuum.</w:t>
-      </w:r>
-      <w:r>
-        <w:rPr>
-          <w:rFonts w:ascii="Times New Roman" w:hAnsi="Times New Roman" w:cs="Times New Roman"/>
-        </w:rPr>
-        <w:t xml:space="preserve"> Page </w:t>
+        <w:t>.</w:t>
+      </w:r>
+      <w:proofErr w:type="gramEnd"/>
+      <w:r>
+        <w:rPr>
+          <w:rFonts w:ascii="Times New Roman" w:hAnsi="Times New Roman" w:cs="Times New Roman"/>
+          <w:szCs w:val="24"/>
+        </w:rPr>
+        <w:t xml:space="preserve"> </w:t>
+      </w:r>
+      <w:proofErr w:type="gramStart"/>
+      <w:r>
+        <w:rPr>
+          <w:rFonts w:ascii="Times New Roman" w:hAnsi="Times New Roman" w:cs="Times New Roman"/>
+          <w:szCs w:val="24"/>
+        </w:rPr>
+        <w:t xml:space="preserve">Translated by Joel </w:t>
+      </w:r>
+      <w:proofErr w:type="spellStart"/>
+      <w:r>
+        <w:rPr>
+          <w:rFonts w:ascii="Times New Roman" w:hAnsi="Times New Roman" w:cs="Times New Roman"/>
+          <w:szCs w:val="24"/>
+        </w:rPr>
+        <w:t>Weinsheimer</w:t>
+      </w:r>
+      <w:proofErr w:type="spellEnd"/>
+      <w:r>
+        <w:rPr>
+          <w:rFonts w:ascii="Times New Roman" w:hAnsi="Times New Roman" w:cs="Times New Roman"/>
+          <w:szCs w:val="24"/>
+        </w:rPr>
+        <w:t xml:space="preserve"> and Donald G. Marshall.</w:t>
+      </w:r>
+      <w:proofErr w:type="gramEnd"/>
+      <w:r>
+        <w:rPr>
+          <w:rFonts w:ascii="Times New Roman" w:hAnsi="Times New Roman" w:cs="Times New Roman"/>
+          <w:szCs w:val="24"/>
+        </w:rPr>
+        <w:t xml:space="preserve"> New York: Continuum.</w:t>
+      </w:r>
+      <w:r>
+        <w:rPr>
+          <w:rFonts w:ascii="Times New Roman" w:hAnsi="Times New Roman" w:cs="Times New Roman"/>
+        </w:rPr>
+        <w:t xml:space="preserve"> </w:t>
+      </w:r>
+      <w:proofErr w:type="gramStart"/>
+      <w:r>
+        <w:rPr>
+          <w:rFonts w:ascii="Times New Roman" w:hAnsi="Times New Roman" w:cs="Times New Roman"/>
+        </w:rPr>
+        <w:t xml:space="preserve">Page </w:t>
       </w:r>
       <w:r>
         <w:rPr>
@@ -6538,6 +6835,7 @@
         </w:rPr>
         <w:t>3.</w:t>
       </w:r>
+      <w:proofErr w:type="gramEnd"/>
     </w:p>
   </w:endnote>
   <w:endnote w:id="3">
@@ -6560,7 +6858,14 @@
         <w:rPr>
           <w:rFonts w:ascii="Times New Roman" w:hAnsi="Times New Roman" w:cs="Times New Roman"/>
         </w:rPr>
-        <w:t xml:space="preserve"> Gadamer, </w:t>
+        <w:t xml:space="preserve"> </w:t>
+      </w:r>
+      <w:proofErr w:type="gramStart"/>
+      <w:r>
+        <w:rPr>
+          <w:rFonts w:ascii="Times New Roman" w:hAnsi="Times New Roman" w:cs="Times New Roman"/>
+        </w:rPr>
+        <w:t xml:space="preserve">Gadamer, </w:t>
       </w:r>
       <w:r>
         <w:rPr>
@@ -6575,6 +6880,7 @@
         </w:rPr>
         <w:t>, 4.</w:t>
       </w:r>
+      <w:proofErr w:type="gramEnd"/>
     </w:p>
   </w:endnote>
   <w:endnote w:id="4">
@@ -6599,6 +6905,7 @@
         </w:rPr>
         <w:t xml:space="preserve"> </w:t>
       </w:r>
+      <w:proofErr w:type="gramStart"/>
       <w:r>
         <w:rPr>
           <w:rFonts w:ascii="Times New Roman" w:hAnsi="Times New Roman" w:cs="Times New Roman"/>
@@ -6618,6 +6925,7 @@
         </w:rPr>
         <w:t>, 277.</w:t>
       </w:r>
+      <w:proofErr w:type="gramEnd"/>
     </w:p>
   </w:endnote>
   <w:endnote w:id="5">
@@ -6642,6 +6950,7 @@
         </w:rPr>
         <w:t xml:space="preserve"> </w:t>
       </w:r>
+      <w:proofErr w:type="gramStart"/>
       <w:r>
         <w:rPr>
           <w:rFonts w:ascii="Times New Roman" w:hAnsi="Times New Roman" w:cs="Times New Roman"/>
@@ -6660,6 +6969,7 @@
         </w:rPr>
         <w:t>.</w:t>
       </w:r>
+      <w:proofErr w:type="gramEnd"/>
       <w:r>
         <w:rPr>
           <w:rFonts w:ascii="Times New Roman" w:hAnsi="Times New Roman" w:cs="Times New Roman"/>
@@ -6719,8 +7029,16 @@
         <w:rPr>
           <w:rFonts w:ascii="Times New Roman" w:hAnsi="Times New Roman" w:cs="Times New Roman"/>
         </w:rPr>
-        <w:t xml:space="preserve"> David E. Linge</w:t>
-      </w:r>
+        <w:t xml:space="preserve"> David E. </w:t>
+      </w:r>
+      <w:proofErr w:type="spellStart"/>
+      <w:r>
+        <w:rPr>
+          <w:rFonts w:ascii="Times New Roman" w:hAnsi="Times New Roman" w:cs="Times New Roman"/>
+        </w:rPr>
+        <w:t>Linge</w:t>
+      </w:r>
+      <w:proofErr w:type="spellEnd"/>
       <w:r>
         <w:rPr>
           <w:rFonts w:ascii="Times New Roman" w:hAnsi="Times New Roman" w:cs="Times New Roman"/>
@@ -6737,7 +7055,14 @@
         <w:rPr>
           <w:rFonts w:ascii="Times New Roman" w:hAnsi="Times New Roman" w:cs="Times New Roman"/>
         </w:rPr>
-        <w:t>. Page</w:t>
+        <w:t xml:space="preserve">. </w:t>
+      </w:r>
+      <w:proofErr w:type="gramStart"/>
+      <w:r>
+        <w:rPr>
+          <w:rFonts w:ascii="Times New Roman" w:hAnsi="Times New Roman" w:cs="Times New Roman"/>
+        </w:rPr>
+        <w:t>Page</w:t>
       </w:r>
       <w:r>
         <w:rPr>
@@ -6745,6 +7070,7 @@
         </w:rPr>
         <w:t xml:space="preserve"> 9.</w:t>
       </w:r>
+      <w:proofErr w:type="gramEnd"/>
     </w:p>
   </w:endnote>
   <w:endnote w:id="6">
@@ -6804,8 +7130,30 @@
         <w:rPr>
           <w:rFonts w:ascii="Times New Roman" w:hAnsi="Times New Roman" w:cs="Times New Roman"/>
         </w:rPr>
-        <w:t xml:space="preserve"> Ibid, 301. Italics in original.</w:t>
-      </w:r>
+        <w:t xml:space="preserve"> </w:t>
+      </w:r>
+      <w:proofErr w:type="gramStart"/>
+      <w:r>
+        <w:rPr>
+          <w:rFonts w:ascii="Times New Roman" w:hAnsi="Times New Roman" w:cs="Times New Roman"/>
+        </w:rPr>
+        <w:t>Ibid, 301.</w:t>
+      </w:r>
+      <w:proofErr w:type="gramEnd"/>
+      <w:r>
+        <w:rPr>
+          <w:rFonts w:ascii="Times New Roman" w:hAnsi="Times New Roman" w:cs="Times New Roman"/>
+        </w:rPr>
+        <w:t xml:space="preserve"> </w:t>
+      </w:r>
+      <w:proofErr w:type="gramStart"/>
+      <w:r>
+        <w:rPr>
+          <w:rFonts w:ascii="Times New Roman" w:hAnsi="Times New Roman" w:cs="Times New Roman"/>
+        </w:rPr>
+        <w:t>Italics in original.</w:t>
+      </w:r>
+      <w:proofErr w:type="gramEnd"/>
     </w:p>
   </w:endnote>
   <w:endnote w:id="8">
@@ -6828,7 +7176,21 @@
         <w:rPr>
           <w:rFonts w:ascii="Times New Roman" w:hAnsi="Times New Roman" w:cs="Times New Roman"/>
         </w:rPr>
-        <w:t xml:space="preserve"> Ibid, 308. Italics in original</w:t>
+        <w:t xml:space="preserve"> </w:t>
+      </w:r>
+      <w:proofErr w:type="gramStart"/>
+      <w:r>
+        <w:rPr>
+          <w:rFonts w:ascii="Times New Roman" w:hAnsi="Times New Roman" w:cs="Times New Roman"/>
+        </w:rPr>
+        <w:t>Ibid, 308.</w:t>
+      </w:r>
+      <w:proofErr w:type="gramEnd"/>
+      <w:r>
+        <w:rPr>
+          <w:rFonts w:ascii="Times New Roman" w:hAnsi="Times New Roman" w:cs="Times New Roman"/>
+        </w:rPr>
+        <w:t xml:space="preserve"> Italics in original</w:t>
       </w:r>
     </w:p>
   </w:endnote>
@@ -6913,7 +7275,14 @@
         <w:rPr>
           <w:rFonts w:ascii="Times New Roman" w:hAnsi="Times New Roman" w:cs="Times New Roman"/>
         </w:rPr>
-        <w:t>Chicago: Open Court. Page</w:t>
+        <w:t xml:space="preserve">Chicago: Open Court. </w:t>
+      </w:r>
+      <w:proofErr w:type="gramStart"/>
+      <w:r>
+        <w:rPr>
+          <w:rFonts w:ascii="Times New Roman" w:hAnsi="Times New Roman" w:cs="Times New Roman"/>
+        </w:rPr>
+        <w:t>Page</w:t>
       </w:r>
       <w:r>
         <w:rPr>
@@ -6921,6 +7290,7 @@
         </w:rPr>
         <w:t xml:space="preserve"> 81.</w:t>
       </w:r>
+      <w:proofErr w:type="gramEnd"/>
     </w:p>
   </w:endnote>
   <w:endnote w:id="10">
@@ -6963,12 +7333,21 @@
         </w:rPr>
         <w:t xml:space="preserve">2008. </w:t>
       </w:r>
+      <w:proofErr w:type="gramStart"/>
       <w:r>
         <w:rPr>
           <w:rFonts w:ascii="Times New Roman" w:hAnsi="Times New Roman" w:cs="Times New Roman"/>
           <w:i/>
         </w:rPr>
-        <w:t>Whose Justice, Which Rationality?</w:t>
+        <w:t>Whose</w:t>
+      </w:r>
+      <w:proofErr w:type="gramEnd"/>
+      <w:r>
+        <w:rPr>
+          <w:rFonts w:ascii="Times New Roman" w:hAnsi="Times New Roman" w:cs="Times New Roman"/>
+          <w:i/>
+        </w:rPr>
+        <w:t xml:space="preserve"> Justice, Which Rationality?</w:t>
       </w:r>
       <w:r>
         <w:rPr>
@@ -6980,7 +7359,14 @@
         <w:rPr>
           <w:rFonts w:ascii="Times New Roman" w:hAnsi="Times New Roman" w:cs="Times New Roman"/>
         </w:rPr>
-        <w:t xml:space="preserve">Notre Dame, IN: University of Notre Dame Press. Page </w:t>
+        <w:t xml:space="preserve">Notre Dame, IN: University of Notre Dame Press. </w:t>
+      </w:r>
+      <w:proofErr w:type="gramStart"/>
+      <w:r>
+        <w:rPr>
+          <w:rFonts w:ascii="Times New Roman" w:hAnsi="Times New Roman" w:cs="Times New Roman"/>
+        </w:rPr>
+        <w:t xml:space="preserve">Page </w:t>
       </w:r>
       <w:r>
         <w:rPr>
@@ -6988,6 +7374,7 @@
         </w:rPr>
         <w:t>7.</w:t>
       </w:r>
+      <w:proofErr w:type="gramEnd"/>
     </w:p>
   </w:endnote>
   <w:endnote w:id="11">
@@ -6995,35 +7382,43 @@
       <w:pPr>
         <w:pStyle w:val="EndnoteText"/>
         <w:spacing w:line="480" w:lineRule="auto"/>
-        <w:rPr>
-          <w:rFonts w:ascii="Times New Roman" w:hAnsi="Times New Roman" w:cs="Times New Roman"/>
-        </w:rPr>
       </w:pPr>
       <w:r>
         <w:rPr>
           <w:rStyle w:val="EndnoteReference"/>
-          <w:rFonts w:ascii="Times New Roman" w:hAnsi="Times New Roman" w:cs="Times New Roman"/>
         </w:rPr>
         <w:endnoteRef/>
       </w:r>
       <w:r>
-        <w:rPr>
-          <w:rFonts w:ascii="Times New Roman" w:hAnsi="Times New Roman" w:cs="Times New Roman"/>
-        </w:rPr>
-        <w:t xml:space="preserve"> MacIntyre, </w:t>
-      </w:r>
+        <w:t xml:space="preserve"> </w:t>
+      </w:r>
+      <w:r>
+        <w:rPr>
+          <w:rFonts w:ascii="Times New Roman" w:hAnsi="Times New Roman" w:cs="Times New Roman"/>
+        </w:rPr>
+        <w:t xml:space="preserve">MacIntyre, </w:t>
+      </w:r>
+      <w:proofErr w:type="gramStart"/>
       <w:r>
         <w:rPr>
           <w:rFonts w:ascii="Times New Roman" w:hAnsi="Times New Roman" w:cs="Times New Roman"/>
           <w:i/>
         </w:rPr>
-        <w:t>Whose Justice, Which Rationality?</w:t>
-      </w:r>
-      <w:r>
-        <w:rPr>
-          <w:rFonts w:ascii="Times New Roman" w:hAnsi="Times New Roman" w:cs="Times New Roman"/>
-        </w:rPr>
-        <w:t xml:space="preserve"> 388.</w:t>
+        <w:t>Whose</w:t>
+      </w:r>
+      <w:proofErr w:type="gramEnd"/>
+      <w:r>
+        <w:rPr>
+          <w:rFonts w:ascii="Times New Roman" w:hAnsi="Times New Roman" w:cs="Times New Roman"/>
+          <w:i/>
+        </w:rPr>
+        <w:t xml:space="preserve"> Justice, Which Rationality?</w:t>
+      </w:r>
+      <w:r>
+        <w:rPr>
+          <w:rFonts w:ascii="Times New Roman" w:hAnsi="Times New Roman" w:cs="Times New Roman"/>
+        </w:rPr>
+        <w:t xml:space="preserve"> 402.</w:t>
       </w:r>
     </w:p>
   </w:endnote>
@@ -7049,24 +7444,27 @@
         </w:rPr>
         <w:t xml:space="preserve"> MacIntyre, </w:t>
       </w:r>
+      <w:proofErr w:type="gramStart"/>
       <w:r>
         <w:rPr>
           <w:rFonts w:ascii="Times New Roman" w:hAnsi="Times New Roman" w:cs="Times New Roman"/>
           <w:i/>
         </w:rPr>
-        <w:t>Three Rival Version of Moral Enquiry</w:t>
-      </w:r>
-      <w:r>
-        <w:rPr>
-          <w:rFonts w:ascii="Times New Roman" w:hAnsi="Times New Roman" w:cs="Times New Roman"/>
-        </w:rPr>
-        <w:t>.</w:t>
-      </w:r>
-      <w:r>
-        <w:rPr>
-          <w:rFonts w:ascii="Times New Roman" w:hAnsi="Times New Roman" w:cs="Times New Roman"/>
-        </w:rPr>
-        <w:t xml:space="preserve"> 202.</w:t>
+        <w:t>Whose</w:t>
+      </w:r>
+      <w:proofErr w:type="gramEnd"/>
+      <w:r>
+        <w:rPr>
+          <w:rFonts w:ascii="Times New Roman" w:hAnsi="Times New Roman" w:cs="Times New Roman"/>
+          <w:i/>
+        </w:rPr>
+        <w:t xml:space="preserve"> Justice, Which Rationality?</w:t>
+      </w:r>
+      <w:r>
+        <w:rPr>
+          <w:rFonts w:ascii="Times New Roman" w:hAnsi="Times New Roman" w:cs="Times New Roman"/>
+        </w:rPr>
+        <w:t xml:space="preserve"> 388.</w:t>
       </w:r>
     </w:p>
   </w:endnote>
@@ -7090,44 +7488,26 @@
         <w:rPr>
           <w:rFonts w:ascii="Times New Roman" w:hAnsi="Times New Roman" w:cs="Times New Roman"/>
         </w:rPr>
-        <w:t xml:space="preserve"> </w:t>
-      </w:r>
-      <w:r>
-        <w:rPr>
-          <w:rFonts w:ascii="Times New Roman" w:hAnsi="Times New Roman" w:cs="Times New Roman"/>
-        </w:rPr>
-        <w:t>Gadamer, Hans-Georg.</w:t>
-      </w:r>
-      <w:r>
-        <w:rPr>
-          <w:rFonts w:ascii="Times New Roman" w:hAnsi="Times New Roman" w:cs="Times New Roman"/>
-        </w:rPr>
-        <w:t xml:space="preserve"> 1985. </w:t>
-      </w:r>
-      <w:r>
-        <w:rPr>
-          <w:rFonts w:ascii="Times New Roman" w:hAnsi="Times New Roman" w:cs="Times New Roman"/>
-        </w:rPr>
-        <w:t xml:space="preserve">Reprinted 1986. </w:t>
+        <w:t xml:space="preserve"> MacIntyre, </w:t>
       </w:r>
       <w:r>
         <w:rPr>
           <w:rFonts w:ascii="Times New Roman" w:hAnsi="Times New Roman" w:cs="Times New Roman"/>
           <w:i/>
         </w:rPr>
-        <w:t>Philosophical Apprenticeships</w:t>
-      </w:r>
-      <w:r>
-        <w:rPr>
-          <w:rFonts w:ascii="Times New Roman" w:hAnsi="Times New Roman" w:cs="Times New Roman"/>
-        </w:rPr>
-        <w:t>. Translated by Robert R. Sullivan. Cambridge, MA: The MIT Press. Page</w:t>
-      </w:r>
-      <w:r>
-        <w:rPr>
-          <w:rFonts w:ascii="Times New Roman" w:hAnsi="Times New Roman" w:cs="Times New Roman"/>
-        </w:rPr>
-        <w:t xml:space="preserve"> 184.</w:t>
+        <w:t>Three Rival Version of Moral Enquiry</w:t>
+      </w:r>
+      <w:r>
+        <w:rPr>
+          <w:rFonts w:ascii="Times New Roman" w:hAnsi="Times New Roman" w:cs="Times New Roman"/>
+        </w:rPr>
+        <w:t>.</w:t>
+      </w:r>
+      <w:r>
+        <w:rPr>
+          <w:rFonts w:ascii="Times New Roman" w:hAnsi="Times New Roman" w:cs="Times New Roman"/>
+        </w:rPr>
+        <w:t xml:space="preserve"> 202.</w:t>
       </w:r>
     </w:p>
   </w:endnote>
@@ -7151,21 +7531,77 @@
         <w:rPr>
           <w:rFonts w:ascii="Times New Roman" w:hAnsi="Times New Roman" w:cs="Times New Roman"/>
         </w:rPr>
-        <w:t xml:space="preserve"> Gadamer, </w:t>
-      </w:r>
+        <w:t xml:space="preserve"> </w:t>
+      </w:r>
+      <w:proofErr w:type="gramStart"/>
+      <w:r>
+        <w:rPr>
+          <w:rFonts w:ascii="Times New Roman" w:hAnsi="Times New Roman" w:cs="Times New Roman"/>
+        </w:rPr>
+        <w:t>Gadamer, Hans-Georg.</w:t>
+      </w:r>
+      <w:proofErr w:type="gramEnd"/>
+      <w:r>
+        <w:rPr>
+          <w:rFonts w:ascii="Times New Roman" w:hAnsi="Times New Roman" w:cs="Times New Roman"/>
+        </w:rPr>
+        <w:t xml:space="preserve"> 1985. </w:t>
+      </w:r>
+      <w:r>
+        <w:rPr>
+          <w:rFonts w:ascii="Times New Roman" w:hAnsi="Times New Roman" w:cs="Times New Roman"/>
+        </w:rPr>
+        <w:t xml:space="preserve">Reprinted 1986. </w:t>
+      </w:r>
+      <w:proofErr w:type="gramStart"/>
       <w:r>
         <w:rPr>
           <w:rFonts w:ascii="Times New Roman" w:hAnsi="Times New Roman" w:cs="Times New Roman"/>
           <w:i/>
         </w:rPr>
-        <w:t>Truth and Method</w:t>
-      </w:r>
-      <w:r>
-        <w:rPr>
-          <w:rFonts w:ascii="Times New Roman" w:hAnsi="Times New Roman" w:cs="Times New Roman"/>
-        </w:rPr>
-        <w:t>, 312.</w:t>
-      </w:r>
+        <w:t>Philosophical Apprenticeships</w:t>
+      </w:r>
+      <w:r>
+        <w:rPr>
+          <w:rFonts w:ascii="Times New Roman" w:hAnsi="Times New Roman" w:cs="Times New Roman"/>
+        </w:rPr>
+        <w:t>.</w:t>
+      </w:r>
+      <w:proofErr w:type="gramEnd"/>
+      <w:r>
+        <w:rPr>
+          <w:rFonts w:ascii="Times New Roman" w:hAnsi="Times New Roman" w:cs="Times New Roman"/>
+        </w:rPr>
+        <w:t xml:space="preserve"> </w:t>
+      </w:r>
+      <w:proofErr w:type="gramStart"/>
+      <w:r>
+        <w:rPr>
+          <w:rFonts w:ascii="Times New Roman" w:hAnsi="Times New Roman" w:cs="Times New Roman"/>
+        </w:rPr>
+        <w:t>Translated by Robert R. Sullivan.</w:t>
+      </w:r>
+      <w:proofErr w:type="gramEnd"/>
+      <w:r>
+        <w:rPr>
+          <w:rFonts w:ascii="Times New Roman" w:hAnsi="Times New Roman" w:cs="Times New Roman"/>
+        </w:rPr>
+        <w:t xml:space="preserve"> Cambridge, MA: The MIT Press. </w:t>
+      </w:r>
+      <w:proofErr w:type="gramStart"/>
+      <w:r>
+        <w:rPr>
+          <w:rFonts w:ascii="Times New Roman" w:hAnsi="Times New Roman" w:cs="Times New Roman"/>
+        </w:rPr>
+        <w:t>Page</w:t>
+      </w:r>
+      <w:r>
+        <w:rPr>
+          <w:rFonts w:ascii="Times New Roman" w:hAnsi="Times New Roman" w:cs="Times New Roman"/>
+        </w:rPr>
+        <w:t xml:space="preserve"> 184.</w:t>
+      </w:r>
+      <w:proofErr w:type="gramEnd"/>
     </w:p>
   </w:endnote>
   <w:endnote w:id="15">
@@ -7188,94 +7624,29 @@
         <w:rPr>
           <w:rFonts w:ascii="Times New Roman" w:hAnsi="Times New Roman" w:cs="Times New Roman"/>
         </w:rPr>
-        <w:t xml:space="preserve"> Gadamer,</w:t>
-      </w:r>
-      <w:r>
-        <w:rPr>
-          <w:rFonts w:ascii="Times New Roman" w:hAnsi="Times New Roman" w:cs="Times New Roman"/>
-        </w:rPr>
-        <w:t xml:space="preserve"> Hans-Georg.</w:t>
-      </w:r>
-      <w:r>
-        <w:rPr>
-          <w:rFonts w:ascii="Times New Roman" w:hAnsi="Times New Roman" w:cs="Times New Roman"/>
-        </w:rPr>
         <w:t xml:space="preserve"> </w:t>
       </w:r>
-      <w:r>
-        <w:rPr>
-          <w:rFonts w:ascii="Times New Roman" w:hAnsi="Times New Roman" w:cs="Times New Roman"/>
-        </w:rPr>
-        <w:t xml:space="preserve">2003.  Reprinted </w:t>
-      </w:r>
-      <w:r>
-        <w:rPr>
-          <w:rFonts w:ascii="Times New Roman" w:hAnsi="Times New Roman" w:cs="Times New Roman"/>
-          <w:szCs w:val="24"/>
-        </w:rPr>
-        <w:t>2006</w:t>
-      </w:r>
-      <w:r>
-        <w:rPr>
-          <w:rFonts w:ascii="Times New Roman" w:hAnsi="Times New Roman" w:cs="Times New Roman"/>
-          <w:szCs w:val="24"/>
-        </w:rPr>
-        <w:t xml:space="preserve">. </w:t>
+      <w:proofErr w:type="gramStart"/>
+      <w:r>
+        <w:rPr>
+          <w:rFonts w:ascii="Times New Roman" w:hAnsi="Times New Roman" w:cs="Times New Roman"/>
+        </w:rPr>
+        <w:t xml:space="preserve">Gadamer, </w:t>
       </w:r>
       <w:r>
         <w:rPr>
           <w:rFonts w:ascii="Times New Roman" w:hAnsi="Times New Roman" w:cs="Times New Roman"/>
           <w:i/>
         </w:rPr>
-        <w:t>A Century of Philosophy</w:t>
-      </w:r>
-      <w:r>
-        <w:rPr>
-          <w:rFonts w:ascii="Times New Roman" w:hAnsi="Times New Roman" w:cs="Times New Roman"/>
-        </w:rPr>
-        <w:t xml:space="preserve">, </w:t>
-      </w:r>
-      <w:r>
-        <w:rPr>
-          <w:rFonts w:ascii="Times New Roman" w:hAnsi="Times New Roman" w:cs="Times New Roman"/>
-          <w:i/>
-          <w:szCs w:val="24"/>
-        </w:rPr>
-        <w:t>A Century of Philosophy: A Conversation with Riccardo Dottori</w:t>
-      </w:r>
-      <w:r>
-        <w:rPr>
-          <w:rFonts w:ascii="Times New Roman" w:hAnsi="Times New Roman" w:cs="Times New Roman"/>
-          <w:szCs w:val="24"/>
-        </w:rPr>
-        <w:t>. Translated by Rod Coltman and Sigr</w:t>
-      </w:r>
-      <w:r>
-        <w:rPr>
-          <w:rFonts w:ascii="Times New Roman" w:hAnsi="Times New Roman" w:cs="Times New Roman"/>
-          <w:szCs w:val="24"/>
-        </w:rPr>
-        <w:t>id Koepke.</w:t>
-      </w:r>
-      <w:r>
-        <w:rPr>
-          <w:rFonts w:ascii="Times New Roman" w:hAnsi="Times New Roman" w:cs="Times New Roman"/>
-          <w:szCs w:val="24"/>
-        </w:rPr>
-        <w:t xml:space="preserve"> New York: Continuum. </w:t>
-      </w:r>
-      <w:r>
-        <w:rPr>
-          <w:rFonts w:ascii="Times New Roman" w:hAnsi="Times New Roman" w:cs="Times New Roman"/>
-        </w:rPr>
-        <w:t xml:space="preserve">Page </w:t>
-      </w:r>
-      <w:r>
-        <w:rPr>
-          <w:rFonts w:ascii="Times New Roman" w:hAnsi="Times New Roman" w:cs="Times New Roman"/>
-        </w:rPr>
-        <w:t>29.</w:t>
-      </w:r>
+        <w:t>Truth and Method</w:t>
+      </w:r>
+      <w:r>
+        <w:rPr>
+          <w:rFonts w:ascii="Times New Roman" w:hAnsi="Times New Roman" w:cs="Times New Roman"/>
+        </w:rPr>
+        <w:t>, 312.</w:t>
+      </w:r>
+      <w:proofErr w:type="gramEnd"/>
     </w:p>
   </w:endnote>
   <w:endnote w:id="16">
@@ -7298,7 +7669,47 @@
         <w:rPr>
           <w:rFonts w:ascii="Times New Roman" w:hAnsi="Times New Roman" w:cs="Times New Roman"/>
         </w:rPr>
-        <w:t xml:space="preserve"> Gadamer, </w:t>
+        <w:t xml:space="preserve"> </w:t>
+      </w:r>
+      <w:proofErr w:type="gramStart"/>
+      <w:r>
+        <w:rPr>
+          <w:rFonts w:ascii="Times New Roman" w:hAnsi="Times New Roman" w:cs="Times New Roman"/>
+        </w:rPr>
+        <w:t>Gadamer,</w:t>
+      </w:r>
+      <w:r>
+        <w:rPr>
+          <w:rFonts w:ascii="Times New Roman" w:hAnsi="Times New Roman" w:cs="Times New Roman"/>
+        </w:rPr>
+        <w:t xml:space="preserve"> Hans-Georg.</w:t>
+      </w:r>
+      <w:proofErr w:type="gramEnd"/>
+      <w:r>
+        <w:rPr>
+          <w:rFonts w:ascii="Times New Roman" w:hAnsi="Times New Roman" w:cs="Times New Roman"/>
+        </w:rPr>
+        <w:t xml:space="preserve"> </w:t>
+      </w:r>
+      <w:r>
+        <w:rPr>
+          <w:rFonts w:ascii="Times New Roman" w:hAnsi="Times New Roman" w:cs="Times New Roman"/>
+        </w:rPr>
+        <w:t xml:space="preserve">2003.  Reprinted </w:t>
+      </w:r>
+      <w:r>
+        <w:rPr>
+          <w:rFonts w:ascii="Times New Roman" w:hAnsi="Times New Roman" w:cs="Times New Roman"/>
+          <w:szCs w:val="24"/>
+        </w:rPr>
+        <w:t>2006</w:t>
+      </w:r>
+      <w:r>
+        <w:rPr>
+          <w:rFonts w:ascii="Times New Roman" w:hAnsi="Times New Roman" w:cs="Times New Roman"/>
+          <w:szCs w:val="24"/>
+        </w:rPr>
+        <w:t xml:space="preserve">. </w:t>
       </w:r>
       <w:r>
         <w:rPr>
@@ -7311,8 +7722,112 @@
         <w:rPr>
           <w:rFonts w:ascii="Times New Roman" w:hAnsi="Times New Roman" w:cs="Times New Roman"/>
         </w:rPr>
-        <w:t>, 49.</w:t>
-      </w:r>
+        <w:t xml:space="preserve">, </w:t>
+      </w:r>
+      <w:proofErr w:type="gramStart"/>
+      <w:r>
+        <w:rPr>
+          <w:rFonts w:ascii="Times New Roman" w:hAnsi="Times New Roman" w:cs="Times New Roman"/>
+          <w:i/>
+          <w:szCs w:val="24"/>
+        </w:rPr>
+        <w:t>A</w:t>
+      </w:r>
+      <w:proofErr w:type="gramEnd"/>
+      <w:r>
+        <w:rPr>
+          <w:rFonts w:ascii="Times New Roman" w:hAnsi="Times New Roman" w:cs="Times New Roman"/>
+          <w:i/>
+          <w:szCs w:val="24"/>
+        </w:rPr>
+        <w:t xml:space="preserve"> Century of Philosophy: A Conversation with Riccardo </w:t>
+      </w:r>
+      <w:proofErr w:type="spellStart"/>
+      <w:r>
+        <w:rPr>
+          <w:rFonts w:ascii="Times New Roman" w:hAnsi="Times New Roman" w:cs="Times New Roman"/>
+          <w:i/>
+          <w:szCs w:val="24"/>
+        </w:rPr>
+        <w:t>Dottori</w:t>
+      </w:r>
+      <w:proofErr w:type="spellEnd"/>
+      <w:r>
+        <w:rPr>
+          <w:rFonts w:ascii="Times New Roman" w:hAnsi="Times New Roman" w:cs="Times New Roman"/>
+          <w:szCs w:val="24"/>
+        </w:rPr>
+        <w:t xml:space="preserve">. </w:t>
+      </w:r>
+      <w:proofErr w:type="gramStart"/>
+      <w:r>
+        <w:rPr>
+          <w:rFonts w:ascii="Times New Roman" w:hAnsi="Times New Roman" w:cs="Times New Roman"/>
+          <w:szCs w:val="24"/>
+        </w:rPr>
+        <w:t xml:space="preserve">Translated by Rod </w:t>
+      </w:r>
+      <w:proofErr w:type="spellStart"/>
+      <w:r>
+        <w:rPr>
+          <w:rFonts w:ascii="Times New Roman" w:hAnsi="Times New Roman" w:cs="Times New Roman"/>
+          <w:szCs w:val="24"/>
+        </w:rPr>
+        <w:t>Coltman</w:t>
+      </w:r>
+      <w:proofErr w:type="spellEnd"/>
+      <w:r>
+        <w:rPr>
+          <w:rFonts w:ascii="Times New Roman" w:hAnsi="Times New Roman" w:cs="Times New Roman"/>
+          <w:szCs w:val="24"/>
+        </w:rPr>
+        <w:t xml:space="preserve"> and Sigr</w:t>
+      </w:r>
+      <w:r>
+        <w:rPr>
+          <w:rFonts w:ascii="Times New Roman" w:hAnsi="Times New Roman" w:cs="Times New Roman"/>
+          <w:szCs w:val="24"/>
+        </w:rPr>
+        <w:t xml:space="preserve">id </w:t>
+      </w:r>
+      <w:proofErr w:type="spellStart"/>
+      <w:r>
+        <w:rPr>
+          <w:rFonts w:ascii="Times New Roman" w:hAnsi="Times New Roman" w:cs="Times New Roman"/>
+          <w:szCs w:val="24"/>
+        </w:rPr>
+        <w:t>Koepke</w:t>
+      </w:r>
+      <w:proofErr w:type="spellEnd"/>
+      <w:r>
+        <w:rPr>
+          <w:rFonts w:ascii="Times New Roman" w:hAnsi="Times New Roman" w:cs="Times New Roman"/>
+          <w:szCs w:val="24"/>
+        </w:rPr>
+        <w:t>.</w:t>
+      </w:r>
+      <w:proofErr w:type="gramEnd"/>
+      <w:r>
+        <w:rPr>
+          <w:rFonts w:ascii="Times New Roman" w:hAnsi="Times New Roman" w:cs="Times New Roman"/>
+          <w:szCs w:val="24"/>
+        </w:rPr>
+        <w:t xml:space="preserve"> New York: Continuum. </w:t>
+      </w:r>
+      <w:proofErr w:type="gramStart"/>
+      <w:r>
+        <w:rPr>
+          <w:rFonts w:ascii="Times New Roman" w:hAnsi="Times New Roman" w:cs="Times New Roman"/>
+        </w:rPr>
+        <w:t xml:space="preserve">Page </w:t>
+      </w:r>
+      <w:r>
+        <w:rPr>
+          <w:rFonts w:ascii="Times New Roman" w:hAnsi="Times New Roman" w:cs="Times New Roman"/>
+        </w:rPr>
+        <w:t>29.</w:t>
+      </w:r>
+      <w:proofErr w:type="gramEnd"/>
     </w:p>
   </w:endnote>
   <w:endnote w:id="17">
@@ -7335,20 +7850,29 @@
         <w:rPr>
           <w:rFonts w:ascii="Times New Roman" w:hAnsi="Times New Roman" w:cs="Times New Roman"/>
         </w:rPr>
-        <w:t xml:space="preserve"> MacIntyre, </w:t>
-      </w:r>
+        <w:t xml:space="preserve"> Gadamer, </w:t>
+      </w:r>
+      <w:proofErr w:type="gramStart"/>
       <w:r>
         <w:rPr>
           <w:rFonts w:ascii="Times New Roman" w:hAnsi="Times New Roman" w:cs="Times New Roman"/>
           <w:i/>
         </w:rPr>
-        <w:t>Whose Justice, Which Rationality?</w:t>
-      </w:r>
-      <w:r>
-        <w:rPr>
-          <w:rFonts w:ascii="Times New Roman" w:hAnsi="Times New Roman" w:cs="Times New Roman"/>
-        </w:rPr>
-        <w:t xml:space="preserve"> 180.</w:t>
+        <w:t>A</w:t>
+      </w:r>
+      <w:proofErr w:type="gramEnd"/>
+      <w:r>
+        <w:rPr>
+          <w:rFonts w:ascii="Times New Roman" w:hAnsi="Times New Roman" w:cs="Times New Roman"/>
+          <w:i/>
+        </w:rPr>
+        <w:t xml:space="preserve"> Century of Philosophy</w:t>
+      </w:r>
+      <w:r>
+        <w:rPr>
+          <w:rFonts w:ascii="Times New Roman" w:hAnsi="Times New Roman" w:cs="Times New Roman"/>
+        </w:rPr>
+        <w:t>, 49.</w:t>
       </w:r>
     </w:p>
   </w:endnote>
@@ -7372,105 +7896,29 @@
         <w:rPr>
           <w:rFonts w:ascii="Times New Roman" w:hAnsi="Times New Roman" w:cs="Times New Roman"/>
         </w:rPr>
-        <w:t xml:space="preserve"> Macintyre, </w:t>
-      </w:r>
-      <w:r>
-        <w:rPr>
-          <w:rFonts w:ascii="Times New Roman" w:hAnsi="Times New Roman" w:cs="Times New Roman"/>
-        </w:rPr>
-        <w:t xml:space="preserve">Alasdair. </w:t>
-      </w:r>
-      <w:r>
-        <w:rPr>
-          <w:rFonts w:ascii="Times New Roman" w:hAnsi="Times New Roman" w:cs="Times New Roman"/>
-          <w:szCs w:val="24"/>
-        </w:rPr>
-        <w:t>2006</w:t>
-      </w:r>
-      <w:r>
-        <w:rPr>
-          <w:rFonts w:ascii="Times New Roman" w:hAnsi="Times New Roman" w:cs="Times New Roman"/>
-          <w:szCs w:val="24"/>
-        </w:rPr>
-        <w:t xml:space="preserve">. </w:t>
-      </w:r>
+        <w:t xml:space="preserve"> MacIntyre, </w:t>
+      </w:r>
+      <w:proofErr w:type="gramStart"/>
       <w:r>
         <w:rPr>
           <w:rFonts w:ascii="Times New Roman" w:hAnsi="Times New Roman" w:cs="Times New Roman"/>
           <w:i/>
-          <w:szCs w:val="24"/>
-        </w:rPr>
-        <w:t xml:space="preserve">Ethics and Politics: Selected </w:t>
-      </w:r>
+        </w:rPr>
+        <w:t>Whose</w:t>
+      </w:r>
+      <w:proofErr w:type="gramEnd"/>
       <w:r>
         <w:rPr>
           <w:rFonts w:ascii="Times New Roman" w:hAnsi="Times New Roman" w:cs="Times New Roman"/>
           <w:i/>
-          <w:szCs w:val="24"/>
-        </w:rPr>
-        <w:t>Essays.</w:t>
-      </w:r>
-      <w:r>
-        <w:rPr>
-          <w:rFonts w:ascii="Times New Roman" w:hAnsi="Times New Roman" w:cs="Times New Roman"/>
-          <w:i/>
-          <w:szCs w:val="24"/>
-        </w:rPr>
-        <w:t xml:space="preserve"> </w:t>
-      </w:r>
-      <w:r>
-        <w:rPr>
-          <w:rFonts w:ascii="Times New Roman" w:hAnsi="Times New Roman" w:cs="Times New Roman"/>
-          <w:szCs w:val="24"/>
-        </w:rPr>
-        <w:t>Vol</w:t>
-      </w:r>
-      <w:r>
-        <w:rPr>
-          <w:rFonts w:ascii="Times New Roman" w:hAnsi="Times New Roman" w:cs="Times New Roman"/>
-          <w:szCs w:val="24"/>
-        </w:rPr>
-        <w:t>.</w:t>
-      </w:r>
-      <w:r>
-        <w:rPr>
-          <w:rFonts w:ascii="Times New Roman" w:hAnsi="Times New Roman" w:cs="Times New Roman"/>
-          <w:szCs w:val="24"/>
-        </w:rPr>
-        <w:t xml:space="preserve"> </w:t>
-      </w:r>
-      <w:r>
-        <w:rPr>
-          <w:rFonts w:ascii="Times New Roman" w:hAnsi="Times New Roman" w:cs="Times New Roman"/>
-          <w:i/>
-          <w:szCs w:val="24"/>
-        </w:rPr>
-        <w:t>2</w:t>
-      </w:r>
-      <w:r>
-        <w:rPr>
-          <w:rFonts w:ascii="Times New Roman" w:hAnsi="Times New Roman" w:cs="Times New Roman"/>
-          <w:szCs w:val="24"/>
-        </w:rPr>
-        <w:t>. Cambridge: Cambridge University Press.</w:t>
-      </w:r>
-      <w:r>
-        <w:rPr>
-          <w:rFonts w:ascii="Times New Roman" w:hAnsi="Times New Roman" w:cs="Times New Roman"/>
-        </w:rPr>
-        <w:t xml:space="preserve"> </w:t>
-      </w:r>
-      <w:r>
-        <w:rPr>
-          <w:rFonts w:ascii="Times New Roman" w:hAnsi="Times New Roman" w:cs="Times New Roman"/>
-        </w:rPr>
-        <w:t xml:space="preserve">Pages </w:t>
-      </w:r>
-      <w:r>
-        <w:rPr>
-          <w:rFonts w:ascii="Times New Roman" w:hAnsi="Times New Roman" w:cs="Times New Roman"/>
-        </w:rPr>
-        <w:t>78-79.</w:t>
+        </w:rPr>
+        <w:t xml:space="preserve"> Justice, Which Rationality?</w:t>
+      </w:r>
+      <w:r>
+        <w:rPr>
+          <w:rFonts w:ascii="Times New Roman" w:hAnsi="Times New Roman" w:cs="Times New Roman"/>
+        </w:rPr>
+        <w:t xml:space="preserve"> 180.</w:t>
       </w:r>
     </w:p>
   </w:endnote>
@@ -7494,86 +7942,96 @@
         <w:rPr>
           <w:rFonts w:ascii="Times New Roman" w:hAnsi="Times New Roman" w:cs="Times New Roman"/>
         </w:rPr>
+        <w:t xml:space="preserve"> Macintyre, </w:t>
+      </w:r>
+      <w:r>
+        <w:rPr>
+          <w:rFonts w:ascii="Times New Roman" w:hAnsi="Times New Roman" w:cs="Times New Roman"/>
+        </w:rPr>
+        <w:t xml:space="preserve">Alasdair. </w:t>
+      </w:r>
+      <w:r>
+        <w:rPr>
+          <w:rFonts w:ascii="Times New Roman" w:hAnsi="Times New Roman" w:cs="Times New Roman"/>
+          <w:szCs w:val="24"/>
+        </w:rPr>
+        <w:t>2006</w:t>
+      </w:r>
+      <w:r>
+        <w:rPr>
+          <w:rFonts w:ascii="Times New Roman" w:hAnsi="Times New Roman" w:cs="Times New Roman"/>
+          <w:szCs w:val="24"/>
+        </w:rPr>
+        <w:t xml:space="preserve">. </w:t>
+      </w:r>
+      <w:r>
+        <w:rPr>
+          <w:rFonts w:ascii="Times New Roman" w:hAnsi="Times New Roman" w:cs="Times New Roman"/>
+          <w:i/>
+          <w:szCs w:val="24"/>
+        </w:rPr>
+        <w:t xml:space="preserve">Ethics and Politics: Selected </w:t>
+      </w:r>
+      <w:r>
+        <w:rPr>
+          <w:rFonts w:ascii="Times New Roman" w:hAnsi="Times New Roman" w:cs="Times New Roman"/>
+          <w:i/>
+          <w:szCs w:val="24"/>
+        </w:rPr>
+        <w:t>Essays.</w:t>
+      </w:r>
+      <w:r>
+        <w:rPr>
+          <w:rFonts w:ascii="Times New Roman" w:hAnsi="Times New Roman" w:cs="Times New Roman"/>
+          <w:i/>
+          <w:szCs w:val="24"/>
+        </w:rPr>
         <w:t xml:space="preserve"> </w:t>
       </w:r>
-      <w:r>
-        <w:rPr>
-          <w:rFonts w:ascii="Times New Roman" w:hAnsi="Times New Roman" w:cs="Times New Roman"/>
-        </w:rPr>
-        <w:t xml:space="preserve">MacIntyre, </w:t>
-      </w:r>
-      <w:r>
-        <w:rPr>
-          <w:rFonts w:ascii="Times New Roman" w:hAnsi="Times New Roman" w:cs="Times New Roman"/>
-        </w:rPr>
-        <w:t>Alasdair</w:t>
-      </w:r>
-      <w:r>
-        <w:rPr>
-          <w:rFonts w:ascii="Times New Roman" w:hAnsi="Times New Roman" w:cs="Times New Roman"/>
+      <w:proofErr w:type="gramStart"/>
+      <w:r>
+        <w:rPr>
+          <w:rFonts w:ascii="Times New Roman" w:hAnsi="Times New Roman" w:cs="Times New Roman"/>
+          <w:szCs w:val="24"/>
+        </w:rPr>
+        <w:t>Vol</w:t>
+      </w:r>
+      <w:r>
+        <w:rPr>
+          <w:rFonts w:ascii="Times New Roman" w:hAnsi="Times New Roman" w:cs="Times New Roman"/>
+          <w:szCs w:val="24"/>
         </w:rPr>
         <w:t>.</w:t>
       </w:r>
       <w:r>
         <w:rPr>
           <w:rFonts w:ascii="Times New Roman" w:hAnsi="Times New Roman" w:cs="Times New Roman"/>
+          <w:szCs w:val="24"/>
         </w:rPr>
         <w:t xml:space="preserve"> </w:t>
       </w:r>
       <w:r>
         <w:rPr>
           <w:rFonts w:ascii="Times New Roman" w:hAnsi="Times New Roman" w:cs="Times New Roman"/>
-        </w:rPr>
-        <w:t xml:space="preserve">2009 </w:t>
-      </w:r>
-      <w:r>
-        <w:rPr>
-          <w:rFonts w:ascii="Times New Roman" w:hAnsi="Times New Roman" w:cs="Times New Roman"/>
-        </w:rPr>
-        <w:t xml:space="preserve">“Intractable Moral Disagreements” in </w:t>
-      </w:r>
-      <w:r>
-        <w:rPr>
-          <w:rFonts w:ascii="Times New Roman" w:hAnsi="Times New Roman" w:cs="Times New Roman"/>
           <w:i/>
-        </w:rPr>
-        <w:t>Intractable Disputes about the Natural Law: Alasdair MacIntyre and Critics</w:t>
-      </w:r>
-      <w:r>
-        <w:rPr>
-          <w:rFonts w:ascii="Times New Roman" w:hAnsi="Times New Roman" w:cs="Times New Roman"/>
-        </w:rPr>
-        <w:t xml:space="preserve">, </w:t>
-      </w:r>
-      <w:r>
-        <w:rPr>
-          <w:rFonts w:ascii="Times New Roman" w:hAnsi="Times New Roman" w:cs="Times New Roman"/>
-        </w:rPr>
-        <w:t>Edited by</w:t>
-      </w:r>
-      <w:r>
-        <w:rPr>
-          <w:rFonts w:ascii="Times New Roman" w:hAnsi="Times New Roman" w:cs="Times New Roman"/>
-        </w:rPr>
-        <w:t xml:space="preserve"> Lawrence S. Cunningham</w:t>
-      </w:r>
-      <w:r>
-        <w:rPr>
-          <w:rFonts w:ascii="Times New Roman" w:hAnsi="Times New Roman" w:cs="Times New Roman"/>
+          <w:szCs w:val="24"/>
+        </w:rPr>
+        <w:t>2</w:t>
+      </w:r>
+      <w:r>
+        <w:rPr>
+          <w:rFonts w:ascii="Times New Roman" w:hAnsi="Times New Roman" w:cs="Times New Roman"/>
+          <w:szCs w:val="24"/>
         </w:rPr>
         <w:t>.</w:t>
       </w:r>
-      <w:r>
-        <w:rPr>
-          <w:rFonts w:ascii="Times New Roman" w:hAnsi="Times New Roman" w:cs="Times New Roman"/>
-        </w:rPr>
-        <w:t xml:space="preserve"> Notre Dame, IN:</w:t>
-      </w:r>
-      <w:r>
-        <w:rPr>
-          <w:rFonts w:ascii="Times New Roman" w:hAnsi="Times New Roman" w:cs="Times New Roman"/>
-        </w:rPr>
-        <w:t xml:space="preserve"> University of Notre Dame Press.</w:t>
+      <w:proofErr w:type="gramEnd"/>
+      <w:r>
+        <w:rPr>
+          <w:rFonts w:ascii="Times New Roman" w:hAnsi="Times New Roman" w:cs="Times New Roman"/>
+          <w:szCs w:val="24"/>
+        </w:rPr>
+        <w:t xml:space="preserve"> Cambridge: Cambridge University Press.</w:t>
       </w:r>
       <w:r>
         <w:rPr>
@@ -7581,18 +8039,20 @@
         </w:rPr>
         <w:t xml:space="preserve"> </w:t>
       </w:r>
-      <w:r>
-        <w:rPr>
-          <w:rFonts w:ascii="Times New Roman" w:hAnsi="Times New Roman" w:cs="Times New Roman"/>
-        </w:rPr>
-        <w:t xml:space="preserve">Page </w:t>
-      </w:r>
-      <w:r>
-        <w:rPr>
-          <w:rFonts w:ascii="Times New Roman" w:hAnsi="Times New Roman" w:cs="Times New Roman"/>
-        </w:rPr>
-        <w:t>24.</w:t>
-      </w:r>
+      <w:proofErr w:type="gramStart"/>
+      <w:r>
+        <w:rPr>
+          <w:rFonts w:ascii="Times New Roman" w:hAnsi="Times New Roman" w:cs="Times New Roman"/>
+        </w:rPr>
+        <w:t xml:space="preserve">Pages </w:t>
+      </w:r>
+      <w:r>
+        <w:rPr>
+          <w:rFonts w:ascii="Times New Roman" w:hAnsi="Times New Roman" w:cs="Times New Roman"/>
+        </w:rPr>
+        <w:t>78-79.</w:t>
+      </w:r>
+      <w:proofErr w:type="gramEnd"/>
     </w:p>
   </w:endnote>
   <w:endnote w:id="20">
@@ -7615,38 +8075,86 @@
         <w:rPr>
           <w:rFonts w:ascii="Times New Roman" w:hAnsi="Times New Roman" w:cs="Times New Roman"/>
         </w:rPr>
-        <w:t xml:space="preserve"> Warnke, </w:t>
-      </w:r>
-      <w:r>
-        <w:rPr>
-          <w:rFonts w:ascii="Times New Roman" w:hAnsi="Times New Roman" w:cs="Times New Roman"/>
-          <w:szCs w:val="24"/>
-        </w:rPr>
-        <w:t xml:space="preserve">Georgia. 1987. </w:t>
-      </w:r>
-      <w:r>
-        <w:rPr>
-          <w:rFonts w:ascii="Times New Roman" w:hAnsi="Times New Roman" w:cs="Times New Roman"/>
-          <w:szCs w:val="24"/>
-        </w:rPr>
-        <w:t xml:space="preserve">Reprinted 2000.  </w:t>
-      </w:r>
-      <w:bookmarkStart w:id="0" w:name="_GoBack"/>
-      <w:bookmarkEnd w:id="0"/>
+        <w:t xml:space="preserve"> </w:t>
+      </w:r>
+      <w:r>
+        <w:rPr>
+          <w:rFonts w:ascii="Times New Roman" w:hAnsi="Times New Roman" w:cs="Times New Roman"/>
+        </w:rPr>
+        <w:t xml:space="preserve">MacIntyre, </w:t>
+      </w:r>
+      <w:r>
+        <w:rPr>
+          <w:rFonts w:ascii="Times New Roman" w:hAnsi="Times New Roman" w:cs="Times New Roman"/>
+        </w:rPr>
+        <w:t>Alasdair</w:t>
+      </w:r>
+      <w:r>
+        <w:rPr>
+          <w:rFonts w:ascii="Times New Roman" w:hAnsi="Times New Roman" w:cs="Times New Roman"/>
+        </w:rPr>
+        <w:t>.</w:t>
+      </w:r>
+      <w:r>
+        <w:rPr>
+          <w:rFonts w:ascii="Times New Roman" w:hAnsi="Times New Roman" w:cs="Times New Roman"/>
+        </w:rPr>
+        <w:t xml:space="preserve"> </w:t>
+      </w:r>
+      <w:r>
+        <w:rPr>
+          <w:rFonts w:ascii="Times New Roman" w:hAnsi="Times New Roman" w:cs="Times New Roman"/>
+        </w:rPr>
+        <w:t xml:space="preserve">2009 </w:t>
+      </w:r>
+      <w:r>
+        <w:rPr>
+          <w:rFonts w:ascii="Times New Roman" w:hAnsi="Times New Roman" w:cs="Times New Roman"/>
+        </w:rPr>
+        <w:t xml:space="preserve">“Intractable Moral Disagreements” in </w:t>
+      </w:r>
       <w:r>
         <w:rPr>
           <w:rFonts w:ascii="Times New Roman" w:hAnsi="Times New Roman" w:cs="Times New Roman"/>
           <w:i/>
-          <w:szCs w:val="24"/>
-        </w:rPr>
-        <w:t>Gadamer: Hermeneutics, Tradition and Reason</w:t>
-      </w:r>
-      <w:r>
-        <w:rPr>
-          <w:rFonts w:ascii="Times New Roman" w:hAnsi="Times New Roman" w:cs="Times New Roman"/>
-          <w:szCs w:val="24"/>
-        </w:rPr>
-        <w:t>. Stanford: Stanford University Press.</w:t>
+        </w:rPr>
+        <w:t>Intractable Disputes about the Natural Law: Alasdair MacIntyre and Critics</w:t>
+      </w:r>
+      <w:r>
+        <w:rPr>
+          <w:rFonts w:ascii="Times New Roman" w:hAnsi="Times New Roman" w:cs="Times New Roman"/>
+        </w:rPr>
+        <w:t xml:space="preserve">, </w:t>
+      </w:r>
+      <w:r>
+        <w:rPr>
+          <w:rFonts w:ascii="Times New Roman" w:hAnsi="Times New Roman" w:cs="Times New Roman"/>
+        </w:rPr>
+        <w:t>Edited by</w:t>
+      </w:r>
+      <w:r>
+        <w:rPr>
+          <w:rFonts w:ascii="Times New Roman" w:hAnsi="Times New Roman" w:cs="Times New Roman"/>
+        </w:rPr>
+        <w:t xml:space="preserve"> Lawrence S. Cunningham</w:t>
+      </w:r>
+      <w:r>
+        <w:rPr>
+          <w:rFonts w:ascii="Times New Roman" w:hAnsi="Times New Roman" w:cs="Times New Roman"/>
+        </w:rPr>
+        <w:t>.</w:t>
+      </w:r>
+      <w:r>
+        <w:rPr>
+          <w:rFonts w:ascii="Times New Roman" w:hAnsi="Times New Roman" w:cs="Times New Roman"/>
+        </w:rPr>
+        <w:t xml:space="preserve"> Notre Dame, IN:</w:t>
+      </w:r>
+      <w:r>
+        <w:rPr>
+          <w:rFonts w:ascii="Times New Roman" w:hAnsi="Times New Roman" w:cs="Times New Roman"/>
+        </w:rPr>
+        <w:t xml:space="preserve"> University of Notre Dame Press.</w:t>
       </w:r>
       <w:r>
         <w:rPr>
@@ -7654,6 +8162,7 @@
         </w:rPr>
         <w:t xml:space="preserve"> </w:t>
       </w:r>
+      <w:proofErr w:type="gramStart"/>
       <w:r>
         <w:rPr>
           <w:rFonts w:ascii="Times New Roman" w:hAnsi="Times New Roman" w:cs="Times New Roman"/>
@@ -7664,8 +8173,9 @@
         <w:rPr>
           <w:rFonts w:ascii="Times New Roman" w:hAnsi="Times New Roman" w:cs="Times New Roman"/>
         </w:rPr>
-        <w:t>173.</w:t>
-      </w:r>
+        <w:t>24.</w:t>
+      </w:r>
+      <w:proofErr w:type="gramEnd"/>
     </w:p>
   </w:endnote>
   <w:endnote w:id="21">
@@ -7688,13 +8198,35 @@
         <w:rPr>
           <w:rFonts w:ascii="Times New Roman" w:hAnsi="Times New Roman" w:cs="Times New Roman"/>
         </w:rPr>
-        <w:t xml:space="preserve"> MacIntyre,</w:t>
-      </w:r>
-      <w:r>
-        <w:rPr>
-          <w:rFonts w:ascii="Times New Roman" w:hAnsi="Times New Roman" w:cs="Times New Roman"/>
-        </w:rPr>
-        <w:t xml:space="preserve"> Alasdair. 2006. </w:t>
+        <w:t xml:space="preserve"> </w:t>
+      </w:r>
+      <w:proofErr w:type="spellStart"/>
+      <w:r>
+        <w:rPr>
+          <w:rFonts w:ascii="Times New Roman" w:hAnsi="Times New Roman" w:cs="Times New Roman"/>
+        </w:rPr>
+        <w:t>Warnke</w:t>
+      </w:r>
+      <w:proofErr w:type="spellEnd"/>
+      <w:r>
+        <w:rPr>
+          <w:rFonts w:ascii="Times New Roman" w:hAnsi="Times New Roman" w:cs="Times New Roman"/>
+        </w:rPr>
+        <w:t xml:space="preserve">, </w:t>
+      </w:r>
+      <w:r>
+        <w:rPr>
+          <w:rFonts w:ascii="Times New Roman" w:hAnsi="Times New Roman" w:cs="Times New Roman"/>
+          <w:szCs w:val="24"/>
+        </w:rPr>
+        <w:t xml:space="preserve">Georgia. 1987. </w:t>
+      </w:r>
+      <w:r>
+        <w:rPr>
+          <w:rFonts w:ascii="Times New Roman" w:hAnsi="Times New Roman" w:cs="Times New Roman"/>
+          <w:szCs w:val="24"/>
+        </w:rPr>
+        <w:t xml:space="preserve">Reprinted 2000.  </w:t>
       </w:r>
       <w:r>
         <w:rPr>
@@ -7702,14 +8234,14 @@
           <w:i/>
           <w:szCs w:val="24"/>
         </w:rPr>
-        <w:t xml:space="preserve">The Tasks of Philosophy: Selected Essays. </w:t>
-      </w:r>
-      <w:r>
-        <w:rPr>
-          <w:rFonts w:ascii="Times New Roman" w:hAnsi="Times New Roman" w:cs="Times New Roman"/>
-          <w:szCs w:val="24"/>
-        </w:rPr>
-        <w:t>Vol. 1. Cambridge: Cambridge University Press.</w:t>
+        <w:t>Gadamer: Hermeneutics, Tradition and Reason</w:t>
+      </w:r>
+      <w:r>
+        <w:rPr>
+          <w:rFonts w:ascii="Times New Roman" w:hAnsi="Times New Roman" w:cs="Times New Roman"/>
+          <w:szCs w:val="24"/>
+        </w:rPr>
+        <w:t>. Stanford: Stanford University Press.</w:t>
       </w:r>
       <w:r>
         <w:rPr>
@@ -7717,6 +8249,7 @@
         </w:rPr>
         <w:t xml:space="preserve"> </w:t>
       </w:r>
+      <w:proofErr w:type="gramStart"/>
       <w:r>
         <w:rPr>
           <w:rFonts w:ascii="Times New Roman" w:hAnsi="Times New Roman" w:cs="Times New Roman"/>
@@ -7727,8 +8260,9 @@
         <w:rPr>
           <w:rFonts w:ascii="Times New Roman" w:hAnsi="Times New Roman" w:cs="Times New Roman"/>
         </w:rPr>
-        <w:t>140.</w:t>
-      </w:r>
+        <w:t>173.</w:t>
+      </w:r>
+      <w:proofErr w:type="gramEnd"/>
     </w:p>
   </w:endnote>
   <w:endnote w:id="22">
@@ -7737,6 +8271,80 @@
         <w:pStyle w:val="EndnoteText"/>
         <w:spacing w:line="480" w:lineRule="auto"/>
         <w:rPr>
+          <w:rFonts w:ascii="Times New Roman" w:hAnsi="Times New Roman" w:cs="Times New Roman"/>
+        </w:rPr>
+      </w:pPr>
+      <w:r>
+        <w:rPr>
+          <w:rStyle w:val="EndnoteReference"/>
+          <w:rFonts w:ascii="Times New Roman" w:hAnsi="Times New Roman" w:cs="Times New Roman"/>
+        </w:rPr>
+        <w:endnoteRef/>
+      </w:r>
+      <w:r>
+        <w:rPr>
+          <w:rFonts w:ascii="Times New Roman" w:hAnsi="Times New Roman" w:cs="Times New Roman"/>
+        </w:rPr>
+        <w:t xml:space="preserve"> MacIntyre,</w:t>
+      </w:r>
+      <w:r>
+        <w:rPr>
+          <w:rFonts w:ascii="Times New Roman" w:hAnsi="Times New Roman" w:cs="Times New Roman"/>
+        </w:rPr>
+        <w:t xml:space="preserve"> Alasdair. 2006. </w:t>
+      </w:r>
+      <w:r>
+        <w:rPr>
+          <w:rFonts w:ascii="Times New Roman" w:hAnsi="Times New Roman" w:cs="Times New Roman"/>
+          <w:i/>
+          <w:szCs w:val="24"/>
+        </w:rPr>
+        <w:t xml:space="preserve">The Tasks of Philosophy: Selected Essays. </w:t>
+      </w:r>
+      <w:proofErr w:type="gramStart"/>
+      <w:r>
+        <w:rPr>
+          <w:rFonts w:ascii="Times New Roman" w:hAnsi="Times New Roman" w:cs="Times New Roman"/>
+          <w:szCs w:val="24"/>
+        </w:rPr>
+        <w:t>Vol. 1.</w:t>
+      </w:r>
+      <w:proofErr w:type="gramEnd"/>
+      <w:r>
+        <w:rPr>
+          <w:rFonts w:ascii="Times New Roman" w:hAnsi="Times New Roman" w:cs="Times New Roman"/>
+          <w:szCs w:val="24"/>
+        </w:rPr>
+        <w:t xml:space="preserve"> Cambridge: Cambridge University Press.</w:t>
+      </w:r>
+      <w:r>
+        <w:rPr>
+          <w:rFonts w:ascii="Times New Roman" w:hAnsi="Times New Roman" w:cs="Times New Roman"/>
+        </w:rPr>
+        <w:t xml:space="preserve"> </w:t>
+      </w:r>
+      <w:proofErr w:type="gramStart"/>
+      <w:r>
+        <w:rPr>
+          <w:rFonts w:ascii="Times New Roman" w:hAnsi="Times New Roman" w:cs="Times New Roman"/>
+        </w:rPr>
+        <w:t xml:space="preserve">Page </w:t>
+      </w:r>
+      <w:r>
+        <w:rPr>
+          <w:rFonts w:ascii="Times New Roman" w:hAnsi="Times New Roman" w:cs="Times New Roman"/>
+        </w:rPr>
+        <w:t>140.</w:t>
+      </w:r>
+      <w:proofErr w:type="gramEnd"/>
+    </w:p>
+  </w:endnote>
+  <w:endnote w:id="23">
+    <w:p>
+      <w:pPr>
+        <w:pStyle w:val="EndnoteText"/>
+        <w:spacing w:line="480" w:lineRule="auto"/>
+        <w:rPr>
           <w:rFonts w:cs="Times New Roman"/>
         </w:rPr>
       </w:pPr>
@@ -7751,11 +8359,72 @@
         <w:rPr>
           <w:rFonts w:ascii="Times New Roman" w:hAnsi="Times New Roman" w:cs="Times New Roman"/>
         </w:rPr>
-        <w:t xml:space="preserve"> Ibid, 192.</w:t>
-      </w:r>
+        <w:t xml:space="preserve"> </w:t>
+      </w:r>
+      <w:proofErr w:type="gramStart"/>
+      <w:r>
+        <w:rPr>
+          <w:rFonts w:ascii="Times New Roman" w:hAnsi="Times New Roman" w:cs="Times New Roman"/>
+        </w:rPr>
+        <w:t>Ibid, 192.</w:t>
+      </w:r>
+      <w:proofErr w:type="gramEnd"/>
     </w:p>
   </w:endnote>
 </w:endnotes>
+</file>
+
+<file path=word/footer1.xml><?xml version="1.0" encoding="utf-8"?>
+<w:ftr xmlns:wpc="http://schemas.microsoft.com/office/word/2010/wordprocessingCanvas" xmlns:mc="http://schemas.openxmlformats.org/markup-compatibility/2006" xmlns:o="urn:schemas-microsoft-com:office:office" xmlns:r="http://schemas.openxmlformats.org/officeDocument/2006/relationships" xmlns:m="http://schemas.openxmlformats.org/officeDocument/2006/math" xmlns:v="urn:schemas-microsoft-com:vml" xmlns:wp14="http://schemas.microsoft.com/office/word/2010/wordprocessingDrawing" xmlns:wp="http://schemas.openxmlformats.org/drawingml/2006/wordprocessingDrawing" xmlns:w10="urn:schemas-microsoft-com:office:word" xmlns:w="http://schemas.openxmlformats.org/wordprocessingml/2006/main" xmlns:w14="http://schemas.microsoft.com/office/word/2010/wordml" xmlns:wpg="http://schemas.microsoft.com/office/word/2010/wordprocessingGroup" xmlns:wpi="http://schemas.microsoft.com/office/word/2010/wordprocessingInk" xmlns:wne="http://schemas.microsoft.com/office/word/2006/wordml" xmlns:wps="http://schemas.microsoft.com/office/word/2010/wordprocessingShape" mc:Ignorable="w14 wp14">
+  <w:sdt>
+    <w:sdtPr>
+      <w:id w:val="2038318012"/>
+      <w:docPartObj>
+        <w:docPartGallery w:val="Page Numbers (Bottom of Page)"/>
+        <w:docPartUnique/>
+      </w:docPartObj>
+    </w:sdtPr>
+    <w:sdtEndPr>
+      <w:rPr>
+        <w:noProof/>
+      </w:rPr>
+    </w:sdtEndPr>
+    <w:sdtContent>
+      <w:p>
+        <w:pPr>
+          <w:pStyle w:val="Footer"/>
+          <w:jc w:val="right"/>
+        </w:pPr>
+        <w:r>
+          <w:fldChar w:fldCharType="begin"/>
+        </w:r>
+        <w:r>
+          <w:instrText xml:space="preserve"> PAGE   \* MERGEFORMAT </w:instrText>
+        </w:r>
+        <w:r>
+          <w:fldChar w:fldCharType="separate"/>
+        </w:r>
+        <w:r>
+          <w:rPr>
+            <w:noProof/>
+          </w:rPr>
+          <w:t>11</w:t>
+        </w:r>
+        <w:r>
+          <w:rPr>
+            <w:noProof/>
+          </w:rPr>
+          <w:fldChar w:fldCharType="end"/>
+        </w:r>
+      </w:p>
+    </w:sdtContent>
+  </w:sdt>
+  <w:p>
+    <w:pPr>
+      <w:pStyle w:val="Footer"/>
+    </w:pPr>
+  </w:p>
+</w:ftr>
 </file>
 
 <file path=word/footnotes.xml><?xml version="1.0" encoding="utf-8"?>
@@ -8146,6 +8815,50 @@
       <w:szCs w:val="16"/>
     </w:rPr>
   </w:style>
+  <w:style w:type="paragraph" w:styleId="Header">
+    <w:name w:val="header"/>
+    <w:basedOn w:val="Normal"/>
+    <w:link w:val="HeaderChar"/>
+    <w:uiPriority w:val="99"/>
+    <w:unhideWhenUsed/>
+    <w:rsid w:val="001C72CD"/>
+    <w:pPr>
+      <w:tabs>
+        <w:tab w:val="center" w:pos="4680"/>
+        <w:tab w:val="right" w:pos="9360"/>
+      </w:tabs>
+      <w:spacing w:after="0" w:line="240" w:lineRule="auto"/>
+    </w:pPr>
+  </w:style>
+  <w:style w:type="character" w:customStyle="1" w:styleId="HeaderChar">
+    <w:name w:val="Header Char"/>
+    <w:basedOn w:val="DefaultParagraphFont"/>
+    <w:link w:val="Header"/>
+    <w:uiPriority w:val="99"/>
+    <w:rsid w:val="001C72CD"/>
+  </w:style>
+  <w:style w:type="paragraph" w:styleId="Footer">
+    <w:name w:val="footer"/>
+    <w:basedOn w:val="Normal"/>
+    <w:link w:val="FooterChar"/>
+    <w:uiPriority w:val="99"/>
+    <w:unhideWhenUsed/>
+    <w:rsid w:val="001C72CD"/>
+    <w:pPr>
+      <w:tabs>
+        <w:tab w:val="center" w:pos="4680"/>
+        <w:tab w:val="right" w:pos="9360"/>
+      </w:tabs>
+      <w:spacing w:after="0" w:line="240" w:lineRule="auto"/>
+    </w:pPr>
+  </w:style>
+  <w:style w:type="character" w:customStyle="1" w:styleId="FooterChar">
+    <w:name w:val="Footer Char"/>
+    <w:basedOn w:val="DefaultParagraphFont"/>
+    <w:link w:val="Footer"/>
+    <w:uiPriority w:val="99"/>
+    <w:rsid w:val="001C72CD"/>
+  </w:style>
 </w:styles>
 </file>
 
@@ -8512,6 +9225,50 @@
       <w:szCs w:val="16"/>
     </w:rPr>
   </w:style>
+  <w:style w:type="paragraph" w:styleId="Header">
+    <w:name w:val="header"/>
+    <w:basedOn w:val="Normal"/>
+    <w:link w:val="HeaderChar"/>
+    <w:uiPriority w:val="99"/>
+    <w:unhideWhenUsed/>
+    <w:rsid w:val="001C72CD"/>
+    <w:pPr>
+      <w:tabs>
+        <w:tab w:val="center" w:pos="4680"/>
+        <w:tab w:val="right" w:pos="9360"/>
+      </w:tabs>
+      <w:spacing w:after="0" w:line="240" w:lineRule="auto"/>
+    </w:pPr>
+  </w:style>
+  <w:style w:type="character" w:customStyle="1" w:styleId="HeaderChar">
+    <w:name w:val="Header Char"/>
+    <w:basedOn w:val="DefaultParagraphFont"/>
+    <w:link w:val="Header"/>
+    <w:uiPriority w:val="99"/>
+    <w:rsid w:val="001C72CD"/>
+  </w:style>
+  <w:style w:type="paragraph" w:styleId="Footer">
+    <w:name w:val="footer"/>
+    <w:basedOn w:val="Normal"/>
+    <w:link w:val="FooterChar"/>
+    <w:uiPriority w:val="99"/>
+    <w:unhideWhenUsed/>
+    <w:rsid w:val="001C72CD"/>
+    <w:pPr>
+      <w:tabs>
+        <w:tab w:val="center" w:pos="4680"/>
+        <w:tab w:val="right" w:pos="9360"/>
+      </w:tabs>
+      <w:spacing w:after="0" w:line="240" w:lineRule="auto"/>
+    </w:pPr>
+  </w:style>
+  <w:style w:type="character" w:customStyle="1" w:styleId="FooterChar">
+    <w:name w:val="Footer Char"/>
+    <w:basedOn w:val="DefaultParagraphFont"/>
+    <w:link w:val="Footer"/>
+    <w:uiPriority w:val="99"/>
+    <w:rsid w:val="001C72CD"/>
+  </w:style>
 </w:styles>
 </file>
 
@@ -8805,7 +9562,7 @@
 </file>
 
 <file path=customXml/itemProps1.xml><?xml version="1.0" encoding="utf-8"?>
-<ds:datastoreItem xmlns:ds="http://schemas.openxmlformats.org/officeDocument/2006/customXml" ds:itemID="{D0B2F9CA-75D5-428E-A79F-3C3661860534}">
+<ds:datastoreItem xmlns:ds="http://schemas.openxmlformats.org/officeDocument/2006/customXml" ds:itemID="{2B00A498-D93A-44E3-A041-ACF842BF90EE}">
   <ds:schemaRefs>
     <ds:schemaRef ds:uri="http://schemas.openxmlformats.org/officeDocument/2006/bibliography"/>
   </ds:schemaRefs>
